--- a/1_QdC/QdC_QuizGame.docx
+++ b/1_QdC/QdC_QuizGame.docx
@@ -94,7 +94,7 @@
               </wp:inline>
             </w:drawing>
           </mc:Choice>
-          <mc:Fallback xmlns:w16sdtdh="http://schemas.microsoft.com/office/word/2020/wordml/sdtdatahash" xmlns:w16="http://schemas.microsoft.com/office/word/2018/wordml" xmlns:w16cex="http://schemas.microsoft.com/office/word/2018/wordml/cex" xmlns:oel="http://schemas.microsoft.com/office/2019/extlst">
+          <mc:Fallback xmlns:oel="http://schemas.microsoft.com/office/2019/extlst" xmlns:w16cex="http://schemas.microsoft.com/office/word/2018/wordml/cex" xmlns:w16="http://schemas.microsoft.com/office/word/2018/wordml" xmlns:w16sdtdh="http://schemas.microsoft.com/office/word/2020/wordml/sdtdatahash">
             <w:pict>
               <v:group w14:anchorId="70E73CBE" id="docshapegroup5" o:spid="_x0000_s1026" style="width:484.95pt;height:.5pt;mso-position-horizontal-relative:char;mso-position-vertical-relative:line" coordsize="9699,10" o:gfxdata="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">
                 <v:rect id="docshape6" o:spid="_x0000_s1027" style="position:absolute;width:9699;height:10;visibility:visible;mso-wrap-style:square;v-text-anchor:top" o:gfxdata="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" fillcolor="black" stroked="f"/>
@@ -730,14 +730,7 @@
                 <w:rFonts w:asciiTheme="minorHAnsi" w:hAnsiTheme="minorHAnsi" w:cstheme="minorHAnsi"/>
                 <w:spacing w:val="-2"/>
               </w:rPr>
-              <w:t>@</w:t>
-            </w:r>
-            <w:r>
-              <w:rPr>
-                <w:rFonts w:asciiTheme="minorHAnsi" w:hAnsiTheme="minorHAnsi" w:cstheme="minorHAnsi"/>
-                <w:spacing w:val="-2"/>
-              </w:rPr>
-              <w:t>edu.ti.ch</w:t>
+              <w:t>@edu.ti.ch</w:t>
             </w:r>
             <w:hyperlink r:id="rId7"/>
           </w:p>
@@ -840,8 +833,6 @@
             </w:r>
           </w:p>
         </w:tc>
-        <w:bookmarkStart w:id="0" w:name="_GoBack"/>
-        <w:bookmarkEnd w:id="0"/>
       </w:tr>
       <w:tr>
         <w:trPr>
@@ -1697,7 +1688,7 @@
               </wp:anchor>
             </w:drawing>
           </mc:Choice>
-          <mc:Fallback xmlns:w16sdtdh="http://schemas.microsoft.com/office/word/2020/wordml/sdtdatahash" xmlns:w16="http://schemas.microsoft.com/office/word/2018/wordml" xmlns:w16cex="http://schemas.microsoft.com/office/word/2018/wordml/cex" xmlns:oel="http://schemas.microsoft.com/office/2019/extlst">
+          <mc:Fallback xmlns:oel="http://schemas.microsoft.com/office/2019/extlst" xmlns:w16cex="http://schemas.microsoft.com/office/word/2018/wordml/cex" xmlns:w16="http://schemas.microsoft.com/office/word/2018/wordml" xmlns:w16sdtdh="http://schemas.microsoft.com/office/word/2020/wordml/sdtdatahash">
             <w:pict>
               <v:rect w14:anchorId="7AF32B45" id="docshape7" o:spid="_x0000_s1026" style="position:absolute;margin-left:55.2pt;margin-top:18.6pt;width:484.9pt;height:.5pt;z-index:-15728128;visibility:visible;mso-wrap-style:square;mso-width-percent:0;mso-height-percent:0;mso-wrap-distance-left:0;mso-wrap-distance-top:0;mso-wrap-distance-right:0;mso-wrap-distance-bottom:0;mso-position-horizontal:absolute;mso-position-horizontal-relative:page;mso-position-vertical:absolute;mso-position-vertical-relative:text;mso-width-percent:0;mso-height-percent:0;mso-width-relative:page;mso-height-relative:page;v-text-anchor:top" o:gfxdata="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" fillcolor="black" stroked="f">
                 <w10:wrap type="topAndBottom" anchorx="page"/>
@@ -2666,7 +2657,7 @@
               </wp:inline>
             </w:drawing>
           </mc:Choice>
-          <mc:Fallback xmlns:w16sdtdh="http://schemas.microsoft.com/office/word/2020/wordml/sdtdatahash" xmlns:w16="http://schemas.microsoft.com/office/word/2018/wordml" xmlns:w16cex="http://schemas.microsoft.com/office/word/2018/wordml/cex" xmlns:oel="http://schemas.microsoft.com/office/2019/extlst">
+          <mc:Fallback xmlns:oel="http://schemas.microsoft.com/office/2019/extlst" xmlns:w16cex="http://schemas.microsoft.com/office/word/2018/wordml/cex" xmlns:w16="http://schemas.microsoft.com/office/word/2018/wordml" xmlns:w16sdtdh="http://schemas.microsoft.com/office/word/2020/wordml/sdtdatahash">
             <w:pict>
               <v:group w14:anchorId="2E328116" id="docshapegroup8" o:spid="_x0000_s1026" style="width:484.95pt;height:.5pt;mso-position-horizontal-relative:char;mso-position-vertical-relative:line" coordsize="9699,10" o:gfxdata="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">
                 <v:rect id="docshape9" o:spid="_x0000_s1027" style="position:absolute;width:9699;height:10;visibility:visible;mso-wrap-style:square;v-text-anchor:top" o:gfxdata="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" fillcolor="black" stroked="f"/>
@@ -2868,8 +2859,19 @@
         <w:ind w:left="243"/>
       </w:pPr>
       <w:r>
-        <w:t>Risorse disponibili</w:t>
-      </w:r>
+        <w:t>HW: Computer, Mouse, Tastiera</w:t>
+      </w:r>
+      <w:r>
+        <w:t>.</w:t>
+      </w:r>
+      <w:r>
+        <w:t xml:space="preserve">  SW: NETBEANS</w:t>
+      </w:r>
+      <w:r>
+        <w:t xml:space="preserve"> </w:t>
+      </w:r>
+      <w:bookmarkStart w:id="0" w:name="_GoBack"/>
+      <w:bookmarkEnd w:id="0"/>
     </w:p>
     <w:p>
       <w:pPr>
@@ -3760,7 +3762,7 @@
               </wp:anchor>
             </w:drawing>
           </mc:Choice>
-          <mc:Fallback xmlns:w16sdtdh="http://schemas.microsoft.com/office/word/2020/wordml/sdtdatahash" xmlns:w16="http://schemas.microsoft.com/office/word/2018/wordml" xmlns:w16cex="http://schemas.microsoft.com/office/word/2018/wordml/cex" xmlns:oel="http://schemas.microsoft.com/office/2019/extlst">
+          <mc:Fallback xmlns:oel="http://schemas.microsoft.com/office/2019/extlst" xmlns:w16cex="http://schemas.microsoft.com/office/word/2018/wordml/cex" xmlns:w16="http://schemas.microsoft.com/office/word/2018/wordml" xmlns:w16sdtdh="http://schemas.microsoft.com/office/word/2020/wordml/sdtdatahash">
             <w:pict>
               <v:rect w14:anchorId="2A0A7705" id="docshape13" o:spid="_x0000_s1026" style="position:absolute;margin-left:55.2pt;margin-top:18.2pt;width:484.9pt;height:.5pt;z-index:-15725568;visibility:visible;mso-wrap-style:square;mso-width-percent:0;mso-height-percent:0;mso-wrap-distance-left:0;mso-wrap-distance-top:0;mso-wrap-distance-right:0;mso-wrap-distance-bottom:0;mso-position-horizontal:absolute;mso-position-horizontal-relative:page;mso-position-vertical:absolute;mso-position-vertical-relative:text;mso-width-percent:0;mso-height-percent:0;mso-width-relative:page;mso-height-relative:page;v-text-anchor:top" o:gfxdata="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" fillcolor="black" stroked="f">
                 <w10:wrap type="topAndBottom" anchorx="page"/>
@@ -4201,7 +4203,7 @@
               </wp:anchor>
             </w:drawing>
           </mc:Choice>
-          <mc:Fallback xmlns:w16sdtdh="http://schemas.microsoft.com/office/word/2020/wordml/sdtdatahash" xmlns:w16="http://schemas.microsoft.com/office/word/2018/wordml" xmlns:w16cex="http://schemas.microsoft.com/office/word/2018/wordml/cex" xmlns:oel="http://schemas.microsoft.com/office/2019/extlst">
+          <mc:Fallback xmlns:oel="http://schemas.microsoft.com/office/2019/extlst" xmlns:w16cex="http://schemas.microsoft.com/office/word/2018/wordml/cex" xmlns:w16="http://schemas.microsoft.com/office/word/2018/wordml" xmlns:w16sdtdh="http://schemas.microsoft.com/office/word/2020/wordml/sdtdatahash">
             <w:pict>
               <v:rect w14:anchorId="2FFC1467" id="docshape14" o:spid="_x0000_s1026" style="position:absolute;margin-left:55.2pt;margin-top:18.2pt;width:484.9pt;height:.5pt;z-index:-15725056;visibility:visible;mso-wrap-style:square;mso-width-percent:0;mso-height-percent:0;mso-wrap-distance-left:0;mso-wrap-distance-top:0;mso-wrap-distance-right:0;mso-wrap-distance-bottom:0;mso-position-horizontal:absolute;mso-position-horizontal-relative:page;mso-position-vertical:absolute;mso-position-vertical-relative:text;mso-width-percent:0;mso-height-percent:0;mso-width-relative:page;mso-height-relative:page;v-text-anchor:top" o:gfxdata="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" fillcolor="black" stroked="f">
                 <w10:wrap type="topAndBottom" anchorx="page"/>
@@ -4778,7 +4780,7 @@
               </wp:inline>
             </w:drawing>
           </mc:Choice>
-          <mc:Fallback xmlns:w16sdtdh="http://schemas.microsoft.com/office/word/2020/wordml/sdtdatahash" xmlns:w16="http://schemas.microsoft.com/office/word/2018/wordml" xmlns:w16cex="http://schemas.microsoft.com/office/word/2018/wordml/cex" xmlns:oel="http://schemas.microsoft.com/office/2019/extlst">
+          <mc:Fallback xmlns:oel="http://schemas.microsoft.com/office/2019/extlst" xmlns:w16cex="http://schemas.microsoft.com/office/word/2018/wordml/cex" xmlns:w16="http://schemas.microsoft.com/office/word/2018/wordml" xmlns:w16sdtdh="http://schemas.microsoft.com/office/word/2020/wordml/sdtdatahash">
             <w:pict>
               <v:group w14:anchorId="02693557" id="docshapegroup15" o:spid="_x0000_s1026" style="width:484.95pt;height:.5pt;mso-position-horizontal-relative:char;mso-position-vertical-relative:line" coordsize="9699,10" o:gfxdata="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">
                 <v:rect id="docshape16" o:spid="_x0000_s1027" style="position:absolute;width:9699;height:10;visibility:visible;mso-wrap-style:square;v-text-anchor:top" o:gfxdata="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" fillcolor="black" stroked="f"/>
@@ -5082,7 +5084,7 @@
               </wp:anchor>
             </w:drawing>
           </mc:Choice>
-          <mc:Fallback xmlns:w16sdtdh="http://schemas.microsoft.com/office/word/2020/wordml/sdtdatahash" xmlns:w16="http://schemas.microsoft.com/office/word/2018/wordml" xmlns:w16cex="http://schemas.microsoft.com/office/word/2018/wordml/cex" xmlns:oel="http://schemas.microsoft.com/office/2019/extlst">
+          <mc:Fallback xmlns:oel="http://schemas.microsoft.com/office/2019/extlst" xmlns:w16cex="http://schemas.microsoft.com/office/word/2018/wordml/cex" xmlns:w16="http://schemas.microsoft.com/office/word/2018/wordml" xmlns:w16sdtdh="http://schemas.microsoft.com/office/word/2020/wordml/sdtdatahash">
             <w:pict>
               <v:rect w14:anchorId="1F8C973B" id="docshape17" o:spid="_x0000_s1026" style="position:absolute;margin-left:223.25pt;margin-top:12.4pt;width:122.65pt;height:.95pt;z-index:-15724032;visibility:visible;mso-wrap-style:square;mso-width-percent:0;mso-height-percent:0;mso-wrap-distance-left:0;mso-wrap-distance-top:0;mso-wrap-distance-right:0;mso-wrap-distance-bottom:0;mso-position-horizontal:absolute;mso-position-horizontal-relative:page;mso-position-vertical:absolute;mso-position-vertical-relative:text;mso-width-percent:0;mso-height-percent:0;mso-width-relative:page;mso-height-relative:page;v-text-anchor:top" o:gfxdata="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" fillcolor="black" stroked="f">
                 <w10:wrap type="topAndBottom" anchorx="page"/>
@@ -5161,7 +5163,7 @@
               </wp:anchor>
             </w:drawing>
           </mc:Choice>
-          <mc:Fallback xmlns:w16sdtdh="http://schemas.microsoft.com/office/word/2020/wordml/sdtdatahash" xmlns:w16="http://schemas.microsoft.com/office/word/2018/wordml" xmlns:w16cex="http://schemas.microsoft.com/office/word/2018/wordml/cex" xmlns:oel="http://schemas.microsoft.com/office/2019/extlst">
+          <mc:Fallback xmlns:oel="http://schemas.microsoft.com/office/2019/extlst" xmlns:w16cex="http://schemas.microsoft.com/office/word/2018/wordml/cex" xmlns:w16="http://schemas.microsoft.com/office/word/2018/wordml" xmlns:w16sdtdh="http://schemas.microsoft.com/office/word/2020/wordml/sdtdatahash">
             <w:pict>
               <v:rect w14:anchorId="5C3318E3" id="docshape18" o:spid="_x0000_s1026" style="position:absolute;margin-left:390.55pt;margin-top:12.4pt;width:122.55pt;height:.95pt;z-index:-15723520;visibility:visible;mso-wrap-style:square;mso-width-percent:0;mso-height-percent:0;mso-wrap-distance-left:0;mso-wrap-distance-top:0;mso-wrap-distance-right:0;mso-wrap-distance-bottom:0;mso-position-horizontal:absolute;mso-position-horizontal-relative:page;mso-position-vertical:absolute;mso-position-vertical-relative:text;mso-width-percent:0;mso-height-percent:0;mso-width-relative:page;mso-height-relative:page;v-text-anchor:top" o:gfxdata="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" fillcolor="black" stroked="f">
                 <w10:wrap type="topAndBottom" anchorx="page"/>

--- a/1_QdC/QdC_QuizGame.docx
+++ b/1_QdC/QdC_QuizGame.docx
@@ -1,6 +1,6 @@
 
 <file path=word/document.xml><?xml version="1.0" encoding="utf-8"?>
-<w:document xmlns:wpc="http://schemas.microsoft.com/office/word/2010/wordprocessingCanvas" xmlns:cx="http://schemas.microsoft.com/office/drawing/2014/chartex" xmlns:cx1="http://schemas.microsoft.com/office/drawing/2015/9/8/chartex" xmlns:cx2="http://schemas.microsoft.com/office/drawing/2015/10/21/chartex" xmlns:cx3="http://schemas.microsoft.com/office/drawing/2016/5/9/chartex" xmlns:cx4="http://schemas.microsoft.com/office/drawing/2016/5/10/chartex" xmlns:cx5="http://schemas.microsoft.com/office/drawing/2016/5/11/chartex" xmlns:cx6="http://schemas.microsoft.com/office/drawing/2016/5/12/chartex" xmlns:cx7="http://schemas.microsoft.com/office/drawing/2016/5/13/chartex" xmlns:cx8="http://schemas.microsoft.com/office/drawing/2016/5/14/chartex" xmlns:mc="http://schemas.openxmlformats.org/markup-compatibility/2006" xmlns:aink="http://schemas.microsoft.com/office/drawing/2016/ink" xmlns:am3d="http://schemas.microsoft.com/office/drawing/2017/model3d" xmlns:o="urn:schemas-microsoft-com:office:office" xmlns:r="http://schemas.openxmlformats.org/officeDocument/2006/relationships" xmlns:m="http://schemas.openxmlformats.org/officeDocument/2006/math" xmlns:v="urn:schemas-microsoft-com:vml" xmlns:wp14="http://schemas.microsoft.com/office/word/2010/wordprocessingDrawing" xmlns:wp="http://schemas.openxmlformats.org/drawingml/2006/wordprocessingDrawing" xmlns:w10="urn:schemas-microsoft-com:office:word" xmlns:w="http://schemas.openxmlformats.org/wordprocessingml/2006/main" xmlns:w14="http://schemas.microsoft.com/office/word/2010/wordml" xmlns:w15="http://schemas.microsoft.com/office/word/2012/wordml" xmlns:w16cid="http://schemas.microsoft.com/office/word/2016/wordml/cid" xmlns:w16se="http://schemas.microsoft.com/office/word/2015/wordml/symex" xmlns:wpg="http://schemas.microsoft.com/office/word/2010/wordprocessingGroup" xmlns:wpi="http://schemas.microsoft.com/office/word/2010/wordprocessingInk" xmlns:wne="http://schemas.microsoft.com/office/word/2006/wordml" xmlns:wps="http://schemas.microsoft.com/office/word/2010/wordprocessingShape" mc:Ignorable="w14 w15 w16se w16cid wp14">
+<w:document xmlns:wpc="http://schemas.microsoft.com/office/word/2010/wordprocessingCanvas" xmlns:mc="http://schemas.openxmlformats.org/markup-compatibility/2006" xmlns:o="urn:schemas-microsoft-com:office:office" xmlns:r="http://schemas.openxmlformats.org/officeDocument/2006/relationships" xmlns:m="http://schemas.openxmlformats.org/officeDocument/2006/math" xmlns:v="urn:schemas-microsoft-com:vml" xmlns:wp14="http://schemas.microsoft.com/office/word/2010/wordprocessingDrawing" xmlns:wp="http://schemas.openxmlformats.org/drawingml/2006/wordprocessingDrawing" xmlns:w10="urn:schemas-microsoft-com:office:word" xmlns:w="http://schemas.openxmlformats.org/wordprocessingml/2006/main" xmlns:w14="http://schemas.microsoft.com/office/word/2010/wordml" xmlns:wpg="http://schemas.microsoft.com/office/word/2010/wordprocessingGroup" xmlns:wpi="http://schemas.microsoft.com/office/word/2010/wordprocessingInk" xmlns:wne="http://schemas.microsoft.com/office/word/2006/wordml" xmlns:wps="http://schemas.microsoft.com/office/word/2010/wordprocessingShape" mc:Ignorable="w14 wp14">
   <w:body>
     <w:p>
       <w:pPr>
@@ -27,6 +27,7 @@
           <w:rFonts w:ascii="Times New Roman"/>
           <w:noProof/>
           <w:sz w:val="2"/>
+          <w:lang w:eastAsia="it-IT"/>
         </w:rPr>
         <mc:AlternateContent>
           <mc:Choice Requires="wpg">
@@ -94,7 +95,7 @@
               </wp:inline>
             </w:drawing>
           </mc:Choice>
-          <mc:Fallback xmlns:oel="http://schemas.microsoft.com/office/2019/extlst" xmlns:w16cex="http://schemas.microsoft.com/office/word/2018/wordml/cex" xmlns:w16="http://schemas.microsoft.com/office/word/2018/wordml" xmlns:w16sdtdh="http://schemas.microsoft.com/office/word/2020/wordml/sdtdatahash">
+          <mc:Fallback xmlns:w16sdtdh="http://schemas.microsoft.com/office/word/2020/wordml/sdtdatahash" xmlns:w16="http://schemas.microsoft.com/office/word/2018/wordml" xmlns:w16cex="http://schemas.microsoft.com/office/word/2018/wordml/cex" xmlns:oel="http://schemas.microsoft.com/office/2019/extlst" xmlns:w16se="http://schemas.microsoft.com/office/word/2015/wordml/symex" xmlns:w16cid="http://schemas.microsoft.com/office/word/2016/wordml/cid" xmlns:w15="http://schemas.microsoft.com/office/word/2012/wordml" xmlns:am3d="http://schemas.microsoft.com/office/drawing/2017/model3d" xmlns:aink="http://schemas.microsoft.com/office/drawing/2016/ink" xmlns:cx8="http://schemas.microsoft.com/office/drawing/2016/5/14/chartex" xmlns:cx7="http://schemas.microsoft.com/office/drawing/2016/5/13/chartex" xmlns:cx6="http://schemas.microsoft.com/office/drawing/2016/5/12/chartex" xmlns:cx5="http://schemas.microsoft.com/office/drawing/2016/5/11/chartex" xmlns:cx4="http://schemas.microsoft.com/office/drawing/2016/5/10/chartex" xmlns:cx3="http://schemas.microsoft.com/office/drawing/2016/5/9/chartex" xmlns:cx2="http://schemas.microsoft.com/office/drawing/2015/10/21/chartex" xmlns:cx1="http://schemas.microsoft.com/office/drawing/2015/9/8/chartex" xmlns:cx="http://schemas.microsoft.com/office/drawing/2014/chartex">
             <w:pict>
               <v:group w14:anchorId="70E73CBE" id="docshapegroup5" o:spid="_x0000_s1026" style="width:484.95pt;height:.5pt;mso-position-horizontal-relative:char;mso-position-vertical-relative:line" coordsize="9699,10" o:gfxdata="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">
                 <v:rect id="docshape6" o:spid="_x0000_s1027" style="position:absolute;width:9699;height:10;visibility:visible;mso-wrap-style:square;v-text-anchor:top" o:gfxdata="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" fillcolor="black" stroked="f"/>
@@ -732,7 +733,7 @@
               </w:rPr>
               <w:t>@edu.ti.ch</w:t>
             </w:r>
-            <w:hyperlink r:id="rId7"/>
+            <w:hyperlink r:id="rId8"/>
           </w:p>
         </w:tc>
         <w:tc>
@@ -1505,7 +1506,15 @@
               <w:rPr>
                 <w:spacing w:val="-5"/>
               </w:rPr>
-              <w:t>25%</w:t>
+              <w:t>25</w:t>
+            </w:r>
+            <w:bookmarkStart w:id="0" w:name="_GoBack"/>
+            <w:bookmarkEnd w:id="0"/>
+            <w:r>
+              <w:rPr>
+                <w:spacing w:val="-5"/>
+              </w:rPr>
+              <w:t>%</w:t>
             </w:r>
           </w:p>
         </w:tc>
@@ -1621,6 +1630,7 @@
       <w:r>
         <w:rPr>
           <w:noProof/>
+          <w:lang w:eastAsia="it-IT"/>
         </w:rPr>
         <mc:AlternateContent>
           <mc:Choice Requires="wps">
@@ -1688,7 +1698,7 @@
               </wp:anchor>
             </w:drawing>
           </mc:Choice>
-          <mc:Fallback xmlns:oel="http://schemas.microsoft.com/office/2019/extlst" xmlns:w16cex="http://schemas.microsoft.com/office/word/2018/wordml/cex" xmlns:w16="http://schemas.microsoft.com/office/word/2018/wordml" xmlns:w16sdtdh="http://schemas.microsoft.com/office/word/2020/wordml/sdtdatahash">
+          <mc:Fallback xmlns:w16sdtdh="http://schemas.microsoft.com/office/word/2020/wordml/sdtdatahash" xmlns:w16="http://schemas.microsoft.com/office/word/2018/wordml" xmlns:w16cex="http://schemas.microsoft.com/office/word/2018/wordml/cex" xmlns:oel="http://schemas.microsoft.com/office/2019/extlst" xmlns:w16se="http://schemas.microsoft.com/office/word/2015/wordml/symex" xmlns:w16cid="http://schemas.microsoft.com/office/word/2016/wordml/cid" xmlns:w15="http://schemas.microsoft.com/office/word/2012/wordml" xmlns:am3d="http://schemas.microsoft.com/office/drawing/2017/model3d" xmlns:aink="http://schemas.microsoft.com/office/drawing/2016/ink" xmlns:cx8="http://schemas.microsoft.com/office/drawing/2016/5/14/chartex" xmlns:cx7="http://schemas.microsoft.com/office/drawing/2016/5/13/chartex" xmlns:cx6="http://schemas.microsoft.com/office/drawing/2016/5/12/chartex" xmlns:cx5="http://schemas.microsoft.com/office/drawing/2016/5/11/chartex" xmlns:cx4="http://schemas.microsoft.com/office/drawing/2016/5/10/chartex" xmlns:cx3="http://schemas.microsoft.com/office/drawing/2016/5/9/chartex" xmlns:cx2="http://schemas.microsoft.com/office/drawing/2015/10/21/chartex" xmlns:cx1="http://schemas.microsoft.com/office/drawing/2015/9/8/chartex" xmlns:cx="http://schemas.microsoft.com/office/drawing/2014/chartex">
             <w:pict>
               <v:rect w14:anchorId="7AF32B45" id="docshape7" o:spid="_x0000_s1026" style="position:absolute;margin-left:55.2pt;margin-top:18.6pt;width:484.9pt;height:.5pt;z-index:-15728128;visibility:visible;mso-wrap-style:square;mso-width-percent:0;mso-height-percent:0;mso-wrap-distance-left:0;mso-wrap-distance-top:0;mso-wrap-distance-right:0;mso-wrap-distance-bottom:0;mso-position-horizontal:absolute;mso-position-horizontal-relative:page;mso-position-vertical:absolute;mso-position-vertical-relative:text;mso-width-percent:0;mso-height-percent:0;mso-width-relative:page;mso-height-relative:page;v-text-anchor:top" o:gfxdata="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" fillcolor="black" stroked="f">
                 <w10:wrap type="topAndBottom" anchorx="page"/>
@@ -2558,8 +2568,8 @@
     <w:p>
       <w:pPr>
         <w:sectPr>
-          <w:headerReference w:type="default" r:id="rId8"/>
-          <w:footerReference w:type="default" r:id="rId9"/>
+          <w:headerReference w:type="default" r:id="rId9"/>
+          <w:footerReference w:type="default" r:id="rId10"/>
           <w:type w:val="continuous"/>
           <w:pgSz w:w="11910" w:h="16840"/>
           <w:pgMar w:top="1040" w:right="1000" w:bottom="900" w:left="1060" w:header="750" w:footer="710" w:gutter="0"/>
@@ -2590,6 +2600,7 @@
         <w:rPr>
           <w:noProof/>
           <w:sz w:val="2"/>
+          <w:lang w:eastAsia="it-IT"/>
         </w:rPr>
         <mc:AlternateContent>
           <mc:Choice Requires="wpg">
@@ -2657,7 +2668,7 @@
               </wp:inline>
             </w:drawing>
           </mc:Choice>
-          <mc:Fallback xmlns:oel="http://schemas.microsoft.com/office/2019/extlst" xmlns:w16cex="http://schemas.microsoft.com/office/word/2018/wordml/cex" xmlns:w16="http://schemas.microsoft.com/office/word/2018/wordml" xmlns:w16sdtdh="http://schemas.microsoft.com/office/word/2020/wordml/sdtdatahash">
+          <mc:Fallback xmlns:w16sdtdh="http://schemas.microsoft.com/office/word/2020/wordml/sdtdatahash" xmlns:w16="http://schemas.microsoft.com/office/word/2018/wordml" xmlns:w16cex="http://schemas.microsoft.com/office/word/2018/wordml/cex" xmlns:oel="http://schemas.microsoft.com/office/2019/extlst" xmlns:w16se="http://schemas.microsoft.com/office/word/2015/wordml/symex" xmlns:w16cid="http://schemas.microsoft.com/office/word/2016/wordml/cid" xmlns:w15="http://schemas.microsoft.com/office/word/2012/wordml" xmlns:am3d="http://schemas.microsoft.com/office/drawing/2017/model3d" xmlns:aink="http://schemas.microsoft.com/office/drawing/2016/ink" xmlns:cx8="http://schemas.microsoft.com/office/drawing/2016/5/14/chartex" xmlns:cx7="http://schemas.microsoft.com/office/drawing/2016/5/13/chartex" xmlns:cx6="http://schemas.microsoft.com/office/drawing/2016/5/12/chartex" xmlns:cx5="http://schemas.microsoft.com/office/drawing/2016/5/11/chartex" xmlns:cx4="http://schemas.microsoft.com/office/drawing/2016/5/10/chartex" xmlns:cx3="http://schemas.microsoft.com/office/drawing/2016/5/9/chartex" xmlns:cx2="http://schemas.microsoft.com/office/drawing/2015/10/21/chartex" xmlns:cx1="http://schemas.microsoft.com/office/drawing/2015/9/8/chartex" xmlns:cx="http://schemas.microsoft.com/office/drawing/2014/chartex">
             <w:pict>
               <v:group w14:anchorId="2E328116" id="docshapegroup8" o:spid="_x0000_s1026" style="width:484.95pt;height:.5pt;mso-position-horizontal-relative:char;mso-position-vertical-relative:line" coordsize="9699,10" o:gfxdata="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">
                 <v:rect id="docshape9" o:spid="_x0000_s1027" style="position:absolute;width:9699;height:10;visibility:visible;mso-wrap-style:square;v-text-anchor:top" o:gfxdata="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" fillcolor="black" stroked="f"/>
@@ -2717,6 +2728,7 @@
       <w:r>
         <w:rPr>
           <w:noProof/>
+          <w:lang w:eastAsia="it-IT"/>
         </w:rPr>
         <mc:AlternateContent>
           <mc:Choice Requires="wps">
@@ -2784,7 +2796,7 @@
               </wp:anchor>
             </w:drawing>
           </mc:Choice>
-          <mc:Fallback>
+          <mc:Fallback xmlns:w16se="http://schemas.microsoft.com/office/word/2015/wordml/symex" xmlns:w16cid="http://schemas.microsoft.com/office/word/2016/wordml/cid" xmlns:w15="http://schemas.microsoft.com/office/word/2012/wordml" xmlns:am3d="http://schemas.microsoft.com/office/drawing/2017/model3d" xmlns:aink="http://schemas.microsoft.com/office/drawing/2016/ink" xmlns:cx8="http://schemas.microsoft.com/office/drawing/2016/5/14/chartex" xmlns:cx7="http://schemas.microsoft.com/office/drawing/2016/5/13/chartex" xmlns:cx6="http://schemas.microsoft.com/office/drawing/2016/5/12/chartex" xmlns:cx5="http://schemas.microsoft.com/office/drawing/2016/5/11/chartex" xmlns:cx4="http://schemas.microsoft.com/office/drawing/2016/5/10/chartex" xmlns:cx3="http://schemas.microsoft.com/office/drawing/2016/5/9/chartex" xmlns:cx2="http://schemas.microsoft.com/office/drawing/2015/10/21/chartex" xmlns:cx1="http://schemas.microsoft.com/office/drawing/2015/9/8/chartex" xmlns:cx="http://schemas.microsoft.com/office/drawing/2014/chartex">
             <w:pict>
               <v:rect w14:anchorId="73131EAD" id="docshape10" o:spid="_x0000_s1026" style="position:absolute;margin-left:55.2pt;margin-top:18.05pt;width:484.9pt;height:.5pt;z-index:-15721472;visibility:visible;mso-wrap-style:square;mso-width-percent:0;mso-height-percent:0;mso-wrap-distance-left:0;mso-wrap-distance-top:0;mso-wrap-distance-right:0;mso-wrap-distance-bottom:0;mso-position-horizontal:absolute;mso-position-horizontal-relative:page;mso-position-vertical:absolute;mso-position-vertical-relative:text;mso-width-percent:0;mso-height-percent:0;mso-width-relative:page;mso-height-relative:page;v-text-anchor:top" o:gfxdata="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" fillcolor="black" stroked="f">
                 <w10:wrap type="topAndBottom" anchorx="page"/>
@@ -2870,8 +2882,6 @@
       <w:r>
         <w:t xml:space="preserve"> </w:t>
       </w:r>
-      <w:bookmarkStart w:id="0" w:name="_GoBack"/>
-      <w:bookmarkEnd w:id="0"/>
     </w:p>
     <w:p>
       <w:pPr>
@@ -2884,6 +2894,7 @@
       <w:r>
         <w:rPr>
           <w:noProof/>
+          <w:lang w:eastAsia="it-IT"/>
         </w:rPr>
         <mc:AlternateContent>
           <mc:Choice Requires="wps">
@@ -2951,7 +2962,7 @@
               </wp:anchor>
             </w:drawing>
           </mc:Choice>
-          <mc:Fallback>
+          <mc:Fallback xmlns:w16se="http://schemas.microsoft.com/office/word/2015/wordml/symex" xmlns:w16cid="http://schemas.microsoft.com/office/word/2016/wordml/cid" xmlns:w15="http://schemas.microsoft.com/office/word/2012/wordml" xmlns:am3d="http://schemas.microsoft.com/office/drawing/2017/model3d" xmlns:aink="http://schemas.microsoft.com/office/drawing/2016/ink" xmlns:cx8="http://schemas.microsoft.com/office/drawing/2016/5/14/chartex" xmlns:cx7="http://schemas.microsoft.com/office/drawing/2016/5/13/chartex" xmlns:cx6="http://schemas.microsoft.com/office/drawing/2016/5/12/chartex" xmlns:cx5="http://schemas.microsoft.com/office/drawing/2016/5/11/chartex" xmlns:cx4="http://schemas.microsoft.com/office/drawing/2016/5/10/chartex" xmlns:cx3="http://schemas.microsoft.com/office/drawing/2016/5/9/chartex" xmlns:cx2="http://schemas.microsoft.com/office/drawing/2015/10/21/chartex" xmlns:cx1="http://schemas.microsoft.com/office/drawing/2015/9/8/chartex" xmlns:cx="http://schemas.microsoft.com/office/drawing/2014/chartex">
             <w:pict>
               <v:rect w14:anchorId="1A8AD331" id="docshape11" o:spid="_x0000_s1026" style="position:absolute;margin-left:55.2pt;margin-top:18.1pt;width:484.9pt;height:.5pt;z-index:-15720448;visibility:visible;mso-wrap-style:square;mso-width-percent:0;mso-height-percent:0;mso-wrap-distance-left:0;mso-wrap-distance-top:0;mso-wrap-distance-right:0;mso-wrap-distance-bottom:0;mso-position-horizontal:absolute;mso-position-horizontal-relative:page;mso-position-vertical:absolute;mso-position-vertical-relative:text;mso-width-percent:0;mso-height-percent:0;mso-width-relative:page;mso-height-relative:page;v-text-anchor:top" o:gfxdata="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" fillcolor="black" stroked="f">
                 <w10:wrap type="topAndBottom" anchorx="page"/>
@@ -2987,7 +2998,7 @@
         <w:ind w:left="243"/>
       </w:pPr>
       <w:r>
-        <w:t>Prerequisiti necessari</w:t>
+        <w:t>Buone conoscenze in Java e saper usare in modo basilare anche l’UI di Java</w:t>
       </w:r>
     </w:p>
     <w:p>
@@ -3001,6 +3012,7 @@
       <w:r>
         <w:rPr>
           <w:noProof/>
+          <w:lang w:eastAsia="it-IT"/>
         </w:rPr>
         <mc:AlternateContent>
           <mc:Choice Requires="wps">
@@ -3068,7 +3080,7 @@
               </wp:anchor>
             </w:drawing>
           </mc:Choice>
-          <mc:Fallback>
+          <mc:Fallback xmlns:w16se="http://schemas.microsoft.com/office/word/2015/wordml/symex" xmlns:w16cid="http://schemas.microsoft.com/office/word/2016/wordml/cid" xmlns:w15="http://schemas.microsoft.com/office/word/2012/wordml" xmlns:am3d="http://schemas.microsoft.com/office/drawing/2017/model3d" xmlns:aink="http://schemas.microsoft.com/office/drawing/2016/ink" xmlns:cx8="http://schemas.microsoft.com/office/drawing/2016/5/14/chartex" xmlns:cx7="http://schemas.microsoft.com/office/drawing/2016/5/13/chartex" xmlns:cx6="http://schemas.microsoft.com/office/drawing/2016/5/12/chartex" xmlns:cx5="http://schemas.microsoft.com/office/drawing/2016/5/11/chartex" xmlns:cx4="http://schemas.microsoft.com/office/drawing/2016/5/10/chartex" xmlns:cx3="http://schemas.microsoft.com/office/drawing/2016/5/9/chartex" xmlns:cx2="http://schemas.microsoft.com/office/drawing/2015/10/21/chartex" xmlns:cx1="http://schemas.microsoft.com/office/drawing/2015/9/8/chartex" xmlns:cx="http://schemas.microsoft.com/office/drawing/2014/chartex">
             <w:pict>
               <v:rect w14:anchorId="48EE7F19" id="docshape12" o:spid="_x0000_s1026" style="position:absolute;margin-left:55.2pt;margin-top:18.1pt;width:484.9pt;height:.5pt;z-index:-15719424;visibility:visible;mso-wrap-style:square;mso-width-percent:0;mso-height-percent:0;mso-wrap-distance-left:0;mso-wrap-distance-top:0;mso-wrap-distance-right:0;mso-wrap-distance-bottom:0;mso-position-horizontal:absolute;mso-position-horizontal-relative:page;mso-position-vertical:absolute;mso-position-vertical-relative:text;mso-width-percent:0;mso-height-percent:0;mso-width-relative:page;mso-height-relative:page;v-text-anchor:top" o:gfxdata="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" fillcolor="black" stroked="f">
                 <w10:wrap type="topAndBottom" anchorx="page"/>
@@ -3695,6 +3707,7 @@
       <w:r>
         <w:rPr>
           <w:noProof/>
+          <w:lang w:eastAsia="it-IT"/>
         </w:rPr>
         <mc:AlternateContent>
           <mc:Choice Requires="wps">
@@ -3762,7 +3775,7 @@
               </wp:anchor>
             </w:drawing>
           </mc:Choice>
-          <mc:Fallback xmlns:oel="http://schemas.microsoft.com/office/2019/extlst" xmlns:w16cex="http://schemas.microsoft.com/office/word/2018/wordml/cex" xmlns:w16="http://schemas.microsoft.com/office/word/2018/wordml" xmlns:w16sdtdh="http://schemas.microsoft.com/office/word/2020/wordml/sdtdatahash">
+          <mc:Fallback xmlns:w16sdtdh="http://schemas.microsoft.com/office/word/2020/wordml/sdtdatahash" xmlns:w16="http://schemas.microsoft.com/office/word/2018/wordml" xmlns:w16cex="http://schemas.microsoft.com/office/word/2018/wordml/cex" xmlns:oel="http://schemas.microsoft.com/office/2019/extlst" xmlns:w16se="http://schemas.microsoft.com/office/word/2015/wordml/symex" xmlns:w16cid="http://schemas.microsoft.com/office/word/2016/wordml/cid" xmlns:w15="http://schemas.microsoft.com/office/word/2012/wordml" xmlns:am3d="http://schemas.microsoft.com/office/drawing/2017/model3d" xmlns:aink="http://schemas.microsoft.com/office/drawing/2016/ink" xmlns:cx8="http://schemas.microsoft.com/office/drawing/2016/5/14/chartex" xmlns:cx7="http://schemas.microsoft.com/office/drawing/2016/5/13/chartex" xmlns:cx6="http://schemas.microsoft.com/office/drawing/2016/5/12/chartex" xmlns:cx5="http://schemas.microsoft.com/office/drawing/2016/5/11/chartex" xmlns:cx4="http://schemas.microsoft.com/office/drawing/2016/5/10/chartex" xmlns:cx3="http://schemas.microsoft.com/office/drawing/2016/5/9/chartex" xmlns:cx2="http://schemas.microsoft.com/office/drawing/2015/10/21/chartex" xmlns:cx1="http://schemas.microsoft.com/office/drawing/2015/9/8/chartex" xmlns:cx="http://schemas.microsoft.com/office/drawing/2014/chartex">
             <w:pict>
               <v:rect w14:anchorId="2A0A7705" id="docshape13" o:spid="_x0000_s1026" style="position:absolute;margin-left:55.2pt;margin-top:18.2pt;width:484.9pt;height:.5pt;z-index:-15725568;visibility:visible;mso-wrap-style:square;mso-width-percent:0;mso-height-percent:0;mso-wrap-distance-left:0;mso-wrap-distance-top:0;mso-wrap-distance-right:0;mso-wrap-distance-bottom:0;mso-position-horizontal:absolute;mso-position-horizontal-relative:page;mso-position-vertical:absolute;mso-position-vertical-relative:text;mso-width-percent:0;mso-height-percent:0;mso-width-relative:page;mso-height-relative:page;v-text-anchor:top" o:gfxdata="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" fillcolor="black" stroked="f">
                 <w10:wrap type="topAndBottom" anchorx="page"/>
@@ -3808,104 +3821,99 @@
     <w:p>
       <w:pPr>
         <w:pStyle w:val="NormaleWeb"/>
+        <w:spacing w:after="0"/>
+        <w:ind w:left="454"/>
+        <w:rPr>
+          <w:rFonts w:asciiTheme="minorHAnsi" w:hAnsiTheme="minorHAnsi" w:cstheme="minorHAnsi"/>
+          <w:sz w:val="22"/>
+          <w:szCs w:val="22"/>
+          <w:lang w:val="it-IT"/>
+        </w:rPr>
+      </w:pPr>
+      <w:r>
+        <w:rPr>
+          <w:rFonts w:asciiTheme="minorHAnsi" w:hAnsiTheme="minorHAnsi" w:cstheme="minorHAnsi"/>
+          <w:sz w:val="22"/>
+          <w:szCs w:val="22"/>
+          <w:lang w:val="it-IT"/>
+        </w:rPr>
+        <w:t>L’allievo</w:t>
+      </w:r>
+      <w:r>
+        <w:rPr>
+          <w:rFonts w:asciiTheme="minorHAnsi" w:hAnsiTheme="minorHAnsi" w:cstheme="minorHAnsi"/>
+          <w:sz w:val="22"/>
+          <w:szCs w:val="22"/>
+          <w:lang w:val="it-IT"/>
+        </w:rPr>
+        <w:t xml:space="preserve"> è responsabile della consegna al </w:t>
+      </w:r>
+      <w:r>
+        <w:rPr>
+          <w:rFonts w:asciiTheme="minorHAnsi" w:hAnsiTheme="minorHAnsi" w:cstheme="minorHAnsi"/>
+          <w:sz w:val="22"/>
+          <w:szCs w:val="22"/>
+          <w:lang w:val="it-IT"/>
+        </w:rPr>
+        <w:t>docente e al responsabile progetti</w:t>
+      </w:r>
+      <w:r>
+        <w:rPr>
+          <w:rFonts w:asciiTheme="minorHAnsi" w:hAnsiTheme="minorHAnsi" w:cstheme="minorHAnsi"/>
+          <w:sz w:val="22"/>
+          <w:szCs w:val="22"/>
+          <w:lang w:val="it-IT"/>
+        </w:rPr>
+        <w:t>:</w:t>
+      </w:r>
+    </w:p>
+    <w:p>
+      <w:pPr>
+        <w:pStyle w:val="western"/>
         <w:numPr>
           <w:ilvl w:val="0"/>
           <w:numId w:val="3"/>
         </w:numPr>
-        <w:tabs>
-          <w:tab w:val="clear" w:pos="720"/>
-        </w:tabs>
         <w:spacing w:after="0"/>
-        <w:ind w:left="454" w:firstLine="0"/>
         <w:rPr>
           <w:rFonts w:asciiTheme="minorHAnsi" w:hAnsiTheme="minorHAnsi" w:cstheme="minorHAnsi"/>
-          <w:sz w:val="22"/>
-          <w:szCs w:val="22"/>
           <w:lang w:val="it-IT"/>
         </w:rPr>
       </w:pPr>
       <w:r>
         <w:rPr>
           <w:rFonts w:asciiTheme="minorHAnsi" w:hAnsiTheme="minorHAnsi" w:cstheme="minorHAnsi"/>
-          <w:sz w:val="22"/>
-          <w:szCs w:val="22"/>
           <w:lang w:val="it-IT"/>
         </w:rPr>
-        <w:t>L’allievo è responsabile della consegna al docente e al responsabile progetti:</w:t>
+        <w:t xml:space="preserve">Una pianificazione iniziale (entro </w:t>
       </w:r>
       <w:r>
         <w:rPr>
           <w:rFonts w:asciiTheme="minorHAnsi" w:hAnsiTheme="minorHAnsi" w:cstheme="minorHAnsi"/>
-          <w:sz w:val="22"/>
-          <w:szCs w:val="22"/>
           <w:lang w:val="it-IT"/>
         </w:rPr>
-        <w:br/>
-      </w:r>
-    </w:p>
-    <w:p>
-      <w:pPr>
-        <w:pStyle w:val="NormaleWeb"/>
-        <w:numPr>
-          <w:ilvl w:val="0"/>
-          <w:numId w:val="3"/>
-        </w:numPr>
-        <w:tabs>
-          <w:tab w:val="clear" w:pos="720"/>
-        </w:tabs>
-        <w:spacing w:after="0"/>
-        <w:ind w:left="454" w:firstLine="0"/>
+        <w:t>la prima settimana</w:t>
+      </w:r>
+      <w:r>
         <w:rPr>
           <w:rFonts w:asciiTheme="minorHAnsi" w:hAnsiTheme="minorHAnsi" w:cstheme="minorHAnsi"/>
-          <w:sz w:val="22"/>
-          <w:szCs w:val="22"/>
           <w:lang w:val="it-IT"/>
         </w:rPr>
-      </w:pPr>
+        <w:t>)</w:t>
+      </w:r>
       <w:r>
         <w:rPr>
           <w:rFonts w:asciiTheme="minorHAnsi" w:hAnsiTheme="minorHAnsi" w:cstheme="minorHAnsi"/>
-          <w:sz w:val="22"/>
-          <w:szCs w:val="22"/>
           <w:lang w:val="it-IT"/>
         </w:rPr>
-        <w:t xml:space="preserve">Una pianificazione iniziale </w:t>
+        <w:t xml:space="preserve"> che comprende un approfondimento del progett</w:t>
       </w:r>
       <w:r>
         <w:rPr>
           <w:rFonts w:asciiTheme="minorHAnsi" w:hAnsiTheme="minorHAnsi" w:cstheme="minorHAnsi"/>
-          <w:sz w:val="22"/>
-          <w:szCs w:val="22"/>
           <w:lang w:val="it-IT"/>
         </w:rPr>
-        <w:t>(</w:t>
-      </w:r>
-      <w:r>
-        <w:rPr>
-          <w:rFonts w:asciiTheme="minorHAnsi" w:hAnsiTheme="minorHAnsi" w:cstheme="minorHAnsi"/>
-          <w:sz w:val="22"/>
-          <w:szCs w:val="22"/>
-          <w:lang w:val="it-IT"/>
-        </w:rPr>
-        <w:t>entro le due prime settimane</w:t>
-      </w:r>
-      <w:r>
-        <w:rPr>
-          <w:rFonts w:asciiTheme="minorHAnsi" w:hAnsiTheme="minorHAnsi" w:cstheme="minorHAnsi"/>
-          <w:sz w:val="22"/>
-          <w:szCs w:val="22"/>
-          <w:lang w:val="it-IT"/>
-        </w:rPr>
-        <w:t>)</w:t>
-      </w:r>
-      <w:r>
-        <w:rPr>
-          <w:rFonts w:asciiTheme="minorHAnsi" w:hAnsiTheme="minorHAnsi" w:cstheme="minorHAnsi"/>
-          <w:sz w:val="22"/>
-          <w:szCs w:val="22"/>
-          <w:lang w:val="it-IT"/>
-        </w:rPr>
-        <w:t xml:space="preserve"> che comprende un approfondimento del progetto con p.es. domande al formatore, analisi di nuovi sistemi / linguaggi, …</w:t>
+        <w:t>o, come imparare l’UI di Java</w:t>
       </w:r>
     </w:p>
     <w:p>
@@ -3917,14 +3925,14 @@
         </w:numPr>
         <w:spacing w:after="0"/>
         <w:rPr>
-          <w:rFonts w:ascii="Calibri" w:eastAsia="Calibri" w:hAnsi="Calibri" w:cs="Calibri"/>
-          <w:lang w:val="it-IT" w:eastAsia="en-US"/>
-        </w:rPr>
-      </w:pPr>
-      <w:r>
-        <w:rPr>
-          <w:rFonts w:ascii="Calibri" w:eastAsia="Calibri" w:hAnsi="Calibri" w:cs="Calibri"/>
-          <w:lang w:val="it-IT" w:eastAsia="en-US"/>
+          <w:rFonts w:asciiTheme="minorHAnsi" w:hAnsiTheme="minorHAnsi" w:cstheme="minorHAnsi"/>
+          <w:lang w:val="it-IT"/>
+        </w:rPr>
+      </w:pPr>
+      <w:r>
+        <w:rPr>
+          <w:rFonts w:asciiTheme="minorHAnsi" w:hAnsiTheme="minorHAnsi" w:cstheme="minorHAnsi"/>
+          <w:lang w:val="it-IT"/>
         </w:rPr>
         <w:t>Obiettivo degli approfondimenti</w:t>
       </w:r>
@@ -3938,123 +3946,74 @@
         </w:numPr>
         <w:spacing w:after="0"/>
         <w:rPr>
-          <w:rFonts w:ascii="Calibri" w:eastAsia="Calibri" w:hAnsi="Calibri" w:cs="Calibri"/>
-          <w:lang w:val="it-IT" w:eastAsia="en-US"/>
-        </w:rPr>
-      </w:pPr>
-      <w:r>
-        <w:rPr>
-          <w:rFonts w:ascii="Calibri" w:eastAsia="Calibri" w:hAnsi="Calibri" w:cs="Calibri"/>
-          <w:lang w:val="it-IT" w:eastAsia="en-US"/>
+          <w:rFonts w:asciiTheme="minorHAnsi" w:hAnsiTheme="minorHAnsi" w:cstheme="minorHAnsi"/>
+          <w:lang w:val="it-IT"/>
+        </w:rPr>
+      </w:pPr>
+      <w:r>
+        <w:rPr>
+          <w:rFonts w:asciiTheme="minorHAnsi" w:hAnsiTheme="minorHAnsi" w:cstheme="minorHAnsi"/>
+          <w:lang w:val="it-IT"/>
         </w:rPr>
         <w:t xml:space="preserve">Migliorare la stima per le differenti attività da inserire nel diagramma di </w:t>
       </w:r>
       <w:proofErr w:type="spellStart"/>
       <w:r>
         <w:rPr>
-          <w:rFonts w:ascii="Calibri" w:eastAsia="Calibri" w:hAnsi="Calibri" w:cs="Calibri"/>
-          <w:lang w:val="it-IT" w:eastAsia="en-US"/>
+          <w:rFonts w:asciiTheme="minorHAnsi" w:hAnsiTheme="minorHAnsi" w:cstheme="minorHAnsi"/>
+          <w:lang w:val="it-IT"/>
         </w:rPr>
         <w:t>Gantt</w:t>
       </w:r>
       <w:proofErr w:type="spellEnd"/>
       <w:r>
         <w:rPr>
-          <w:rFonts w:ascii="Calibri" w:eastAsia="Calibri" w:hAnsi="Calibri" w:cs="Calibri"/>
-          <w:lang w:val="it-IT" w:eastAsia="en-US"/>
+          <w:rFonts w:asciiTheme="minorHAnsi" w:hAnsiTheme="minorHAnsi" w:cstheme="minorHAnsi"/>
+          <w:lang w:val="it-IT"/>
         </w:rPr>
         <w:t xml:space="preserve"> preventivo</w:t>
       </w:r>
     </w:p>
     <w:p>
       <w:pPr>
-        <w:pStyle w:val="Paragrafoelenco"/>
+        <w:pStyle w:val="western"/>
         <w:numPr>
-          <w:ilvl w:val="1"/>
-          <w:numId w:val="2"/>
+          <w:ilvl w:val="0"/>
+          <w:numId w:val="3"/>
         </w:numPr>
-        <w:tabs>
-          <w:tab w:val="left" w:pos="793"/>
-          <w:tab w:val="left" w:pos="794"/>
-        </w:tabs>
-        <w:ind w:left="793" w:hanging="361"/>
-      </w:pPr>
-      <w:r>
-        <w:t>Una</w:t>
-      </w:r>
-      <w:r>
-        <w:rPr>
-          <w:spacing w:val="-4"/>
-        </w:rPr>
-        <w:t xml:space="preserve"> </w:t>
-      </w:r>
-      <w:r>
-        <w:t>documentazione</w:t>
-      </w:r>
-      <w:r>
-        <w:rPr>
-          <w:spacing w:val="-2"/>
-        </w:rPr>
-        <w:t xml:space="preserve"> </w:t>
-      </w:r>
-      <w:r>
-        <w:t>del</w:t>
-      </w:r>
-      <w:r>
-        <w:rPr>
-          <w:spacing w:val="-4"/>
-        </w:rPr>
-        <w:t xml:space="preserve"> </w:t>
-      </w:r>
-      <w:r>
-        <w:rPr>
-          <w:spacing w:val="-2"/>
-        </w:rPr>
-        <w:t>progetto</w:t>
+        <w:spacing w:after="0"/>
+        <w:rPr>
+          <w:rFonts w:asciiTheme="minorHAnsi" w:hAnsiTheme="minorHAnsi" w:cstheme="minorHAnsi"/>
+          <w:lang w:val="it-IT"/>
+        </w:rPr>
+      </w:pPr>
+      <w:r>
+        <w:rPr>
+          <w:rFonts w:asciiTheme="minorHAnsi" w:hAnsiTheme="minorHAnsi" w:cstheme="minorHAnsi"/>
+          <w:lang w:val="it-IT"/>
+        </w:rPr>
+        <w:t>Una documentazione del progetto</w:t>
       </w:r>
     </w:p>
     <w:p>
       <w:pPr>
-        <w:pStyle w:val="Paragrafoelenco"/>
+        <w:pStyle w:val="western"/>
         <w:numPr>
-          <w:ilvl w:val="1"/>
-          <w:numId w:val="2"/>
+          <w:ilvl w:val="0"/>
+          <w:numId w:val="3"/>
         </w:numPr>
-        <w:tabs>
-          <w:tab w:val="left" w:pos="793"/>
-          <w:tab w:val="left" w:pos="794"/>
-        </w:tabs>
-        <w:ind w:left="793" w:hanging="361"/>
-      </w:pPr>
-      <w:r>
-        <w:t>Un</w:t>
-      </w:r>
-      <w:r>
-        <w:rPr>
-          <w:spacing w:val="-4"/>
-        </w:rPr>
-        <w:t xml:space="preserve"> </w:t>
-      </w:r>
-      <w:r>
-        <w:t>diario</w:t>
-      </w:r>
-      <w:r>
-        <w:rPr>
-          <w:spacing w:val="-1"/>
-        </w:rPr>
-        <w:t xml:space="preserve"> </w:t>
-      </w:r>
-      <w:r>
-        <w:t>di</w:t>
-      </w:r>
-      <w:r>
-        <w:rPr>
-          <w:spacing w:val="-2"/>
-        </w:rPr>
-        <w:t xml:space="preserve"> </w:t>
-      </w:r>
-      <w:r>
-        <w:t>lavoro</w:t>
+        <w:spacing w:after="0"/>
+        <w:rPr>
+          <w:rFonts w:asciiTheme="minorHAnsi" w:hAnsiTheme="minorHAnsi" w:cstheme="minorHAnsi"/>
+          <w:lang w:val="it-IT"/>
+        </w:rPr>
+      </w:pPr>
+      <w:r>
+        <w:rPr>
+          <w:rFonts w:asciiTheme="minorHAnsi" w:hAnsiTheme="minorHAnsi" w:cstheme="minorHAnsi"/>
+          <w:lang w:val="it-IT"/>
+        </w:rPr>
+        <w:t>Un diario di lavoro</w:t>
       </w:r>
     </w:p>
     <w:p>
@@ -4064,69 +4023,71 @@
           <w:ilvl w:val="1"/>
           <w:numId w:val="3"/>
         </w:numPr>
-        <w:spacing w:before="0" w:beforeAutospacing="0" w:after="0"/>
-        <w:rPr>
-          <w:rFonts w:ascii="Calibri" w:eastAsia="Calibri" w:hAnsi="Calibri" w:cs="Calibri"/>
-          <w:lang w:val="it-IT" w:eastAsia="en-US"/>
-        </w:rPr>
-      </w:pPr>
-      <w:r>
-        <w:rPr>
-          <w:rFonts w:ascii="Calibri" w:eastAsia="Calibri" w:hAnsi="Calibri" w:cs="Calibri"/>
-          <w:lang w:val="it-IT" w:eastAsia="en-US"/>
-        </w:rPr>
-        <w:t>Entro l</w:t>
-      </w:r>
-      <w:r>
-        <w:rPr>
-          <w:rFonts w:ascii="Calibri" w:eastAsia="Calibri" w:hAnsi="Calibri" w:cs="Calibri"/>
-          <w:lang w:val="it-IT" w:eastAsia="en-US"/>
-        </w:rPr>
-        <w:t>a fine della lezione</w:t>
+        <w:spacing w:after="0"/>
+        <w:rPr>
+          <w:rFonts w:asciiTheme="minorHAnsi" w:hAnsiTheme="minorHAnsi" w:cstheme="minorHAnsi"/>
+          <w:lang w:val="it-IT"/>
+        </w:rPr>
+      </w:pPr>
+      <w:r>
+        <w:rPr>
+          <w:rFonts w:asciiTheme="minorHAnsi" w:hAnsiTheme="minorHAnsi" w:cstheme="minorHAnsi"/>
+          <w:lang w:val="it-IT"/>
+        </w:rPr>
+        <w:t>Entro le 1</w:t>
+      </w:r>
+      <w:r>
+        <w:rPr>
+          <w:rFonts w:asciiTheme="minorHAnsi" w:hAnsiTheme="minorHAnsi" w:cstheme="minorHAnsi"/>
+          <w:lang w:val="it-IT"/>
+        </w:rPr>
+        <w:t>5</w:t>
+      </w:r>
+      <w:r>
+        <w:rPr>
+          <w:rFonts w:asciiTheme="minorHAnsi" w:hAnsiTheme="minorHAnsi" w:cstheme="minorHAnsi"/>
+          <w:lang w:val="it-IT"/>
+        </w:rPr>
+        <w:t>:</w:t>
+      </w:r>
+      <w:r>
+        <w:rPr>
+          <w:rFonts w:asciiTheme="minorHAnsi" w:hAnsiTheme="minorHAnsi" w:cstheme="minorHAnsi"/>
+          <w:lang w:val="it-IT"/>
+        </w:rPr>
+        <w:t xml:space="preserve">45 ogni </w:t>
+      </w:r>
+      <w:r>
+        <w:rPr>
+          <w:rFonts w:asciiTheme="minorHAnsi" w:hAnsiTheme="minorHAnsi" w:cstheme="minorHAnsi"/>
+          <w:lang w:val="it-IT"/>
+        </w:rPr>
+        <w:t>mercoledì</w:t>
       </w:r>
     </w:p>
     <w:p>
       <w:pPr>
         <w:pStyle w:val="western"/>
-        <w:spacing w:before="0" w:beforeAutospacing="0" w:after="0"/>
-        <w:rPr>
-          <w:rFonts w:ascii="Calibri" w:eastAsia="Calibri" w:hAnsi="Calibri" w:cs="Calibri"/>
-          <w:lang w:val="it-IT" w:eastAsia="en-US"/>
-        </w:rPr>
-      </w:pPr>
+        <w:numPr>
+          <w:ilvl w:val="0"/>
+          <w:numId w:val="3"/>
+        </w:numPr>
+        <w:spacing w:after="0"/>
+        <w:rPr>
+          <w:rFonts w:asciiTheme="minorHAnsi" w:hAnsiTheme="minorHAnsi" w:cstheme="minorHAnsi"/>
+          <w:lang w:val="it-IT"/>
+        </w:rPr>
+      </w:pPr>
+      <w:r>
+        <w:rPr>
+          <w:rFonts w:asciiTheme="minorHAnsi" w:hAnsiTheme="minorHAnsi" w:cstheme="minorHAnsi"/>
+          <w:lang w:val="it-IT"/>
+        </w:rPr>
+        <w:t>Implementazione dell’applicativo</w:t>
+      </w:r>
     </w:p>
     <w:p>
       <w:pPr>
-        <w:pStyle w:val="Paragrafoelenco"/>
-        <w:numPr>
-          <w:ilvl w:val="1"/>
-          <w:numId w:val="2"/>
-        </w:numPr>
-        <w:tabs>
-          <w:tab w:val="left" w:pos="793"/>
-          <w:tab w:val="left" w:pos="794"/>
-        </w:tabs>
-        <w:spacing w:before="1"/>
-        <w:ind w:left="793" w:hanging="361"/>
-      </w:pPr>
-      <w:r>
-        <w:t>Implementazione</w:t>
-      </w:r>
-      <w:r>
-        <w:rPr>
-          <w:spacing w:val="-7"/>
-        </w:rPr>
-        <w:t xml:space="preserve"> </w:t>
-      </w:r>
-      <w:r>
-        <w:rPr>
-          <w:spacing w:val="-2"/>
-        </w:rPr>
-        <w:t>dell’applicativo</w:t>
-      </w:r>
-    </w:p>
-    <w:p>
-      <w:pPr>
         <w:pStyle w:val="Corpotesto"/>
         <w:spacing w:before="9"/>
         <w:rPr>
@@ -4136,6 +4097,7 @@
       <w:r>
         <w:rPr>
           <w:noProof/>
+          <w:lang w:eastAsia="it-IT"/>
         </w:rPr>
         <mc:AlternateContent>
           <mc:Choice Requires="wps">
@@ -4203,7 +4165,7 @@
               </wp:anchor>
             </w:drawing>
           </mc:Choice>
-          <mc:Fallback xmlns:oel="http://schemas.microsoft.com/office/2019/extlst" xmlns:w16cex="http://schemas.microsoft.com/office/word/2018/wordml/cex" xmlns:w16="http://schemas.microsoft.com/office/word/2018/wordml" xmlns:w16sdtdh="http://schemas.microsoft.com/office/word/2020/wordml/sdtdatahash">
+          <mc:Fallback xmlns:w16sdtdh="http://schemas.microsoft.com/office/word/2020/wordml/sdtdatahash" xmlns:w16="http://schemas.microsoft.com/office/word/2018/wordml" xmlns:w16cex="http://schemas.microsoft.com/office/word/2018/wordml/cex" xmlns:oel="http://schemas.microsoft.com/office/2019/extlst" xmlns:w16se="http://schemas.microsoft.com/office/word/2015/wordml/symex" xmlns:w16cid="http://schemas.microsoft.com/office/word/2016/wordml/cid" xmlns:w15="http://schemas.microsoft.com/office/word/2012/wordml" xmlns:am3d="http://schemas.microsoft.com/office/drawing/2017/model3d" xmlns:aink="http://schemas.microsoft.com/office/drawing/2016/ink" xmlns:cx8="http://schemas.microsoft.com/office/drawing/2016/5/14/chartex" xmlns:cx7="http://schemas.microsoft.com/office/drawing/2016/5/13/chartex" xmlns:cx6="http://schemas.microsoft.com/office/drawing/2016/5/12/chartex" xmlns:cx5="http://schemas.microsoft.com/office/drawing/2016/5/11/chartex" xmlns:cx4="http://schemas.microsoft.com/office/drawing/2016/5/10/chartex" xmlns:cx3="http://schemas.microsoft.com/office/drawing/2016/5/9/chartex" xmlns:cx2="http://schemas.microsoft.com/office/drawing/2015/10/21/chartex" xmlns:cx1="http://schemas.microsoft.com/office/drawing/2015/9/8/chartex" xmlns:cx="http://schemas.microsoft.com/office/drawing/2014/chartex">
             <w:pict>
               <v:rect w14:anchorId="2FFC1467" id="docshape14" o:spid="_x0000_s1026" style="position:absolute;margin-left:55.2pt;margin-top:18.2pt;width:484.9pt;height:.5pt;z-index:-15725056;visibility:visible;mso-wrap-style:square;mso-width-percent:0;mso-height-percent:0;mso-wrap-distance-left:0;mso-wrap-distance-top:0;mso-wrap-distance-right:0;mso-wrap-distance-bottom:0;mso-position-horizontal:absolute;mso-position-horizontal-relative:page;mso-position-vertical:absolute;mso-position-vertical-relative:text;mso-width-percent:0;mso-height-percent:0;mso-width-relative:page;mso-height-relative:page;v-text-anchor:top" o:gfxdata="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" fillcolor="black" stroked="f">
                 <w10:wrap type="topAndBottom" anchorx="page"/>
@@ -4713,7 +4675,9 @@
         <w:rPr>
           <w:noProof/>
           <w:sz w:val="2"/>
-        </w:rPr>
+          <w:lang w:eastAsia="it-IT"/>
+        </w:rPr>
+        <w:lastRenderedPageBreak/>
         <mc:AlternateContent>
           <mc:Choice Requires="wpg">
             <w:drawing>
@@ -4780,7 +4744,7 @@
               </wp:inline>
             </w:drawing>
           </mc:Choice>
-          <mc:Fallback xmlns:oel="http://schemas.microsoft.com/office/2019/extlst" xmlns:w16cex="http://schemas.microsoft.com/office/word/2018/wordml/cex" xmlns:w16="http://schemas.microsoft.com/office/word/2018/wordml" xmlns:w16sdtdh="http://schemas.microsoft.com/office/word/2020/wordml/sdtdatahash">
+          <mc:Fallback xmlns:w16sdtdh="http://schemas.microsoft.com/office/word/2020/wordml/sdtdatahash" xmlns:w16="http://schemas.microsoft.com/office/word/2018/wordml" xmlns:w16cex="http://schemas.microsoft.com/office/word/2018/wordml/cex" xmlns:oel="http://schemas.microsoft.com/office/2019/extlst" xmlns:w16se="http://schemas.microsoft.com/office/word/2015/wordml/symex" xmlns:w16cid="http://schemas.microsoft.com/office/word/2016/wordml/cid" xmlns:w15="http://schemas.microsoft.com/office/word/2012/wordml" xmlns:am3d="http://schemas.microsoft.com/office/drawing/2017/model3d" xmlns:aink="http://schemas.microsoft.com/office/drawing/2016/ink" xmlns:cx8="http://schemas.microsoft.com/office/drawing/2016/5/14/chartex" xmlns:cx7="http://schemas.microsoft.com/office/drawing/2016/5/13/chartex" xmlns:cx6="http://schemas.microsoft.com/office/drawing/2016/5/12/chartex" xmlns:cx5="http://schemas.microsoft.com/office/drawing/2016/5/11/chartex" xmlns:cx4="http://schemas.microsoft.com/office/drawing/2016/5/10/chartex" xmlns:cx3="http://schemas.microsoft.com/office/drawing/2016/5/9/chartex" xmlns:cx2="http://schemas.microsoft.com/office/drawing/2015/10/21/chartex" xmlns:cx1="http://schemas.microsoft.com/office/drawing/2015/9/8/chartex" xmlns:cx="http://schemas.microsoft.com/office/drawing/2014/chartex">
             <w:pict>
               <v:group w14:anchorId="02693557" id="docshapegroup15" o:spid="_x0000_s1026" style="width:484.95pt;height:.5pt;mso-position-horizontal-relative:char;mso-position-vertical-relative:line" coordsize="9699,10" o:gfxdata="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">
                 <v:rect id="docshape16" o:spid="_x0000_s1027" style="position:absolute;width:9699;height:10;visibility:visible;mso-wrap-style:square;v-text-anchor:top" o:gfxdata="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" fillcolor="black" stroked="f"/>
@@ -5017,6 +4981,7 @@
       <w:r>
         <w:rPr>
           <w:noProof/>
+          <w:lang w:eastAsia="it-IT"/>
         </w:rPr>
         <mc:AlternateContent>
           <mc:Choice Requires="wps">
@@ -5084,7 +5049,7 @@
               </wp:anchor>
             </w:drawing>
           </mc:Choice>
-          <mc:Fallback xmlns:oel="http://schemas.microsoft.com/office/2019/extlst" xmlns:w16cex="http://schemas.microsoft.com/office/word/2018/wordml/cex" xmlns:w16="http://schemas.microsoft.com/office/word/2018/wordml" xmlns:w16sdtdh="http://schemas.microsoft.com/office/word/2020/wordml/sdtdatahash">
+          <mc:Fallback xmlns:w16sdtdh="http://schemas.microsoft.com/office/word/2020/wordml/sdtdatahash" xmlns:w16="http://schemas.microsoft.com/office/word/2018/wordml" xmlns:w16cex="http://schemas.microsoft.com/office/word/2018/wordml/cex" xmlns:oel="http://schemas.microsoft.com/office/2019/extlst" xmlns:w16se="http://schemas.microsoft.com/office/word/2015/wordml/symex" xmlns:w16cid="http://schemas.microsoft.com/office/word/2016/wordml/cid" xmlns:w15="http://schemas.microsoft.com/office/word/2012/wordml" xmlns:am3d="http://schemas.microsoft.com/office/drawing/2017/model3d" xmlns:aink="http://schemas.microsoft.com/office/drawing/2016/ink" xmlns:cx8="http://schemas.microsoft.com/office/drawing/2016/5/14/chartex" xmlns:cx7="http://schemas.microsoft.com/office/drawing/2016/5/13/chartex" xmlns:cx6="http://schemas.microsoft.com/office/drawing/2016/5/12/chartex" xmlns:cx5="http://schemas.microsoft.com/office/drawing/2016/5/11/chartex" xmlns:cx4="http://schemas.microsoft.com/office/drawing/2016/5/10/chartex" xmlns:cx3="http://schemas.microsoft.com/office/drawing/2016/5/9/chartex" xmlns:cx2="http://schemas.microsoft.com/office/drawing/2015/10/21/chartex" xmlns:cx1="http://schemas.microsoft.com/office/drawing/2015/9/8/chartex" xmlns:cx="http://schemas.microsoft.com/office/drawing/2014/chartex">
             <w:pict>
               <v:rect w14:anchorId="1F8C973B" id="docshape17" o:spid="_x0000_s1026" style="position:absolute;margin-left:223.25pt;margin-top:12.4pt;width:122.65pt;height:.95pt;z-index:-15724032;visibility:visible;mso-wrap-style:square;mso-width-percent:0;mso-height-percent:0;mso-wrap-distance-left:0;mso-wrap-distance-top:0;mso-wrap-distance-right:0;mso-wrap-distance-bottom:0;mso-position-horizontal:absolute;mso-position-horizontal-relative:page;mso-position-vertical:absolute;mso-position-vertical-relative:text;mso-width-percent:0;mso-height-percent:0;mso-width-relative:page;mso-height-relative:page;v-text-anchor:top" o:gfxdata="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" fillcolor="black" stroked="f">
                 <w10:wrap type="topAndBottom" anchorx="page"/>
@@ -5096,6 +5061,7 @@
       <w:r>
         <w:rPr>
           <w:noProof/>
+          <w:lang w:eastAsia="it-IT"/>
         </w:rPr>
         <mc:AlternateContent>
           <mc:Choice Requires="wps">
@@ -5163,7 +5129,7 @@
               </wp:anchor>
             </w:drawing>
           </mc:Choice>
-          <mc:Fallback xmlns:oel="http://schemas.microsoft.com/office/2019/extlst" xmlns:w16cex="http://schemas.microsoft.com/office/word/2018/wordml/cex" xmlns:w16="http://schemas.microsoft.com/office/word/2018/wordml" xmlns:w16sdtdh="http://schemas.microsoft.com/office/word/2020/wordml/sdtdatahash">
+          <mc:Fallback xmlns:w16sdtdh="http://schemas.microsoft.com/office/word/2020/wordml/sdtdatahash" xmlns:w16="http://schemas.microsoft.com/office/word/2018/wordml" xmlns:w16cex="http://schemas.microsoft.com/office/word/2018/wordml/cex" xmlns:oel="http://schemas.microsoft.com/office/2019/extlst" xmlns:w16se="http://schemas.microsoft.com/office/word/2015/wordml/symex" xmlns:w16cid="http://schemas.microsoft.com/office/word/2016/wordml/cid" xmlns:w15="http://schemas.microsoft.com/office/word/2012/wordml" xmlns:am3d="http://schemas.microsoft.com/office/drawing/2017/model3d" xmlns:aink="http://schemas.microsoft.com/office/drawing/2016/ink" xmlns:cx8="http://schemas.microsoft.com/office/drawing/2016/5/14/chartex" xmlns:cx7="http://schemas.microsoft.com/office/drawing/2016/5/13/chartex" xmlns:cx6="http://schemas.microsoft.com/office/drawing/2016/5/12/chartex" xmlns:cx5="http://schemas.microsoft.com/office/drawing/2016/5/11/chartex" xmlns:cx4="http://schemas.microsoft.com/office/drawing/2016/5/10/chartex" xmlns:cx3="http://schemas.microsoft.com/office/drawing/2016/5/9/chartex" xmlns:cx2="http://schemas.microsoft.com/office/drawing/2015/10/21/chartex" xmlns:cx1="http://schemas.microsoft.com/office/drawing/2015/9/8/chartex" xmlns:cx="http://schemas.microsoft.com/office/drawing/2014/chartex">
             <w:pict>
               <v:rect w14:anchorId="5C3318E3" id="docshape18" o:spid="_x0000_s1026" style="position:absolute;margin-left:390.55pt;margin-top:12.4pt;width:122.55pt;height:.95pt;z-index:-15723520;visibility:visible;mso-wrap-style:square;mso-width-percent:0;mso-height-percent:0;mso-wrap-distance-left:0;mso-wrap-distance-top:0;mso-wrap-distance-right:0;mso-wrap-distance-bottom:0;mso-position-horizontal:absolute;mso-position-horizontal-relative:page;mso-position-vertical:absolute;mso-position-vertical-relative:text;mso-width-percent:0;mso-height-percent:0;mso-width-relative:page;mso-height-relative:page;v-text-anchor:top" o:gfxdata="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" fillcolor="black" stroked="f">
                 <w10:wrap type="topAndBottom" anchorx="page"/>
@@ -5183,7 +5149,7 @@
 </file>
 
 <file path=word/endnotes.xml><?xml version="1.0" encoding="utf-8"?>
-<w:endnotes xmlns:wpc="http://schemas.microsoft.com/office/word/2010/wordprocessingCanvas" xmlns:cx="http://schemas.microsoft.com/office/drawing/2014/chartex" xmlns:cx1="http://schemas.microsoft.com/office/drawing/2015/9/8/chartex" xmlns:cx2="http://schemas.microsoft.com/office/drawing/2015/10/21/chartex" xmlns:cx3="http://schemas.microsoft.com/office/drawing/2016/5/9/chartex" xmlns:cx4="http://schemas.microsoft.com/office/drawing/2016/5/10/chartex" xmlns:cx5="http://schemas.microsoft.com/office/drawing/2016/5/11/chartex" xmlns:cx6="http://schemas.microsoft.com/office/drawing/2016/5/12/chartex" xmlns:cx7="http://schemas.microsoft.com/office/drawing/2016/5/13/chartex" xmlns:cx8="http://schemas.microsoft.com/office/drawing/2016/5/14/chartex" xmlns:mc="http://schemas.openxmlformats.org/markup-compatibility/2006" xmlns:aink="http://schemas.microsoft.com/office/drawing/2016/ink" xmlns:am3d="http://schemas.microsoft.com/office/drawing/2017/model3d" xmlns:o="urn:schemas-microsoft-com:office:office" xmlns:r="http://schemas.openxmlformats.org/officeDocument/2006/relationships" xmlns:m="http://schemas.openxmlformats.org/officeDocument/2006/math" xmlns:v="urn:schemas-microsoft-com:vml" xmlns:wp14="http://schemas.microsoft.com/office/word/2010/wordprocessingDrawing" xmlns:wp="http://schemas.openxmlformats.org/drawingml/2006/wordprocessingDrawing" xmlns:w10="urn:schemas-microsoft-com:office:word" xmlns:w="http://schemas.openxmlformats.org/wordprocessingml/2006/main" xmlns:w14="http://schemas.microsoft.com/office/word/2010/wordml" xmlns:w15="http://schemas.microsoft.com/office/word/2012/wordml" xmlns:w16cid="http://schemas.microsoft.com/office/word/2016/wordml/cid" xmlns:w16se="http://schemas.microsoft.com/office/word/2015/wordml/symex" xmlns:wpg="http://schemas.microsoft.com/office/word/2010/wordprocessingGroup" xmlns:wpi="http://schemas.microsoft.com/office/word/2010/wordprocessingInk" xmlns:wne="http://schemas.microsoft.com/office/word/2006/wordml" xmlns:wps="http://schemas.microsoft.com/office/word/2010/wordprocessingShape" mc:Ignorable="w14 w15 w16se w16cid wp14">
+<w:endnotes xmlns:wpc="http://schemas.microsoft.com/office/word/2010/wordprocessingCanvas" xmlns:mc="http://schemas.openxmlformats.org/markup-compatibility/2006" xmlns:o="urn:schemas-microsoft-com:office:office" xmlns:r="http://schemas.openxmlformats.org/officeDocument/2006/relationships" xmlns:m="http://schemas.openxmlformats.org/officeDocument/2006/math" xmlns:v="urn:schemas-microsoft-com:vml" xmlns:wp14="http://schemas.microsoft.com/office/word/2010/wordprocessingDrawing" xmlns:wp="http://schemas.openxmlformats.org/drawingml/2006/wordprocessingDrawing" xmlns:w10="urn:schemas-microsoft-com:office:word" xmlns:w="http://schemas.openxmlformats.org/wordprocessingml/2006/main" xmlns:w14="http://schemas.microsoft.com/office/word/2010/wordml" xmlns:wpg="http://schemas.microsoft.com/office/word/2010/wordprocessingGroup" xmlns:wpi="http://schemas.microsoft.com/office/word/2010/wordprocessingInk" xmlns:wne="http://schemas.microsoft.com/office/word/2006/wordml" xmlns:wps="http://schemas.microsoft.com/office/word/2010/wordprocessingShape" mc:Ignorable="w14 wp14">
   <w:endnote w:type="separator" w:id="-1">
     <w:p>
       <w:r>
@@ -5202,7 +5168,7 @@
 </file>
 
 <file path=word/footer1.xml><?xml version="1.0" encoding="utf-8"?>
-<w:ftr xmlns:wpc="http://schemas.microsoft.com/office/word/2010/wordprocessingCanvas" xmlns:cx="http://schemas.microsoft.com/office/drawing/2014/chartex" xmlns:cx1="http://schemas.microsoft.com/office/drawing/2015/9/8/chartex" xmlns:cx2="http://schemas.microsoft.com/office/drawing/2015/10/21/chartex" xmlns:cx3="http://schemas.microsoft.com/office/drawing/2016/5/9/chartex" xmlns:cx4="http://schemas.microsoft.com/office/drawing/2016/5/10/chartex" xmlns:cx5="http://schemas.microsoft.com/office/drawing/2016/5/11/chartex" xmlns:cx6="http://schemas.microsoft.com/office/drawing/2016/5/12/chartex" xmlns:cx7="http://schemas.microsoft.com/office/drawing/2016/5/13/chartex" xmlns:cx8="http://schemas.microsoft.com/office/drawing/2016/5/14/chartex" xmlns:mc="http://schemas.openxmlformats.org/markup-compatibility/2006" xmlns:aink="http://schemas.microsoft.com/office/drawing/2016/ink" xmlns:am3d="http://schemas.microsoft.com/office/drawing/2017/model3d" xmlns:o="urn:schemas-microsoft-com:office:office" xmlns:r="http://schemas.openxmlformats.org/officeDocument/2006/relationships" xmlns:m="http://schemas.openxmlformats.org/officeDocument/2006/math" xmlns:v="urn:schemas-microsoft-com:vml" xmlns:wp14="http://schemas.microsoft.com/office/word/2010/wordprocessingDrawing" xmlns:wp="http://schemas.openxmlformats.org/drawingml/2006/wordprocessingDrawing" xmlns:w10="urn:schemas-microsoft-com:office:word" xmlns:w="http://schemas.openxmlformats.org/wordprocessingml/2006/main" xmlns:w14="http://schemas.microsoft.com/office/word/2010/wordml" xmlns:w15="http://schemas.microsoft.com/office/word/2012/wordml" xmlns:w16cid="http://schemas.microsoft.com/office/word/2016/wordml/cid" xmlns:w16se="http://schemas.microsoft.com/office/word/2015/wordml/symex" xmlns:wpg="http://schemas.microsoft.com/office/word/2010/wordprocessingGroup" xmlns:wpi="http://schemas.microsoft.com/office/word/2010/wordprocessingInk" xmlns:wne="http://schemas.microsoft.com/office/word/2006/wordml" xmlns:wps="http://schemas.microsoft.com/office/word/2010/wordprocessingShape" mc:Ignorable="w14 w15 w16se w16cid wp14">
+<w:ftr xmlns:wpc="http://schemas.microsoft.com/office/word/2010/wordprocessingCanvas" xmlns:mc="http://schemas.openxmlformats.org/markup-compatibility/2006" xmlns:o="urn:schemas-microsoft-com:office:office" xmlns:r="http://schemas.openxmlformats.org/officeDocument/2006/relationships" xmlns:m="http://schemas.openxmlformats.org/officeDocument/2006/math" xmlns:v="urn:schemas-microsoft-com:vml" xmlns:wp14="http://schemas.microsoft.com/office/word/2010/wordprocessingDrawing" xmlns:wp="http://schemas.openxmlformats.org/drawingml/2006/wordprocessingDrawing" xmlns:w10="urn:schemas-microsoft-com:office:word" xmlns:w="http://schemas.openxmlformats.org/wordprocessingml/2006/main" xmlns:w14="http://schemas.microsoft.com/office/word/2010/wordml" xmlns:wpg="http://schemas.microsoft.com/office/word/2010/wordprocessingGroup" xmlns:wpi="http://schemas.microsoft.com/office/word/2010/wordprocessingInk" xmlns:wne="http://schemas.microsoft.com/office/word/2006/wordml" xmlns:wps="http://schemas.microsoft.com/office/word/2010/wordprocessingShape" mc:Ignorable="w14 wp14">
   <w:p>
     <w:pPr>
       <w:pStyle w:val="Corpotesto"/>
@@ -5214,6 +5180,7 @@
     <w:r>
       <w:rPr>
         <w:noProof/>
+        <w:lang w:eastAsia="it-IT"/>
       </w:rPr>
       <mc:AlternateContent>
         <mc:Choice Requires="wps">
@@ -5301,9 +5268,10 @@
                           </w:r>
                           <w:r>
                             <w:rPr>
+                              <w:noProof/>
                               <w:sz w:val="20"/>
                             </w:rPr>
-                            <w:t>1</w:t>
+                            <w:t>3</w:t>
                           </w:r>
                           <w:r>
                             <w:rPr>
@@ -5354,10 +5322,11 @@
                           </w:r>
                           <w:r>
                             <w:rPr>
+                              <w:noProof/>
                               <w:spacing w:val="-10"/>
                               <w:sz w:val="20"/>
                             </w:rPr>
-                            <w:t>4</w:t>
+                            <w:t>3</w:t>
                           </w:r>
                           <w:r>
                             <w:rPr>
@@ -5386,7 +5355,7 @@
         </mc:Choice>
         <mc:Fallback>
           <w:pict>
-            <v:shapetype w14:anchorId="4F44399C" id="_x0000_t202" coordsize="21600,21600" o:spt="202" path="m,l,21600r21600,l21600,xe">
+            <v:shapetype id="_x0000_t202" coordsize="21600,21600" o:spt="202" path="m,l,21600r21600,l21600,xe">
               <v:stroke joinstyle="miter"/>
               <v:path gradientshapeok="t" o:connecttype="rect"/>
             </v:shapetype>
@@ -5421,9 +5390,10 @@
                     </w:r>
                     <w:r>
                       <w:rPr>
+                        <w:noProof/>
                         <w:sz w:val="20"/>
                       </w:rPr>
-                      <w:t>1</w:t>
+                      <w:t>3</w:t>
                     </w:r>
                     <w:r>
                       <w:rPr>
@@ -5474,10 +5444,11 @@
                     </w:r>
                     <w:r>
                       <w:rPr>
+                        <w:noProof/>
                         <w:spacing w:val="-10"/>
                         <w:sz w:val="20"/>
                       </w:rPr>
-                      <w:t>4</w:t>
+                      <w:t>3</w:t>
                     </w:r>
                     <w:r>
                       <w:rPr>
@@ -5498,6 +5469,7 @@
     <w:r>
       <w:rPr>
         <w:noProof/>
+        <w:lang w:eastAsia="it-IT"/>
       </w:rPr>
       <mc:AlternateContent>
         <mc:Choice Requires="wps">
@@ -5657,7 +5629,7 @@
         </mc:Choice>
         <mc:Fallback>
           <w:pict>
-            <v:shape w14:anchorId="7BD5ABE0" id="docshape4" o:spid="_x0000_s1029" type="#_x0000_t202" style="position:absolute;margin-left:384.25pt;margin-top:795.4pt;width:155.35pt;height:12pt;z-index:-15877632;visibility:visible;mso-wrap-style:square;mso-width-percent:0;mso-height-percent:0;mso-wrap-distance-left:9pt;mso-wrap-distance-top:0;mso-wrap-distance-right:9pt;mso-wrap-distance-bottom:0;mso-position-horizontal:absolute;mso-position-horizontal-relative:page;mso-position-vertical:absolute;mso-position-vertical-relative:page;mso-width-percent:0;mso-height-percent:0;mso-width-relative:page;mso-height-relative:page;v-text-anchor:top" o:gfxdata="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" filled="f" stroked="f">
+            <v:shape id="docshape4" o:spid="_x0000_s1029" type="#_x0000_t202" style="position:absolute;margin-left:384.25pt;margin-top:795.4pt;width:155.35pt;height:12pt;z-index:-15877632;visibility:visible;mso-wrap-style:square;mso-width-percent:0;mso-height-percent:0;mso-wrap-distance-left:9pt;mso-wrap-distance-top:0;mso-wrap-distance-right:9pt;mso-wrap-distance-bottom:0;mso-position-horizontal:absolute;mso-position-horizontal-relative:page;mso-position-vertical:absolute;mso-position-vertical-relative:page;mso-width-percent:0;mso-height-percent:0;mso-width-relative:page;mso-height-relative:page;v-text-anchor:top" o:gfxdata="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" filled="f" stroked="f">
               <v:textbox inset="0,0,0,0">
                 <w:txbxContent>
                   <w:p>
@@ -5754,7 +5726,7 @@
 </file>
 
 <file path=word/footnotes.xml><?xml version="1.0" encoding="utf-8"?>
-<w:footnotes xmlns:wpc="http://schemas.microsoft.com/office/word/2010/wordprocessingCanvas" xmlns:cx="http://schemas.microsoft.com/office/drawing/2014/chartex" xmlns:cx1="http://schemas.microsoft.com/office/drawing/2015/9/8/chartex" xmlns:cx2="http://schemas.microsoft.com/office/drawing/2015/10/21/chartex" xmlns:cx3="http://schemas.microsoft.com/office/drawing/2016/5/9/chartex" xmlns:cx4="http://schemas.microsoft.com/office/drawing/2016/5/10/chartex" xmlns:cx5="http://schemas.microsoft.com/office/drawing/2016/5/11/chartex" xmlns:cx6="http://schemas.microsoft.com/office/drawing/2016/5/12/chartex" xmlns:cx7="http://schemas.microsoft.com/office/drawing/2016/5/13/chartex" xmlns:cx8="http://schemas.microsoft.com/office/drawing/2016/5/14/chartex" xmlns:mc="http://schemas.openxmlformats.org/markup-compatibility/2006" xmlns:aink="http://schemas.microsoft.com/office/drawing/2016/ink" xmlns:am3d="http://schemas.microsoft.com/office/drawing/2017/model3d" xmlns:o="urn:schemas-microsoft-com:office:office" xmlns:r="http://schemas.openxmlformats.org/officeDocument/2006/relationships" xmlns:m="http://schemas.openxmlformats.org/officeDocument/2006/math" xmlns:v="urn:schemas-microsoft-com:vml" xmlns:wp14="http://schemas.microsoft.com/office/word/2010/wordprocessingDrawing" xmlns:wp="http://schemas.openxmlformats.org/drawingml/2006/wordprocessingDrawing" xmlns:w10="urn:schemas-microsoft-com:office:word" xmlns:w="http://schemas.openxmlformats.org/wordprocessingml/2006/main" xmlns:w14="http://schemas.microsoft.com/office/word/2010/wordml" xmlns:w15="http://schemas.microsoft.com/office/word/2012/wordml" xmlns:w16cid="http://schemas.microsoft.com/office/word/2016/wordml/cid" xmlns:w16se="http://schemas.microsoft.com/office/word/2015/wordml/symex" xmlns:wpg="http://schemas.microsoft.com/office/word/2010/wordprocessingGroup" xmlns:wpi="http://schemas.microsoft.com/office/word/2010/wordprocessingInk" xmlns:wne="http://schemas.microsoft.com/office/word/2006/wordml" xmlns:wps="http://schemas.microsoft.com/office/word/2010/wordprocessingShape" mc:Ignorable="w14 w15 w16se w16cid wp14">
+<w:footnotes xmlns:wpc="http://schemas.microsoft.com/office/word/2010/wordprocessingCanvas" xmlns:mc="http://schemas.openxmlformats.org/markup-compatibility/2006" xmlns:o="urn:schemas-microsoft-com:office:office" xmlns:r="http://schemas.openxmlformats.org/officeDocument/2006/relationships" xmlns:m="http://schemas.openxmlformats.org/officeDocument/2006/math" xmlns:v="urn:schemas-microsoft-com:vml" xmlns:wp14="http://schemas.microsoft.com/office/word/2010/wordprocessingDrawing" xmlns:wp="http://schemas.openxmlformats.org/drawingml/2006/wordprocessingDrawing" xmlns:w10="urn:schemas-microsoft-com:office:word" xmlns:w="http://schemas.openxmlformats.org/wordprocessingml/2006/main" xmlns:w14="http://schemas.microsoft.com/office/word/2010/wordml" xmlns:wpg="http://schemas.microsoft.com/office/word/2010/wordprocessingGroup" xmlns:wpi="http://schemas.microsoft.com/office/word/2010/wordprocessingInk" xmlns:wne="http://schemas.microsoft.com/office/word/2006/wordml" xmlns:wps="http://schemas.microsoft.com/office/word/2010/wordprocessingShape" mc:Ignorable="w14 wp14">
   <w:footnote w:type="separator" w:id="-1">
     <w:p>
       <w:r>
@@ -5773,7 +5745,7 @@
 </file>
 
 <file path=word/header1.xml><?xml version="1.0" encoding="utf-8"?>
-<w:hdr xmlns:wpc="http://schemas.microsoft.com/office/word/2010/wordprocessingCanvas" xmlns:cx="http://schemas.microsoft.com/office/drawing/2014/chartex" xmlns:cx1="http://schemas.microsoft.com/office/drawing/2015/9/8/chartex" xmlns:cx2="http://schemas.microsoft.com/office/drawing/2015/10/21/chartex" xmlns:cx3="http://schemas.microsoft.com/office/drawing/2016/5/9/chartex" xmlns:cx4="http://schemas.microsoft.com/office/drawing/2016/5/10/chartex" xmlns:cx5="http://schemas.microsoft.com/office/drawing/2016/5/11/chartex" xmlns:cx6="http://schemas.microsoft.com/office/drawing/2016/5/12/chartex" xmlns:cx7="http://schemas.microsoft.com/office/drawing/2016/5/13/chartex" xmlns:cx8="http://schemas.microsoft.com/office/drawing/2016/5/14/chartex" xmlns:mc="http://schemas.openxmlformats.org/markup-compatibility/2006" xmlns:aink="http://schemas.microsoft.com/office/drawing/2016/ink" xmlns:am3d="http://schemas.microsoft.com/office/drawing/2017/model3d" xmlns:o="urn:schemas-microsoft-com:office:office" xmlns:r="http://schemas.openxmlformats.org/officeDocument/2006/relationships" xmlns:m="http://schemas.openxmlformats.org/officeDocument/2006/math" xmlns:v="urn:schemas-microsoft-com:vml" xmlns:wp14="http://schemas.microsoft.com/office/word/2010/wordprocessingDrawing" xmlns:wp="http://schemas.openxmlformats.org/drawingml/2006/wordprocessingDrawing" xmlns:w10="urn:schemas-microsoft-com:office:word" xmlns:w="http://schemas.openxmlformats.org/wordprocessingml/2006/main" xmlns:w14="http://schemas.microsoft.com/office/word/2010/wordml" xmlns:w15="http://schemas.microsoft.com/office/word/2012/wordml" xmlns:w16cid="http://schemas.microsoft.com/office/word/2016/wordml/cid" xmlns:w16se="http://schemas.microsoft.com/office/word/2015/wordml/symex" xmlns:wpg="http://schemas.microsoft.com/office/word/2010/wordprocessingGroup" xmlns:wpi="http://schemas.microsoft.com/office/word/2010/wordprocessingInk" xmlns:wne="http://schemas.microsoft.com/office/word/2006/wordml" xmlns:wps="http://schemas.microsoft.com/office/word/2010/wordprocessingShape" mc:Ignorable="w14 w15 w16se w16cid wp14">
+<w:hdr xmlns:wpc="http://schemas.microsoft.com/office/word/2010/wordprocessingCanvas" xmlns:mc="http://schemas.openxmlformats.org/markup-compatibility/2006" xmlns:o="urn:schemas-microsoft-com:office:office" xmlns:r="http://schemas.openxmlformats.org/officeDocument/2006/relationships" xmlns:m="http://schemas.openxmlformats.org/officeDocument/2006/math" xmlns:v="urn:schemas-microsoft-com:vml" xmlns:wp14="http://schemas.microsoft.com/office/word/2010/wordprocessingDrawing" xmlns:wp="http://schemas.openxmlformats.org/drawingml/2006/wordprocessingDrawing" xmlns:w10="urn:schemas-microsoft-com:office:word" xmlns:w="http://schemas.openxmlformats.org/wordprocessingml/2006/main" xmlns:w14="http://schemas.microsoft.com/office/word/2010/wordml" xmlns:wpg="http://schemas.microsoft.com/office/word/2010/wordprocessingGroup" xmlns:wpi="http://schemas.microsoft.com/office/word/2010/wordprocessingInk" xmlns:wne="http://schemas.microsoft.com/office/word/2006/wordml" xmlns:wps="http://schemas.microsoft.com/office/word/2010/wordprocessingShape" mc:Ignorable="w14 wp14">
   <w:p>
     <w:pPr>
       <w:pStyle w:val="Corpotesto"/>
@@ -5785,6 +5757,7 @@
     <w:r>
       <w:rPr>
         <w:noProof/>
+        <w:lang w:eastAsia="it-IT"/>
       </w:rPr>
       <mc:AlternateContent>
         <mc:Choice Requires="wps">
@@ -5950,7 +5923,7 @@
         </mc:Choice>
         <mc:Fallback>
           <w:pict>
-            <v:shapetype w14:anchorId="55DC2752" id="_x0000_t202" coordsize="21600,21600" o:spt="202" path="m,l,21600r21600,l21600,xe">
+            <v:shapetype id="_x0000_t202" coordsize="21600,21600" o:spt="202" path="m,l,21600r21600,l21600,xe">
               <v:stroke joinstyle="miter"/>
               <v:path gradientshapeok="t" o:connecttype="rect"/>
             </v:shapetype>
@@ -6055,6 +6028,7 @@
     <w:r>
       <w:rPr>
         <w:noProof/>
+        <w:lang w:eastAsia="it-IT"/>
       </w:rPr>
       <mc:AlternateContent>
         <mc:Choice Requires="wps">
@@ -6175,7 +6149,7 @@
         </mc:Choice>
         <mc:Fallback>
           <w:pict>
-            <v:shape w14:anchorId="3BB955AB" id="docshape2" o:spid="_x0000_s1027" type="#_x0000_t202" style="position:absolute;margin-left:447.8pt;margin-top:36.55pt;width:91.75pt;height:12pt;z-index:-15878656;visibility:visible;mso-wrap-style:square;mso-width-percent:0;mso-height-percent:0;mso-wrap-distance-left:9pt;mso-wrap-distance-top:0;mso-wrap-distance-right:9pt;mso-wrap-distance-bottom:0;mso-position-horizontal:absolute;mso-position-horizontal-relative:page;mso-position-vertical:absolute;mso-position-vertical-relative:page;mso-width-percent:0;mso-height-percent:0;mso-width-relative:page;mso-height-relative:page;v-text-anchor:top" o:gfxdata="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" filled="f" stroked="f">
+            <v:shape id="docshape2" o:spid="_x0000_s1027" type="#_x0000_t202" style="position:absolute;margin-left:447.8pt;margin-top:36.55pt;width:91.75pt;height:12pt;z-index:-15878656;visibility:visible;mso-wrap-style:square;mso-width-percent:0;mso-height-percent:0;mso-wrap-distance-left:9pt;mso-wrap-distance-top:0;mso-wrap-distance-right:9pt;mso-wrap-distance-bottom:0;mso-position-horizontal:absolute;mso-position-horizontal-relative:page;mso-position-vertical:absolute;mso-position-vertical-relative:page;mso-width-percent:0;mso-height-percent:0;mso-width-relative:page;mso-height-relative:page;v-text-anchor:top" o:gfxdata="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" filled="f" stroked="f">
               <v:textbox inset="0,0,0,0">
                 <w:txbxContent>
                   <w:p>
@@ -6233,8 +6207,8 @@
 </file>
 
 <file path=word/numbering.xml><?xml version="1.0" encoding="utf-8"?>
-<w:numbering xmlns:wpc="http://schemas.microsoft.com/office/word/2010/wordprocessingCanvas" xmlns:cx="http://schemas.microsoft.com/office/drawing/2014/chartex" xmlns:cx1="http://schemas.microsoft.com/office/drawing/2015/9/8/chartex" xmlns:cx2="http://schemas.microsoft.com/office/drawing/2015/10/21/chartex" xmlns:cx3="http://schemas.microsoft.com/office/drawing/2016/5/9/chartex" xmlns:cx4="http://schemas.microsoft.com/office/drawing/2016/5/10/chartex" xmlns:cx5="http://schemas.microsoft.com/office/drawing/2016/5/11/chartex" xmlns:cx6="http://schemas.microsoft.com/office/drawing/2016/5/12/chartex" xmlns:cx7="http://schemas.microsoft.com/office/drawing/2016/5/13/chartex" xmlns:cx8="http://schemas.microsoft.com/office/drawing/2016/5/14/chartex" xmlns:mc="http://schemas.openxmlformats.org/markup-compatibility/2006" xmlns:aink="http://schemas.microsoft.com/office/drawing/2016/ink" xmlns:am3d="http://schemas.microsoft.com/office/drawing/2017/model3d" xmlns:o="urn:schemas-microsoft-com:office:office" xmlns:r="http://schemas.openxmlformats.org/officeDocument/2006/relationships" xmlns:m="http://schemas.openxmlformats.org/officeDocument/2006/math" xmlns:v="urn:schemas-microsoft-com:vml" xmlns:wp14="http://schemas.microsoft.com/office/word/2010/wordprocessingDrawing" xmlns:wp="http://schemas.openxmlformats.org/drawingml/2006/wordprocessingDrawing" xmlns:w10="urn:schemas-microsoft-com:office:word" xmlns:w="http://schemas.openxmlformats.org/wordprocessingml/2006/main" xmlns:w14="http://schemas.microsoft.com/office/word/2010/wordml" xmlns:w15="http://schemas.microsoft.com/office/word/2012/wordml" xmlns:w16cid="http://schemas.microsoft.com/office/word/2016/wordml/cid" xmlns:w16se="http://schemas.microsoft.com/office/word/2015/wordml/symex" xmlns:wpg="http://schemas.microsoft.com/office/word/2010/wordprocessingGroup" xmlns:wpi="http://schemas.microsoft.com/office/word/2010/wordprocessingInk" xmlns:wne="http://schemas.microsoft.com/office/word/2006/wordml" xmlns:wps="http://schemas.microsoft.com/office/word/2010/wordprocessingShape" mc:Ignorable="w14 w15 w16se w16cid wp14">
-  <w:abstractNum w:abstractNumId="0" w15:restartNumberingAfterBreak="0">
+<w:numbering xmlns:wpc="http://schemas.microsoft.com/office/word/2010/wordprocessingCanvas" xmlns:mc="http://schemas.openxmlformats.org/markup-compatibility/2006" xmlns:o="urn:schemas-microsoft-com:office:office" xmlns:r="http://schemas.openxmlformats.org/officeDocument/2006/relationships" xmlns:m="http://schemas.openxmlformats.org/officeDocument/2006/math" xmlns:v="urn:schemas-microsoft-com:vml" xmlns:wp14="http://schemas.microsoft.com/office/word/2010/wordprocessingDrawing" xmlns:wp="http://schemas.openxmlformats.org/drawingml/2006/wordprocessingDrawing" xmlns:w10="urn:schemas-microsoft-com:office:word" xmlns:w="http://schemas.openxmlformats.org/wordprocessingml/2006/main" xmlns:w14="http://schemas.microsoft.com/office/word/2010/wordml" xmlns:wpg="http://schemas.microsoft.com/office/word/2010/wordprocessingGroup" xmlns:wpi="http://schemas.microsoft.com/office/word/2010/wordprocessingInk" xmlns:wne="http://schemas.microsoft.com/office/word/2006/wordml" xmlns:wps="http://schemas.microsoft.com/office/word/2010/wordprocessingShape" mc:Ignorable="w14 wp14">
+  <w:abstractNum w:abstractNumId="0">
     <w:nsid w:val="04EC7F62"/>
     <w:multiLevelType w:val="hybridMultilevel"/>
     <w:tmpl w:val="5E9C2210"/>
@@ -6374,7 +6348,7 @@
       </w:rPr>
     </w:lvl>
   </w:abstractNum>
-  <w:abstractNum w:abstractNumId="1" w15:restartNumberingAfterBreak="0">
+  <w:abstractNum w:abstractNumId="1">
     <w:nsid w:val="1403614B"/>
     <w:multiLevelType w:val="hybridMultilevel"/>
     <w:tmpl w:val="375E70E6"/>
@@ -6487,7 +6461,7 @@
       </w:rPr>
     </w:lvl>
   </w:abstractNum>
-  <w:abstractNum w:abstractNumId="2" w15:restartNumberingAfterBreak="0">
+  <w:abstractNum w:abstractNumId="2">
     <w:nsid w:val="16740583"/>
     <w:multiLevelType w:val="hybridMultilevel"/>
     <w:tmpl w:val="4514909E"/>
@@ -6600,7 +6574,7 @@
       </w:rPr>
     </w:lvl>
   </w:abstractNum>
-  <w:abstractNum w:abstractNumId="3" w15:restartNumberingAfterBreak="0">
+  <w:abstractNum w:abstractNumId="3">
     <w:nsid w:val="25FE2F26"/>
     <w:multiLevelType w:val="hybridMultilevel"/>
     <w:tmpl w:val="FF282790"/>
@@ -6713,7 +6687,7 @@
       </w:rPr>
     </w:lvl>
   </w:abstractNum>
-  <w:abstractNum w:abstractNumId="4" w15:restartNumberingAfterBreak="0">
+  <w:abstractNum w:abstractNumId="4">
     <w:nsid w:val="35A542C7"/>
     <w:multiLevelType w:val="hybridMultilevel"/>
     <w:tmpl w:val="2320CC3E"/>
@@ -6826,7 +6800,7 @@
       </w:rPr>
     </w:lvl>
   </w:abstractNum>
-  <w:abstractNum w:abstractNumId="5" w15:restartNumberingAfterBreak="0">
+  <w:abstractNum w:abstractNumId="5">
     <w:nsid w:val="702346F9"/>
     <w:multiLevelType w:val="multilevel"/>
     <w:tmpl w:val="F15846B8"/>
@@ -6939,7 +6913,7 @@
       </w:pPr>
     </w:lvl>
   </w:abstractNum>
-  <w:abstractNum w:abstractNumId="6" w15:restartNumberingAfterBreak="0">
+  <w:abstractNum w:abstractNumId="6">
     <w:nsid w:val="762822FB"/>
     <w:multiLevelType w:val="hybridMultilevel"/>
     <w:tmpl w:val="51D26138"/>
@@ -7082,7 +7056,7 @@
       </w:rPr>
     </w:lvl>
   </w:abstractNum>
-  <w:abstractNum w:abstractNumId="7" w15:restartNumberingAfterBreak="0">
+  <w:abstractNum w:abstractNumId="7">
     <w:nsid w:val="765C6DE2"/>
     <w:multiLevelType w:val="hybridMultilevel"/>
     <w:tmpl w:val="8DB01C42"/>
@@ -7202,7 +7176,7 @@
       </w:rPr>
     </w:lvl>
   </w:abstractNum>
-  <w:abstractNum w:abstractNumId="8" w15:restartNumberingAfterBreak="0">
+  <w:abstractNum w:abstractNumId="8">
     <w:nsid w:val="76E876B0"/>
     <w:multiLevelType w:val="hybridMultilevel"/>
     <w:tmpl w:val="FB4E82B4"/>
@@ -7346,7 +7320,7 @@
 </file>
 
 <file path=word/styles.xml><?xml version="1.0" encoding="utf-8"?>
-<w:styles xmlns:mc="http://schemas.openxmlformats.org/markup-compatibility/2006" xmlns:r="http://schemas.openxmlformats.org/officeDocument/2006/relationships" xmlns:w="http://schemas.openxmlformats.org/wordprocessingml/2006/main" xmlns:w14="http://schemas.microsoft.com/office/word/2010/wordml" xmlns:w15="http://schemas.microsoft.com/office/word/2012/wordml" xmlns:w16cid="http://schemas.microsoft.com/office/word/2016/wordml/cid" xmlns:w16se="http://schemas.microsoft.com/office/word/2015/wordml/symex" mc:Ignorable="w14 w15 w16se w16cid">
+<w:styles xmlns:mc="http://schemas.openxmlformats.org/markup-compatibility/2006" xmlns:r="http://schemas.openxmlformats.org/officeDocument/2006/relationships" xmlns:w="http://schemas.openxmlformats.org/wordprocessingml/2006/main" xmlns:w14="http://schemas.microsoft.com/office/word/2010/wordml" mc:Ignorable="w14">
   <w:docDefaults>
     <w:rPrDefault>
       <w:rPr>
@@ -7364,382 +7338,144 @@
       </w:pPr>
     </w:pPrDefault>
   </w:docDefaults>
-  <w:latentStyles w:defLockedState="0" w:defUIPriority="99" w:defSemiHidden="0" w:defUnhideWhenUsed="0" w:defQFormat="0" w:count="375">
-    <w:lsdException w:name="Normal" w:uiPriority="0" w:qFormat="1"/>
-    <w:lsdException w:name="heading 1" w:uiPriority="9" w:qFormat="1"/>
-    <w:lsdException w:name="heading 2" w:semiHidden="1" w:uiPriority="9" w:unhideWhenUsed="1" w:qFormat="1"/>
-    <w:lsdException w:name="heading 3" w:semiHidden="1" w:uiPriority="9" w:unhideWhenUsed="1" w:qFormat="1"/>
-    <w:lsdException w:name="heading 4" w:semiHidden="1" w:uiPriority="9" w:unhideWhenUsed="1" w:qFormat="1"/>
-    <w:lsdException w:name="heading 5" w:semiHidden="1" w:uiPriority="9" w:unhideWhenUsed="1" w:qFormat="1"/>
-    <w:lsdException w:name="heading 6" w:semiHidden="1" w:uiPriority="9" w:unhideWhenUsed="1" w:qFormat="1"/>
-    <w:lsdException w:name="heading 7" w:semiHidden="1" w:uiPriority="9" w:unhideWhenUsed="1" w:qFormat="1"/>
-    <w:lsdException w:name="heading 8" w:semiHidden="1" w:uiPriority="9" w:unhideWhenUsed="1" w:qFormat="1"/>
-    <w:lsdException w:name="heading 9" w:semiHidden="1" w:uiPriority="9" w:unhideWhenUsed="1" w:qFormat="1"/>
-    <w:lsdException w:name="index 1" w:semiHidden="1" w:unhideWhenUsed="1"/>
-    <w:lsdException w:name="index 2" w:semiHidden="1" w:unhideWhenUsed="1"/>
-    <w:lsdException w:name="index 3" w:semiHidden="1" w:unhideWhenUsed="1"/>
-    <w:lsdException w:name="index 4" w:semiHidden="1" w:unhideWhenUsed="1"/>
-    <w:lsdException w:name="index 5" w:semiHidden="1" w:unhideWhenUsed="1"/>
-    <w:lsdException w:name="index 6" w:semiHidden="1" w:unhideWhenUsed="1"/>
-    <w:lsdException w:name="index 7" w:semiHidden="1" w:unhideWhenUsed="1"/>
-    <w:lsdException w:name="index 8" w:semiHidden="1" w:unhideWhenUsed="1"/>
-    <w:lsdException w:name="index 9" w:semiHidden="1" w:unhideWhenUsed="1"/>
-    <w:lsdException w:name="toc 1" w:semiHidden="1" w:uiPriority="39" w:unhideWhenUsed="1"/>
-    <w:lsdException w:name="toc 2" w:semiHidden="1" w:uiPriority="39" w:unhideWhenUsed="1"/>
-    <w:lsdException w:name="toc 3" w:semiHidden="1" w:uiPriority="39" w:unhideWhenUsed="1"/>
-    <w:lsdException w:name="toc 4" w:semiHidden="1" w:uiPriority="39" w:unhideWhenUsed="1"/>
-    <w:lsdException w:name="toc 5" w:semiHidden="1" w:uiPriority="39" w:unhideWhenUsed="1"/>
-    <w:lsdException w:name="toc 6" w:semiHidden="1" w:uiPriority="39" w:unhideWhenUsed="1"/>
-    <w:lsdException w:name="toc 7" w:semiHidden="1" w:uiPriority="39" w:unhideWhenUsed="1"/>
-    <w:lsdException w:name="toc 8" w:semiHidden="1" w:uiPriority="39" w:unhideWhenUsed="1"/>
-    <w:lsdException w:name="toc 9" w:semiHidden="1" w:uiPriority="39" w:unhideWhenUsed="1"/>
-    <w:lsdException w:name="Normal Indent" w:semiHidden="1" w:unhideWhenUsed="1"/>
-    <w:lsdException w:name="footnote text" w:semiHidden="1" w:unhideWhenUsed="1"/>
-    <w:lsdException w:name="annotation text" w:semiHidden="1" w:unhideWhenUsed="1"/>
-    <w:lsdException w:name="header" w:semiHidden="1" w:unhideWhenUsed="1"/>
-    <w:lsdException w:name="footer" w:semiHidden="1" w:unhideWhenUsed="1"/>
-    <w:lsdException w:name="index heading" w:semiHidden="1" w:unhideWhenUsed="1"/>
-    <w:lsdException w:name="caption" w:semiHidden="1" w:uiPriority="35" w:unhideWhenUsed="1" w:qFormat="1"/>
-    <w:lsdException w:name="table of figures" w:semiHidden="1" w:unhideWhenUsed="1"/>
-    <w:lsdException w:name="envelope address" w:semiHidden="1" w:unhideWhenUsed="1"/>
-    <w:lsdException w:name="envelope return" w:semiHidden="1" w:unhideWhenUsed="1"/>
-    <w:lsdException w:name="footnote reference" w:semiHidden="1" w:unhideWhenUsed="1"/>
-    <w:lsdException w:name="annotation reference" w:semiHidden="1" w:unhideWhenUsed="1"/>
-    <w:lsdException w:name="line number" w:semiHidden="1" w:unhideWhenUsed="1"/>
-    <w:lsdException w:name="page number" w:semiHidden="1" w:unhideWhenUsed="1"/>
-    <w:lsdException w:name="endnote reference" w:semiHidden="1" w:unhideWhenUsed="1"/>
-    <w:lsdException w:name="endnote text" w:semiHidden="1" w:unhideWhenUsed="1"/>
-    <w:lsdException w:name="table of authorities" w:semiHidden="1" w:unhideWhenUsed="1"/>
-    <w:lsdException w:name="macro" w:semiHidden="1" w:unhideWhenUsed="1"/>
-    <w:lsdException w:name="toa heading" w:semiHidden="1" w:unhideWhenUsed="1"/>
-    <w:lsdException w:name="List" w:semiHidden="1" w:unhideWhenUsed="1"/>
-    <w:lsdException w:name="List Bullet" w:semiHidden="1" w:unhideWhenUsed="1"/>
-    <w:lsdException w:name="List Number" w:semiHidden="1" w:unhideWhenUsed="1"/>
-    <w:lsdException w:name="List 2" w:semiHidden="1" w:unhideWhenUsed="1"/>
-    <w:lsdException w:name="List 3" w:semiHidden="1" w:unhideWhenUsed="1"/>
-    <w:lsdException w:name="List 4" w:semiHidden="1" w:unhideWhenUsed="1"/>
-    <w:lsdException w:name="List 5" w:semiHidden="1" w:unhideWhenUsed="1"/>
-    <w:lsdException w:name="List Bullet 2" w:semiHidden="1" w:unhideWhenUsed="1"/>
-    <w:lsdException w:name="List Bullet 3" w:semiHidden="1" w:unhideWhenUsed="1"/>
-    <w:lsdException w:name="List Bullet 4" w:semiHidden="1" w:unhideWhenUsed="1"/>
-    <w:lsdException w:name="List Bullet 5" w:semiHidden="1" w:unhideWhenUsed="1"/>
-    <w:lsdException w:name="List Number 2" w:semiHidden="1" w:unhideWhenUsed="1"/>
-    <w:lsdException w:name="List Number 3" w:semiHidden="1" w:unhideWhenUsed="1"/>
-    <w:lsdException w:name="List Number 4" w:semiHidden="1" w:unhideWhenUsed="1"/>
-    <w:lsdException w:name="List Number 5" w:semiHidden="1" w:unhideWhenUsed="1"/>
-    <w:lsdException w:name="Title" w:uiPriority="10" w:qFormat="1"/>
-    <w:lsdException w:name="Closing" w:semiHidden="1" w:unhideWhenUsed="1"/>
-    <w:lsdException w:name="Signature" w:semiHidden="1" w:unhideWhenUsed="1"/>
-    <w:lsdException w:name="Default Paragraph Font" w:semiHidden="1" w:uiPriority="1" w:unhideWhenUsed="1"/>
-    <w:lsdException w:name="Body Text" w:semiHidden="1" w:unhideWhenUsed="1"/>
-    <w:lsdException w:name="Body Text Indent" w:semiHidden="1" w:unhideWhenUsed="1"/>
-    <w:lsdException w:name="List Continue" w:semiHidden="1" w:unhideWhenUsed="1"/>
-    <w:lsdException w:name="List Continue 2" w:semiHidden="1" w:unhideWhenUsed="1"/>
-    <w:lsdException w:name="List Continue 3" w:semiHidden="1" w:unhideWhenUsed="1"/>
-    <w:lsdException w:name="List Continue 4" w:semiHidden="1" w:unhideWhenUsed="1"/>
-    <w:lsdException w:name="List Continue 5" w:semiHidden="1" w:unhideWhenUsed="1"/>
-    <w:lsdException w:name="Message Header" w:semiHidden="1" w:unhideWhenUsed="1"/>
-    <w:lsdException w:name="Subtitle" w:uiPriority="11" w:qFormat="1"/>
-    <w:lsdException w:name="Salutation" w:semiHidden="1" w:unhideWhenUsed="1"/>
-    <w:lsdException w:name="Date" w:semiHidden="1" w:unhideWhenUsed="1"/>
-    <w:lsdException w:name="Body Text First Indent" w:semiHidden="1" w:unhideWhenUsed="1"/>
-    <w:lsdException w:name="Body Text First Indent 2" w:semiHidden="1" w:unhideWhenUsed="1"/>
-    <w:lsdException w:name="Note Heading" w:semiHidden="1" w:unhideWhenUsed="1"/>
-    <w:lsdException w:name="Body Text 2" w:semiHidden="1" w:unhideWhenUsed="1"/>
-    <w:lsdException w:name="Body Text 3" w:semiHidden="1" w:unhideWhenUsed="1"/>
-    <w:lsdException w:name="Body Text Indent 2" w:semiHidden="1" w:unhideWhenUsed="1"/>
-    <w:lsdException w:name="Body Text Indent 3" w:semiHidden="1" w:unhideWhenUsed="1"/>
-    <w:lsdException w:name="Block Text" w:semiHidden="1" w:unhideWhenUsed="1"/>
-    <w:lsdException w:name="Hyperlink" w:semiHidden="1" w:unhideWhenUsed="1"/>
-    <w:lsdException w:name="FollowedHyperlink" w:semiHidden="1" w:unhideWhenUsed="1"/>
-    <w:lsdException w:name="Strong" w:uiPriority="22" w:qFormat="1"/>
-    <w:lsdException w:name="Emphasis" w:uiPriority="20" w:qFormat="1"/>
-    <w:lsdException w:name="Document Map" w:semiHidden="1" w:unhideWhenUsed="1"/>
-    <w:lsdException w:name="Plain Text" w:semiHidden="1" w:unhideWhenUsed="1"/>
-    <w:lsdException w:name="E-mail Signature" w:semiHidden="1" w:unhideWhenUsed="1"/>
-    <w:lsdException w:name="HTML Top of Form" w:semiHidden="1" w:unhideWhenUsed="1"/>
-    <w:lsdException w:name="HTML Bottom of Form" w:semiHidden="1" w:unhideWhenUsed="1"/>
-    <w:lsdException w:name="Normal (Web)" w:semiHidden="1" w:unhideWhenUsed="1"/>
-    <w:lsdException w:name="HTML Acronym" w:semiHidden="1" w:unhideWhenUsed="1"/>
-    <w:lsdException w:name="HTML Address" w:semiHidden="1" w:unhideWhenUsed="1"/>
-    <w:lsdException w:name="HTML Cite" w:semiHidden="1" w:unhideWhenUsed="1"/>
-    <w:lsdException w:name="HTML Code" w:semiHidden="1" w:unhideWhenUsed="1"/>
-    <w:lsdException w:name="HTML Definition" w:semiHidden="1" w:unhideWhenUsed="1"/>
-    <w:lsdException w:name="HTML Keyboard" w:semiHidden="1" w:unhideWhenUsed="1"/>
-    <w:lsdException w:name="HTML Preformatted" w:semiHidden="1" w:unhideWhenUsed="1"/>
-    <w:lsdException w:name="HTML Sample" w:semiHidden="1" w:unhideWhenUsed="1"/>
-    <w:lsdException w:name="HTML Typewriter" w:semiHidden="1" w:unhideWhenUsed="1"/>
-    <w:lsdException w:name="HTML Variable" w:semiHidden="1" w:unhideWhenUsed="1"/>
-    <w:lsdException w:name="Normal Table" w:semiHidden="1" w:unhideWhenUsed="1"/>
-    <w:lsdException w:name="annotation subject" w:semiHidden="1" w:unhideWhenUsed="1"/>
-    <w:lsdException w:name="No List" w:semiHidden="1" w:unhideWhenUsed="1"/>
-    <w:lsdException w:name="Outline List 1" w:semiHidden="1" w:unhideWhenUsed="1"/>
-    <w:lsdException w:name="Outline List 2" w:semiHidden="1" w:unhideWhenUsed="1"/>
-    <w:lsdException w:name="Outline List 3" w:semiHidden="1" w:unhideWhenUsed="1"/>
-    <w:lsdException w:name="Table Simple 1" w:semiHidden="1" w:unhideWhenUsed="1"/>
-    <w:lsdException w:name="Table Simple 2" w:semiHidden="1" w:unhideWhenUsed="1"/>
-    <w:lsdException w:name="Table Simple 3" w:semiHidden="1" w:unhideWhenUsed="1"/>
-    <w:lsdException w:name="Table Classic 1" w:semiHidden="1" w:unhideWhenUsed="1"/>
-    <w:lsdException w:name="Table Classic 2" w:semiHidden="1" w:unhideWhenUsed="1"/>
-    <w:lsdException w:name="Table Classic 3" w:semiHidden="1" w:unhideWhenUsed="1"/>
-    <w:lsdException w:name="Table Classic 4" w:semiHidden="1" w:unhideWhenUsed="1"/>
-    <w:lsdException w:name="Table Colorful 1" w:semiHidden="1" w:unhideWhenUsed="1"/>
-    <w:lsdException w:name="Table Colorful 2" w:semiHidden="1" w:unhideWhenUsed="1"/>
-    <w:lsdException w:name="Table Colorful 3" w:semiHidden="1" w:unhideWhenUsed="1"/>
-    <w:lsdException w:name="Table Columns 1" w:semiHidden="1" w:unhideWhenUsed="1"/>
-    <w:lsdException w:name="Table Columns 2" w:semiHidden="1" w:unhideWhenUsed="1"/>
-    <w:lsdException w:name="Table Columns 3" w:semiHidden="1" w:unhideWhenUsed="1"/>
-    <w:lsdException w:name="Table Columns 4" w:semiHidden="1" w:unhideWhenUsed="1"/>
-    <w:lsdException w:name="Table Columns 5" w:semiHidden="1" w:unhideWhenUsed="1"/>
-    <w:lsdException w:name="Table Grid 1" w:semiHidden="1" w:unhideWhenUsed="1"/>
-    <w:lsdException w:name="Table Grid 2" w:semiHidden="1" w:unhideWhenUsed="1"/>
-    <w:lsdException w:name="Table Grid 3" w:semiHidden="1" w:unhideWhenUsed="1"/>
-    <w:lsdException w:name="Table Grid 4" w:semiHidden="1" w:unhideWhenUsed="1"/>
-    <w:lsdException w:name="Table Grid 5" w:semiHidden="1" w:unhideWhenUsed="1"/>
-    <w:lsdException w:name="Table Grid 6" w:semiHidden="1" w:unhideWhenUsed="1"/>
-    <w:lsdException w:name="Table Grid 7" w:semiHidden="1" w:unhideWhenUsed="1"/>
-    <w:lsdException w:name="Table Grid 8" w:semiHidden="1" w:unhideWhenUsed="1"/>
-    <w:lsdException w:name="Table List 1" w:semiHidden="1" w:unhideWhenUsed="1"/>
-    <w:lsdException w:name="Table List 2" w:semiHidden="1" w:unhideWhenUsed="1"/>
-    <w:lsdException w:name="Table List 3" w:semiHidden="1" w:unhideWhenUsed="1"/>
-    <w:lsdException w:name="Table List 4" w:semiHidden="1" w:unhideWhenUsed="1"/>
-    <w:lsdException w:name="Table List 5" w:semiHidden="1" w:unhideWhenUsed="1"/>
-    <w:lsdException w:name="Table List 6" w:semiHidden="1" w:unhideWhenUsed="1"/>
-    <w:lsdException w:name="Table List 7" w:semiHidden="1" w:unhideWhenUsed="1"/>
-    <w:lsdException w:name="Table List 8" w:semiHidden="1" w:unhideWhenUsed="1"/>
-    <w:lsdException w:name="Table 3D effects 1" w:semiHidden="1" w:unhideWhenUsed="1"/>
-    <w:lsdException w:name="Table 3D effects 2" w:semiHidden="1" w:unhideWhenUsed="1"/>
-    <w:lsdException w:name="Table 3D effects 3" w:semiHidden="1" w:unhideWhenUsed="1"/>
-    <w:lsdException w:name="Table Contemporary" w:semiHidden="1" w:unhideWhenUsed="1"/>
-    <w:lsdException w:name="Table Elegant" w:semiHidden="1" w:unhideWhenUsed="1"/>
-    <w:lsdException w:name="Table Professional" w:semiHidden="1" w:unhideWhenUsed="1"/>
-    <w:lsdException w:name="Table Subtle 1" w:semiHidden="1" w:unhideWhenUsed="1"/>
-    <w:lsdException w:name="Table Subtle 2" w:semiHidden="1" w:unhideWhenUsed="1"/>
-    <w:lsdException w:name="Table Web 1" w:semiHidden="1" w:unhideWhenUsed="1"/>
-    <w:lsdException w:name="Table Web 2" w:semiHidden="1" w:unhideWhenUsed="1"/>
-    <w:lsdException w:name="Table Web 3" w:semiHidden="1" w:unhideWhenUsed="1"/>
-    <w:lsdException w:name="Balloon Text" w:semiHidden="1" w:unhideWhenUsed="1"/>
-    <w:lsdException w:name="Table Grid" w:uiPriority="39"/>
-    <w:lsdException w:name="Table Theme" w:semiHidden="1" w:unhideWhenUsed="1"/>
-    <w:lsdException w:name="Placeholder Text" w:semiHidden="1"/>
-    <w:lsdException w:name="No Spacing" w:uiPriority="1" w:qFormat="1"/>
-    <w:lsdException w:name="Light Shading" w:uiPriority="60"/>
-    <w:lsdException w:name="Light List" w:uiPriority="61"/>
-    <w:lsdException w:name="Light Grid" w:uiPriority="62"/>
-    <w:lsdException w:name="Medium Shading 1" w:uiPriority="63"/>
-    <w:lsdException w:name="Medium Shading 2" w:uiPriority="64"/>
-    <w:lsdException w:name="Medium List 1" w:uiPriority="65"/>
-    <w:lsdException w:name="Medium List 2" w:uiPriority="66"/>
-    <w:lsdException w:name="Medium Grid 1" w:uiPriority="67"/>
-    <w:lsdException w:name="Medium Grid 2" w:uiPriority="68"/>
-    <w:lsdException w:name="Medium Grid 3" w:uiPriority="69"/>
-    <w:lsdException w:name="Dark List" w:uiPriority="70"/>
-    <w:lsdException w:name="Colorful Shading" w:uiPriority="71"/>
-    <w:lsdException w:name="Colorful List" w:uiPriority="72"/>
-    <w:lsdException w:name="Colorful Grid" w:uiPriority="73"/>
-    <w:lsdException w:name="Light Shading Accent 1" w:uiPriority="60"/>
-    <w:lsdException w:name="Light List Accent 1" w:uiPriority="61"/>
-    <w:lsdException w:name="Light Grid Accent 1" w:uiPriority="62"/>
-    <w:lsdException w:name="Medium Shading 1 Accent 1" w:uiPriority="63"/>
-    <w:lsdException w:name="Medium Shading 2 Accent 1" w:uiPriority="64"/>
-    <w:lsdException w:name="Medium List 1 Accent 1" w:uiPriority="65"/>
-    <w:lsdException w:name="Revision" w:semiHidden="1"/>
-    <w:lsdException w:name="List Paragraph" w:uiPriority="1" w:qFormat="1"/>
-    <w:lsdException w:name="Quote" w:uiPriority="29" w:qFormat="1"/>
-    <w:lsdException w:name="Intense Quote" w:uiPriority="30" w:qFormat="1"/>
-    <w:lsdException w:name="Medium List 2 Accent 1" w:uiPriority="66"/>
-    <w:lsdException w:name="Medium Grid 1 Accent 1" w:uiPriority="67"/>
-    <w:lsdException w:name="Medium Grid 2 Accent 1" w:uiPriority="68"/>
-    <w:lsdException w:name="Medium Grid 3 Accent 1" w:uiPriority="69"/>
-    <w:lsdException w:name="Dark List Accent 1" w:uiPriority="70"/>
-    <w:lsdException w:name="Colorful Shading Accent 1" w:uiPriority="71"/>
-    <w:lsdException w:name="Colorful List Accent 1" w:uiPriority="72"/>
-    <w:lsdException w:name="Colorful Grid Accent 1" w:uiPriority="73"/>
-    <w:lsdException w:name="Light Shading Accent 2" w:uiPriority="60"/>
-    <w:lsdException w:name="Light List Accent 2" w:uiPriority="61"/>
-    <w:lsdException w:name="Light Grid Accent 2" w:uiPriority="62"/>
-    <w:lsdException w:name="Medium Shading 1 Accent 2" w:uiPriority="63"/>
-    <w:lsdException w:name="Medium Shading 2 Accent 2" w:uiPriority="64"/>
-    <w:lsdException w:name="Medium List 1 Accent 2" w:uiPriority="65"/>
-    <w:lsdException w:name="Medium List 2 Accent 2" w:uiPriority="66"/>
-    <w:lsdException w:name="Medium Grid 1 Accent 2" w:uiPriority="67"/>
-    <w:lsdException w:name="Medium Grid 2 Accent 2" w:uiPriority="68"/>
-    <w:lsdException w:name="Medium Grid 3 Accent 2" w:uiPriority="69"/>
-    <w:lsdException w:name="Dark List Accent 2" w:uiPriority="70"/>
-    <w:lsdException w:name="Colorful Shading Accent 2" w:uiPriority="71"/>
-    <w:lsdException w:name="Colorful List Accent 2" w:uiPriority="72"/>
-    <w:lsdException w:name="Colorful Grid Accent 2" w:uiPriority="73"/>
-    <w:lsdException w:name="Light Shading Accent 3" w:uiPriority="60"/>
-    <w:lsdException w:name="Light List Accent 3" w:uiPriority="61"/>
-    <w:lsdException w:name="Light Grid Accent 3" w:uiPriority="62"/>
-    <w:lsdException w:name="Medium Shading 1 Accent 3" w:uiPriority="63"/>
-    <w:lsdException w:name="Medium Shading 2 Accent 3" w:uiPriority="64"/>
-    <w:lsdException w:name="Medium List 1 Accent 3" w:uiPriority="65"/>
-    <w:lsdException w:name="Medium List 2 Accent 3" w:uiPriority="66"/>
-    <w:lsdException w:name="Medium Grid 1 Accent 3" w:uiPriority="67"/>
-    <w:lsdException w:name="Medium Grid 2 Accent 3" w:uiPriority="68"/>
-    <w:lsdException w:name="Medium Grid 3 Accent 3" w:uiPriority="69"/>
-    <w:lsdException w:name="Dark List Accent 3" w:uiPriority="70"/>
-    <w:lsdException w:name="Colorful Shading Accent 3" w:uiPriority="71"/>
-    <w:lsdException w:name="Colorful List Accent 3" w:uiPriority="72"/>
-    <w:lsdException w:name="Colorful Grid Accent 3" w:uiPriority="73"/>
-    <w:lsdException w:name="Light Shading Accent 4" w:uiPriority="60"/>
-    <w:lsdException w:name="Light List Accent 4" w:uiPriority="61"/>
-    <w:lsdException w:name="Light Grid Accent 4" w:uiPriority="62"/>
-    <w:lsdException w:name="Medium Shading 1 Accent 4" w:uiPriority="63"/>
-    <w:lsdException w:name="Medium Shading 2 Accent 4" w:uiPriority="64"/>
-    <w:lsdException w:name="Medium List 1 Accent 4" w:uiPriority="65"/>
-    <w:lsdException w:name="Medium List 2 Accent 4" w:uiPriority="66"/>
-    <w:lsdException w:name="Medium Grid 1 Accent 4" w:uiPriority="67"/>
-    <w:lsdException w:name="Medium Grid 2 Accent 4" w:uiPriority="68"/>
-    <w:lsdException w:name="Medium Grid 3 Accent 4" w:uiPriority="69"/>
-    <w:lsdException w:name="Dark List Accent 4" w:uiPriority="70"/>
-    <w:lsdException w:name="Colorful Shading Accent 4" w:uiPriority="71"/>
-    <w:lsdException w:name="Colorful List Accent 4" w:uiPriority="72"/>
-    <w:lsdException w:name="Colorful Grid Accent 4" w:uiPriority="73"/>
-    <w:lsdException w:name="Light Shading Accent 5" w:uiPriority="60"/>
-    <w:lsdException w:name="Light List Accent 5" w:uiPriority="61"/>
-    <w:lsdException w:name="Light Grid Accent 5" w:uiPriority="62"/>
-    <w:lsdException w:name="Medium Shading 1 Accent 5" w:uiPriority="63"/>
-    <w:lsdException w:name="Medium Shading 2 Accent 5" w:uiPriority="64"/>
-    <w:lsdException w:name="Medium List 1 Accent 5" w:uiPriority="65"/>
-    <w:lsdException w:name="Medium List 2 Accent 5" w:uiPriority="66"/>
-    <w:lsdException w:name="Medium Grid 1 Accent 5" w:uiPriority="67"/>
-    <w:lsdException w:name="Medium Grid 2 Accent 5" w:uiPriority="68"/>
-    <w:lsdException w:name="Medium Grid 3 Accent 5" w:uiPriority="69"/>
-    <w:lsdException w:name="Dark List Accent 5" w:uiPriority="70"/>
-    <w:lsdException w:name="Colorful Shading Accent 5" w:uiPriority="71"/>
-    <w:lsdException w:name="Colorful List Accent 5" w:uiPriority="72"/>
-    <w:lsdException w:name="Colorful Grid Accent 5" w:uiPriority="73"/>
-    <w:lsdException w:name="Light Shading Accent 6" w:uiPriority="60"/>
-    <w:lsdException w:name="Light List Accent 6" w:uiPriority="61"/>
-    <w:lsdException w:name="Light Grid Accent 6" w:uiPriority="62"/>
-    <w:lsdException w:name="Medium Shading 1 Accent 6" w:uiPriority="63"/>
-    <w:lsdException w:name="Medium Shading 2 Accent 6" w:uiPriority="64"/>
-    <w:lsdException w:name="Medium List 1 Accent 6" w:uiPriority="65"/>
-    <w:lsdException w:name="Medium List 2 Accent 6" w:uiPriority="66"/>
-    <w:lsdException w:name="Medium Grid 1 Accent 6" w:uiPriority="67"/>
-    <w:lsdException w:name="Medium Grid 2 Accent 6" w:uiPriority="68"/>
-    <w:lsdException w:name="Medium Grid 3 Accent 6" w:uiPriority="69"/>
-    <w:lsdException w:name="Dark List Accent 6" w:uiPriority="70"/>
-    <w:lsdException w:name="Colorful Shading Accent 6" w:uiPriority="71"/>
-    <w:lsdException w:name="Colorful List Accent 6" w:uiPriority="72"/>
-    <w:lsdException w:name="Colorful Grid Accent 6" w:uiPriority="73"/>
-    <w:lsdException w:name="Subtle Emphasis" w:uiPriority="19" w:qFormat="1"/>
-    <w:lsdException w:name="Intense Emphasis" w:uiPriority="21" w:qFormat="1"/>
-    <w:lsdException w:name="Subtle Reference" w:uiPriority="31" w:qFormat="1"/>
-    <w:lsdException w:name="Intense Reference" w:uiPriority="32" w:qFormat="1"/>
-    <w:lsdException w:name="Book Title" w:uiPriority="33" w:qFormat="1"/>
-    <w:lsdException w:name="Bibliography" w:semiHidden="1" w:uiPriority="37" w:unhideWhenUsed="1"/>
-    <w:lsdException w:name="TOC Heading" w:semiHidden="1" w:uiPriority="39" w:unhideWhenUsed="1" w:qFormat="1"/>
-    <w:lsdException w:name="Plain Table 1" w:uiPriority="41"/>
-    <w:lsdException w:name="Plain Table 2" w:uiPriority="42"/>
-    <w:lsdException w:name="Plain Table 3" w:uiPriority="43"/>
-    <w:lsdException w:name="Plain Table 4" w:uiPriority="44"/>
-    <w:lsdException w:name="Plain Table 5" w:uiPriority="45"/>
-    <w:lsdException w:name="Grid Table Light" w:uiPriority="40"/>
-    <w:lsdException w:name="Grid Table 1 Light" w:uiPriority="46"/>
-    <w:lsdException w:name="Grid Table 2" w:uiPriority="47"/>
-    <w:lsdException w:name="Grid Table 3" w:uiPriority="48"/>
-    <w:lsdException w:name="Grid Table 4" w:uiPriority="49"/>
-    <w:lsdException w:name="Grid Table 5 Dark" w:uiPriority="50"/>
-    <w:lsdException w:name="Grid Table 6 Colorful" w:uiPriority="51"/>
-    <w:lsdException w:name="Grid Table 7 Colorful" w:uiPriority="52"/>
-    <w:lsdException w:name="Grid Table 1 Light Accent 1" w:uiPriority="46"/>
-    <w:lsdException w:name="Grid Table 2 Accent 1" w:uiPriority="47"/>
-    <w:lsdException w:name="Grid Table 3 Accent 1" w:uiPriority="48"/>
-    <w:lsdException w:name="Grid Table 4 Accent 1" w:uiPriority="49"/>
-    <w:lsdException w:name="Grid Table 5 Dark Accent 1" w:uiPriority="50"/>
-    <w:lsdException w:name="Grid Table 6 Colorful Accent 1" w:uiPriority="51"/>
-    <w:lsdException w:name="Grid Table 7 Colorful Accent 1" w:uiPriority="52"/>
-    <w:lsdException w:name="Grid Table 1 Light Accent 2" w:uiPriority="46"/>
-    <w:lsdException w:name="Grid Table 2 Accent 2" w:uiPriority="47"/>
-    <w:lsdException w:name="Grid Table 3 Accent 2" w:uiPriority="48"/>
-    <w:lsdException w:name="Grid Table 4 Accent 2" w:uiPriority="49"/>
-    <w:lsdException w:name="Grid Table 5 Dark Accent 2" w:uiPriority="50"/>
-    <w:lsdException w:name="Grid Table 6 Colorful Accent 2" w:uiPriority="51"/>
-    <w:lsdException w:name="Grid Table 7 Colorful Accent 2" w:uiPriority="52"/>
-    <w:lsdException w:name="Grid Table 1 Light Accent 3" w:uiPriority="46"/>
-    <w:lsdException w:name="Grid Table 2 Accent 3" w:uiPriority="47"/>
-    <w:lsdException w:name="Grid Table 3 Accent 3" w:uiPriority="48"/>
-    <w:lsdException w:name="Grid Table 4 Accent 3" w:uiPriority="49"/>
-    <w:lsdException w:name="Grid Table 5 Dark Accent 3" w:uiPriority="50"/>
-    <w:lsdException w:name="Grid Table 6 Colorful Accent 3" w:uiPriority="51"/>
-    <w:lsdException w:name="Grid Table 7 Colorful Accent 3" w:uiPriority="52"/>
-    <w:lsdException w:name="Grid Table 1 Light Accent 4" w:uiPriority="46"/>
-    <w:lsdException w:name="Grid Table 2 Accent 4" w:uiPriority="47"/>
-    <w:lsdException w:name="Grid Table 3 Accent 4" w:uiPriority="48"/>
-    <w:lsdException w:name="Grid Table 4 Accent 4" w:uiPriority="49"/>
-    <w:lsdException w:name="Grid Table 5 Dark Accent 4" w:uiPriority="50"/>
-    <w:lsdException w:name="Grid Table 6 Colorful Accent 4" w:uiPriority="51"/>
-    <w:lsdException w:name="Grid Table 7 Colorful Accent 4" w:uiPriority="52"/>
-    <w:lsdException w:name="Grid Table 1 Light Accent 5" w:uiPriority="46"/>
-    <w:lsdException w:name="Grid Table 2 Accent 5" w:uiPriority="47"/>
-    <w:lsdException w:name="Grid Table 3 Accent 5" w:uiPriority="48"/>
-    <w:lsdException w:name="Grid Table 4 Accent 5" w:uiPriority="49"/>
-    <w:lsdException w:name="Grid Table 5 Dark Accent 5" w:uiPriority="50"/>
-    <w:lsdException w:name="Grid Table 6 Colorful Accent 5" w:uiPriority="51"/>
-    <w:lsdException w:name="Grid Table 7 Colorful Accent 5" w:uiPriority="52"/>
-    <w:lsdException w:name="Grid Table 1 Light Accent 6" w:uiPriority="46"/>
-    <w:lsdException w:name="Grid Table 2 Accent 6" w:uiPriority="47"/>
-    <w:lsdException w:name="Grid Table 3 Accent 6" w:uiPriority="48"/>
-    <w:lsdException w:name="Grid Table 4 Accent 6" w:uiPriority="49"/>
-    <w:lsdException w:name="Grid Table 5 Dark Accent 6" w:uiPriority="50"/>
-    <w:lsdException w:name="Grid Table 6 Colorful Accent 6" w:uiPriority="51"/>
-    <w:lsdException w:name="Grid Table 7 Colorful Accent 6" w:uiPriority="52"/>
-    <w:lsdException w:name="List Table 1 Light" w:uiPriority="46"/>
-    <w:lsdException w:name="List Table 2" w:uiPriority="47"/>
-    <w:lsdException w:name="List Table 3" w:uiPriority="48"/>
-    <w:lsdException w:name="List Table 4" w:uiPriority="49"/>
-    <w:lsdException w:name="List Table 5 Dark" w:uiPriority="50"/>
-    <w:lsdException w:name="List Table 6 Colorful" w:uiPriority="51"/>
-    <w:lsdException w:name="List Table 7 Colorful" w:uiPriority="52"/>
-    <w:lsdException w:name="List Table 1 Light Accent 1" w:uiPriority="46"/>
-    <w:lsdException w:name="List Table 2 Accent 1" w:uiPriority="47"/>
-    <w:lsdException w:name="List Table 3 Accent 1" w:uiPriority="48"/>
-    <w:lsdException w:name="List Table 4 Accent 1" w:uiPriority="49"/>
-    <w:lsdException w:name="List Table 5 Dark Accent 1" w:uiPriority="50"/>
-    <w:lsdException w:name="List Table 6 Colorful Accent 1" w:uiPriority="51"/>
-    <w:lsdException w:name="List Table 7 Colorful Accent 1" w:uiPriority="52"/>
-    <w:lsdException w:name="List Table 1 Light Accent 2" w:uiPriority="46"/>
-    <w:lsdException w:name="List Table 2 Accent 2" w:uiPriority="47"/>
-    <w:lsdException w:name="List Table 3 Accent 2" w:uiPriority="48"/>
-    <w:lsdException w:name="List Table 4 Accent 2" w:uiPriority="49"/>
-    <w:lsdException w:name="List Table 5 Dark Accent 2" w:uiPriority="50"/>
-    <w:lsdException w:name="List Table 6 Colorful Accent 2" w:uiPriority="51"/>
-    <w:lsdException w:name="List Table 7 Colorful Accent 2" w:uiPriority="52"/>
-    <w:lsdException w:name="List Table 1 Light Accent 3" w:uiPriority="46"/>
-    <w:lsdException w:name="List Table 2 Accent 3" w:uiPriority="47"/>
-    <w:lsdException w:name="List Table 3 Accent 3" w:uiPriority="48"/>
-    <w:lsdException w:name="List Table 4 Accent 3" w:uiPriority="49"/>
-    <w:lsdException w:name="List Table 5 Dark Accent 3" w:uiPriority="50"/>
-    <w:lsdException w:name="List Table 6 Colorful Accent 3" w:uiPriority="51"/>
-    <w:lsdException w:name="List Table 7 Colorful Accent 3" w:uiPriority="52"/>
-    <w:lsdException w:name="List Table 1 Light Accent 4" w:uiPriority="46"/>
-    <w:lsdException w:name="List Table 2 Accent 4" w:uiPriority="47"/>
-    <w:lsdException w:name="List Table 3 Accent 4" w:uiPriority="48"/>
-    <w:lsdException w:name="List Table 4 Accent 4" w:uiPriority="49"/>
-    <w:lsdException w:name="List Table 5 Dark Accent 4" w:uiPriority="50"/>
-    <w:lsdException w:name="List Table 6 Colorful Accent 4" w:uiPriority="51"/>
-    <w:lsdException w:name="List Table 7 Colorful Accent 4" w:uiPriority="52"/>
-    <w:lsdException w:name="List Table 1 Light Accent 5" w:uiPriority="46"/>
-    <w:lsdException w:name="List Table 2 Accent 5" w:uiPriority="47"/>
-    <w:lsdException w:name="List Table 3 Accent 5" w:uiPriority="48"/>
-    <w:lsdException w:name="List Table 4 Accent 5" w:uiPriority="49"/>
-    <w:lsdException w:name="List Table 5 Dark Accent 5" w:uiPriority="50"/>
-    <w:lsdException w:name="List Table 6 Colorful Accent 5" w:uiPriority="51"/>
-    <w:lsdException w:name="List Table 7 Colorful Accent 5" w:uiPriority="52"/>
-    <w:lsdException w:name="List Table 1 Light Accent 6" w:uiPriority="46"/>
-    <w:lsdException w:name="List Table 2 Accent 6" w:uiPriority="47"/>
-    <w:lsdException w:name="List Table 3 Accent 6" w:uiPriority="48"/>
-    <w:lsdException w:name="List Table 4 Accent 6" w:uiPriority="49"/>
-    <w:lsdException w:name="List Table 5 Dark Accent 6" w:uiPriority="50"/>
-    <w:lsdException w:name="List Table 6 Colorful Accent 6" w:uiPriority="51"/>
-    <w:lsdException w:name="List Table 7 Colorful Accent 6" w:uiPriority="52"/>
-    <w:lsdException w:name="Mention" w:semiHidden="1" w:unhideWhenUsed="1"/>
-    <w:lsdException w:name="Smart Hyperlink" w:semiHidden="1" w:unhideWhenUsed="1"/>
-    <w:lsdException w:name="Hashtag" w:semiHidden="1" w:unhideWhenUsed="1"/>
-    <w:lsdException w:name="Unresolved Mention" w:semiHidden="1" w:unhideWhenUsed="1"/>
+  <w:latentStyles w:defLockedState="0" w:defUIPriority="99" w:defSemiHidden="1" w:defUnhideWhenUsed="1" w:defQFormat="0" w:count="267">
+    <w:lsdException w:name="Normal" w:semiHidden="0" w:uiPriority="0" w:unhideWhenUsed="0" w:qFormat="1"/>
+    <w:lsdException w:name="heading 1" w:semiHidden="0" w:uiPriority="9" w:unhideWhenUsed="0" w:qFormat="1"/>
+    <w:lsdException w:name="heading 2" w:uiPriority="9" w:qFormat="1"/>
+    <w:lsdException w:name="heading 3" w:uiPriority="9" w:qFormat="1"/>
+    <w:lsdException w:name="heading 4" w:uiPriority="9" w:qFormat="1"/>
+    <w:lsdException w:name="heading 5" w:uiPriority="9" w:qFormat="1"/>
+    <w:lsdException w:name="heading 6" w:uiPriority="9" w:qFormat="1"/>
+    <w:lsdException w:name="heading 7" w:uiPriority="9" w:qFormat="1"/>
+    <w:lsdException w:name="heading 8" w:uiPriority="9" w:qFormat="1"/>
+    <w:lsdException w:name="heading 9" w:uiPriority="9" w:qFormat="1"/>
+    <w:lsdException w:name="toc 1" w:uiPriority="39"/>
+    <w:lsdException w:name="toc 2" w:uiPriority="39"/>
+    <w:lsdException w:name="toc 3" w:uiPriority="39"/>
+    <w:lsdException w:name="toc 4" w:uiPriority="39"/>
+    <w:lsdException w:name="toc 5" w:uiPriority="39"/>
+    <w:lsdException w:name="toc 6" w:uiPriority="39"/>
+    <w:lsdException w:name="toc 7" w:uiPriority="39"/>
+    <w:lsdException w:name="toc 8" w:uiPriority="39"/>
+    <w:lsdException w:name="toc 9" w:uiPriority="39"/>
+    <w:lsdException w:name="caption" w:uiPriority="35" w:qFormat="1"/>
+    <w:lsdException w:name="Title" w:semiHidden="0" w:uiPriority="10" w:unhideWhenUsed="0" w:qFormat="1"/>
+    <w:lsdException w:name="Default Paragraph Font" w:uiPriority="1"/>
+    <w:lsdException w:name="Subtitle" w:semiHidden="0" w:uiPriority="11" w:unhideWhenUsed="0" w:qFormat="1"/>
+    <w:lsdException w:name="Strong" w:semiHidden="0" w:uiPriority="22" w:unhideWhenUsed="0" w:qFormat="1"/>
+    <w:lsdException w:name="Emphasis" w:semiHidden="0" w:uiPriority="20" w:unhideWhenUsed="0" w:qFormat="1"/>
+    <w:lsdException w:name="Table Grid" w:semiHidden="0" w:uiPriority="39" w:unhideWhenUsed="0"/>
+    <w:lsdException w:name="Placeholder Text" w:unhideWhenUsed="0"/>
+    <w:lsdException w:name="No Spacing" w:semiHidden="0" w:uiPriority="1" w:unhideWhenUsed="0" w:qFormat="1"/>
+    <w:lsdException w:name="Light Shading" w:semiHidden="0" w:uiPriority="60" w:unhideWhenUsed="0"/>
+    <w:lsdException w:name="Light List" w:semiHidden="0" w:uiPriority="61" w:unhideWhenUsed="0"/>
+    <w:lsdException w:name="Light Grid" w:semiHidden="0" w:uiPriority="62" w:unhideWhenUsed="0"/>
+    <w:lsdException w:name="Medium Shading 1" w:semiHidden="0" w:uiPriority="63" w:unhideWhenUsed="0"/>
+    <w:lsdException w:name="Medium Shading 2" w:semiHidden="0" w:uiPriority="64" w:unhideWhenUsed="0"/>
+    <w:lsdException w:name="Medium List 1" w:semiHidden="0" w:uiPriority="65" w:unhideWhenUsed="0"/>
+    <w:lsdException w:name="Medium List 2" w:semiHidden="0" w:uiPriority="66" w:unhideWhenUsed="0"/>
+    <w:lsdException w:name="Medium Grid 1" w:semiHidden="0" w:uiPriority="67" w:unhideWhenUsed="0"/>
+    <w:lsdException w:name="Medium Grid 2" w:semiHidden="0" w:uiPriority="68" w:unhideWhenUsed="0"/>
+    <w:lsdException w:name="Medium Grid 3" w:semiHidden="0" w:uiPriority="69" w:unhideWhenUsed="0"/>
+    <w:lsdException w:name="Dark List" w:semiHidden="0" w:uiPriority="70" w:unhideWhenUsed="0"/>
+    <w:lsdException w:name="Colorful Shading" w:semiHidden="0" w:uiPriority="71" w:unhideWhenUsed="0"/>
+    <w:lsdException w:name="Colorful List" w:semiHidden="0" w:uiPriority="72" w:unhideWhenUsed="0"/>
+    <w:lsdException w:name="Colorful Grid" w:semiHidden="0" w:uiPriority="73" w:unhideWhenUsed="0"/>
+    <w:lsdException w:name="Light Shading Accent 1" w:semiHidden="0" w:uiPriority="60" w:unhideWhenUsed="0"/>
+    <w:lsdException w:name="Light List Accent 1" w:semiHidden="0" w:uiPriority="61" w:unhideWhenUsed="0"/>
+    <w:lsdException w:name="Light Grid Accent 1" w:semiHidden="0" w:uiPriority="62" w:unhideWhenUsed="0"/>
+    <w:lsdException w:name="Medium Shading 1 Accent 1" w:semiHidden="0" w:uiPriority="63" w:unhideWhenUsed="0"/>
+    <w:lsdException w:name="Medium Shading 2 Accent 1" w:semiHidden="0" w:uiPriority="64" w:unhideWhenUsed="0"/>
+    <w:lsdException w:name="Medium List 1 Accent 1" w:semiHidden="0" w:uiPriority="65" w:unhideWhenUsed="0"/>
+    <w:lsdException w:name="Revision" w:unhideWhenUsed="0"/>
+    <w:lsdException w:name="List Paragraph" w:semiHidden="0" w:uiPriority="1" w:unhideWhenUsed="0" w:qFormat="1"/>
+    <w:lsdException w:name="Quote" w:semiHidden="0" w:uiPriority="29" w:unhideWhenUsed="0" w:qFormat="1"/>
+    <w:lsdException w:name="Intense Quote" w:semiHidden="0" w:uiPriority="30" w:unhideWhenUsed="0" w:qFormat="1"/>
+    <w:lsdException w:name="Medium List 2 Accent 1" w:semiHidden="0" w:uiPriority="66" w:unhideWhenUsed="0"/>
+    <w:lsdException w:name="Medium Grid 1 Accent 1" w:semiHidden="0" w:uiPriority="67" w:unhideWhenUsed="0"/>
+    <w:lsdException w:name="Medium Grid 2 Accent 1" w:semiHidden="0" w:uiPriority="68" w:unhideWhenUsed="0"/>
+    <w:lsdException w:name="Medium Grid 3 Accent 1" w:semiHidden="0" w:uiPriority="69" w:unhideWhenUsed="0"/>
+    <w:lsdException w:name="Dark List Accent 1" w:semiHidden="0" w:uiPriority="70" w:unhideWhenUsed="0"/>
+    <w:lsdException w:name="Colorful Shading Accent 1" w:semiHidden="0" w:uiPriority="71" w:unhideWhenUsed="0"/>
+    <w:lsdException w:name="Colorful List Accent 1" w:semiHidden="0" w:uiPriority="72" w:unhideWhenUsed="0"/>
+    <w:lsdException w:name="Colorful Grid Accent 1" w:semiHidden="0" w:uiPriority="73" w:unhideWhenUsed="0"/>
+    <w:lsdException w:name="Light Shading Accent 2" w:semiHidden="0" w:uiPriority="60" w:unhideWhenUsed="0"/>
+    <w:lsdException w:name="Light List Accent 2" w:semiHidden="0" w:uiPriority="61" w:unhideWhenUsed="0"/>
+    <w:lsdException w:name="Light Grid Accent 2" w:semiHidden="0" w:uiPriority="62" w:unhideWhenUsed="0"/>
+    <w:lsdException w:name="Medium Shading 1 Accent 2" w:semiHidden="0" w:uiPriority="63" w:unhideWhenUsed="0"/>
+    <w:lsdException w:name="Medium Shading 2 Accent 2" w:semiHidden="0" w:uiPriority="64" w:unhideWhenUsed="0"/>
+    <w:lsdException w:name="Medium List 1 Accent 2" w:semiHidden="0" w:uiPriority="65" w:unhideWhenUsed="0"/>
+    <w:lsdException w:name="Medium List 2 Accent 2" w:semiHidden="0" w:uiPriority="66" w:unhideWhenUsed="0"/>
+    <w:lsdException w:name="Medium Grid 1 Accent 2" w:semiHidden="0" w:uiPriority="67" w:unhideWhenUsed="0"/>
+    <w:lsdException w:name="Medium Grid 2 Accent 2" w:semiHidden="0" w:uiPriority="68" w:unhideWhenUsed="0"/>
+    <w:lsdException w:name="Medium Grid 3 Accent 2" w:semiHidden="0" w:uiPriority="69" w:unhideWhenUsed="0"/>
+    <w:lsdException w:name="Dark List Accent 2" w:semiHidden="0" w:uiPriority="70" w:unhideWhenUsed="0"/>
+    <w:lsdException w:name="Colorful Shading Accent 2" w:semiHidden="0" w:uiPriority="71" w:unhideWhenUsed="0"/>
+    <w:lsdException w:name="Colorful List Accent 2" w:semiHidden="0" w:uiPriority="72" w:unhideWhenUsed="0"/>
+    <w:lsdException w:name="Colorful Grid Accent 2" w:semiHidden="0" w:uiPriority="73" w:unhideWhenUsed="0"/>
+    <w:lsdException w:name="Light Shading Accent 3" w:semiHidden="0" w:uiPriority="60" w:unhideWhenUsed="0"/>
+    <w:lsdException w:name="Light List Accent 3" w:semiHidden="0" w:uiPriority="61" w:unhideWhenUsed="0"/>
+    <w:lsdException w:name="Light Grid Accent 3" w:semiHidden="0" w:uiPriority="62" w:unhideWhenUsed="0"/>
+    <w:lsdException w:name="Medium Shading 1 Accent 3" w:semiHidden="0" w:uiPriority="63" w:unhideWhenUsed="0"/>
+    <w:lsdException w:name="Medium Shading 2 Accent 3" w:semiHidden="0" w:uiPriority="64" w:unhideWhenUsed="0"/>
+    <w:lsdException w:name="Medium List 1 Accent 3" w:semiHidden="0" w:uiPriority="65" w:unhideWhenUsed="0"/>
+    <w:lsdException w:name="Medium List 2 Accent 3" w:semiHidden="0" w:uiPriority="66" w:unhideWhenUsed="0"/>
+    <w:lsdException w:name="Medium Grid 1 Accent 3" w:semiHidden="0" w:uiPriority="67" w:unhideWhenUsed="0"/>
+    <w:lsdException w:name="Medium Grid 2 Accent 3" w:semiHidden="0" w:uiPriority="68" w:unhideWhenUsed="0"/>
+    <w:lsdException w:name="Medium Grid 3 Accent 3" w:semiHidden="0" w:uiPriority="69" w:unhideWhenUsed="0"/>
+    <w:lsdException w:name="Dark List Accent 3" w:semiHidden="0" w:uiPriority="70" w:unhideWhenUsed="0"/>
+    <w:lsdException w:name="Colorful Shading Accent 3" w:semiHidden="0" w:uiPriority="71" w:unhideWhenUsed="0"/>
+    <w:lsdException w:name="Colorful List Accent 3" w:semiHidden="0" w:uiPriority="72" w:unhideWhenUsed="0"/>
+    <w:lsdException w:name="Colorful Grid Accent 3" w:semiHidden="0" w:uiPriority="73" w:unhideWhenUsed="0"/>
+    <w:lsdException w:name="Light Shading Accent 4" w:semiHidden="0" w:uiPriority="60" w:unhideWhenUsed="0"/>
+    <w:lsdException w:name="Light List Accent 4" w:semiHidden="0" w:uiPriority="61" w:unhideWhenUsed="0"/>
+    <w:lsdException w:name="Light Grid Accent 4" w:semiHidden="0" w:uiPriority="62" w:unhideWhenUsed="0"/>
+    <w:lsdException w:name="Medium Shading 1 Accent 4" w:semiHidden="0" w:uiPriority="63" w:unhideWhenUsed="0"/>
+    <w:lsdException w:name="Medium Shading 2 Accent 4" w:semiHidden="0" w:uiPriority="64" w:unhideWhenUsed="0"/>
+    <w:lsdException w:name="Medium List 1 Accent 4" w:semiHidden="0" w:uiPriority="65" w:unhideWhenUsed="0"/>
+    <w:lsdException w:name="Medium List 2 Accent 4" w:semiHidden="0" w:uiPriority="66" w:unhideWhenUsed="0"/>
+    <w:lsdException w:name="Medium Grid 1 Accent 4" w:semiHidden="0" w:uiPriority="67" w:unhideWhenUsed="0"/>
+    <w:lsdException w:name="Medium Grid 2 Accent 4" w:semiHidden="0" w:uiPriority="68" w:unhideWhenUsed="0"/>
+    <w:lsdException w:name="Medium Grid 3 Accent 4" w:semiHidden="0" w:uiPriority="69" w:unhideWhenUsed="0"/>
+    <w:lsdException w:name="Dark List Accent 4" w:semiHidden="0" w:uiPriority="70" w:unhideWhenUsed="0"/>
+    <w:lsdException w:name="Colorful Shading Accent 4" w:semiHidden="0" w:uiPriority="71" w:unhideWhenUsed="0"/>
+    <w:lsdException w:name="Colorful List Accent 4" w:semiHidden="0" w:uiPriority="72" w:unhideWhenUsed="0"/>
+    <w:lsdException w:name="Colorful Grid Accent 4" w:semiHidden="0" w:uiPriority="73" w:unhideWhenUsed="0"/>
+    <w:lsdException w:name="Light Shading Accent 5" w:semiHidden="0" w:uiPriority="60" w:unhideWhenUsed="0"/>
+    <w:lsdException w:name="Light List Accent 5" w:semiHidden="0" w:uiPriority="61" w:unhideWhenUsed="0"/>
+    <w:lsdException w:name="Light Grid Accent 5" w:semiHidden="0" w:uiPriority="62" w:unhideWhenUsed="0"/>
+    <w:lsdException w:name="Medium Shading 1 Accent 5" w:semiHidden="0" w:uiPriority="63" w:unhideWhenUsed="0"/>
+    <w:lsdException w:name="Medium Shading 2 Accent 5" w:semiHidden="0" w:uiPriority="64" w:unhideWhenUsed="0"/>
+    <w:lsdException w:name="Medium List 1 Accent 5" w:semiHidden="0" w:uiPriority="65" w:unhideWhenUsed="0"/>
+    <w:lsdException w:name="Medium List 2 Accent 5" w:semiHidden="0" w:uiPriority="66" w:unhideWhenUsed="0"/>
+    <w:lsdException w:name="Medium Grid 1 Accent 5" w:semiHidden="0" w:uiPriority="67" w:unhideWhenUsed="0"/>
+    <w:lsdException w:name="Medium Grid 2 Accent 5" w:semiHidden="0" w:uiPriority="68" w:unhideWhenUsed="0"/>
+    <w:lsdException w:name="Medium Grid 3 Accent 5" w:semiHidden="0" w:uiPriority="69" w:unhideWhenUsed="0"/>
+    <w:lsdException w:name="Dark List Accent 5" w:semiHidden="0" w:uiPriority="70" w:unhideWhenUsed="0"/>
+    <w:lsdException w:name="Colorful Shading Accent 5" w:semiHidden="0" w:uiPriority="71" w:unhideWhenUsed="0"/>
+    <w:lsdException w:name="Colorful List Accent 5" w:semiHidden="0" w:uiPriority="72" w:unhideWhenUsed="0"/>
+    <w:lsdException w:name="Colorful Grid Accent 5" w:semiHidden="0" w:uiPriority="73" w:unhideWhenUsed="0"/>
+    <w:lsdException w:name="Light Shading Accent 6" w:semiHidden="0" w:uiPriority="60" w:unhideWhenUsed="0"/>
+    <w:lsdException w:name="Light List Accent 6" w:semiHidden="0" w:uiPriority="61" w:unhideWhenUsed="0"/>
+    <w:lsdException w:name="Light Grid Accent 6" w:semiHidden="0" w:uiPriority="62" w:unhideWhenUsed="0"/>
+    <w:lsdException w:name="Medium Shading 1 Accent 6" w:semiHidden="0" w:uiPriority="63" w:unhideWhenUsed="0"/>
+    <w:lsdException w:name="Medium Shading 2 Accent 6" w:semiHidden="0" w:uiPriority="64" w:unhideWhenUsed="0"/>
+    <w:lsdException w:name="Medium List 1 Accent 6" w:semiHidden="0" w:uiPriority="65" w:unhideWhenUsed="0"/>
+    <w:lsdException w:name="Medium List 2 Accent 6" w:semiHidden="0" w:uiPriority="66" w:unhideWhenUsed="0"/>
+    <w:lsdException w:name="Medium Grid 1 Accent 6" w:semiHidden="0" w:uiPriority="67" w:unhideWhenUsed="0"/>
+    <w:lsdException w:name="Medium Grid 2 Accent 6" w:semiHidden="0" w:uiPriority="68" w:unhideWhenUsed="0"/>
+    <w:lsdException w:name="Medium Grid 3 Accent 6" w:semiHidden="0" w:uiPriority="69" w:unhideWhenUsed="0"/>
+    <w:lsdException w:name="Dark List Accent 6" w:semiHidden="0" w:uiPriority="70" w:unhideWhenUsed="0"/>
+    <w:lsdException w:name="Colorful Shading Accent 6" w:semiHidden="0" w:uiPriority="71" w:unhideWhenUsed="0"/>
+    <w:lsdException w:name="Colorful List Accent 6" w:semiHidden="0" w:uiPriority="72" w:unhideWhenUsed="0"/>
+    <w:lsdException w:name="Colorful Grid Accent 6" w:semiHidden="0" w:uiPriority="73" w:unhideWhenUsed="0"/>
+    <w:lsdException w:name="Subtle Emphasis" w:semiHidden="0" w:uiPriority="19" w:unhideWhenUsed="0" w:qFormat="1"/>
+    <w:lsdException w:name="Intense Emphasis" w:semiHidden="0" w:uiPriority="21" w:unhideWhenUsed="0" w:qFormat="1"/>
+    <w:lsdException w:name="Subtle Reference" w:semiHidden="0" w:uiPriority="31" w:unhideWhenUsed="0" w:qFormat="1"/>
+    <w:lsdException w:name="Intense Reference" w:semiHidden="0" w:uiPriority="32" w:unhideWhenUsed="0" w:qFormat="1"/>
+    <w:lsdException w:name="Book Title" w:semiHidden="0" w:uiPriority="33" w:unhideWhenUsed="0" w:qFormat="1"/>
+    <w:lsdException w:name="Bibliography" w:uiPriority="37"/>
+    <w:lsdException w:name="TOC Heading" w:uiPriority="39" w:qFormat="1"/>
   </w:latentStyles>
   <w:style w:type="paragraph" w:default="1" w:styleId="Normale">
     <w:name w:val="Normal"/>
@@ -7877,7 +7613,366 @@
       <w:u w:val="single"/>
     </w:rPr>
   </w:style>
-  <w:style w:type="character" w:styleId="Menzionenonrisolta">
+  <w:style w:type="character" w:customStyle="1" w:styleId="UnresolvedMention">
+    <w:name w:val="Unresolved Mention"/>
+    <w:basedOn w:val="Carpredefinitoparagrafo"/>
+    <w:uiPriority w:val="99"/>
+    <w:semiHidden/>
+    <w:unhideWhenUsed/>
+    <w:rsid w:val="00692380"/>
+    <w:rPr>
+      <w:color w:val="605E5C"/>
+      <w:shd w:val="clear" w:color="auto" w:fill="E1DFDD"/>
+    </w:rPr>
+  </w:style>
+  <w:style w:type="paragraph" w:styleId="Intestazione">
+    <w:name w:val="header"/>
+    <w:basedOn w:val="Normale"/>
+    <w:link w:val="IntestazioneCarattere"/>
+    <w:uiPriority w:val="99"/>
+    <w:unhideWhenUsed/>
+    <w:rsid w:val="00732DE2"/>
+    <w:pPr>
+      <w:tabs>
+        <w:tab w:val="center" w:pos="4819"/>
+        <w:tab w:val="right" w:pos="9638"/>
+      </w:tabs>
+    </w:pPr>
+  </w:style>
+  <w:style w:type="character" w:customStyle="1" w:styleId="IntestazioneCarattere">
+    <w:name w:val="Intestazione Carattere"/>
+    <w:basedOn w:val="Carpredefinitoparagrafo"/>
+    <w:link w:val="Intestazione"/>
+    <w:uiPriority w:val="99"/>
+    <w:rsid w:val="00732DE2"/>
+    <w:rPr>
+      <w:rFonts w:ascii="Calibri" w:eastAsia="Calibri" w:hAnsi="Calibri" w:cs="Calibri"/>
+      <w:lang w:val="it-IT"/>
+    </w:rPr>
+  </w:style>
+  <w:style w:type="paragraph" w:styleId="Pidipagina">
+    <w:name w:val="footer"/>
+    <w:basedOn w:val="Normale"/>
+    <w:link w:val="PidipaginaCarattere"/>
+    <w:uiPriority w:val="99"/>
+    <w:unhideWhenUsed/>
+    <w:rsid w:val="00732DE2"/>
+    <w:pPr>
+      <w:tabs>
+        <w:tab w:val="center" w:pos="4819"/>
+        <w:tab w:val="right" w:pos="9638"/>
+      </w:tabs>
+    </w:pPr>
+  </w:style>
+  <w:style w:type="character" w:customStyle="1" w:styleId="PidipaginaCarattere">
+    <w:name w:val="Piè di pagina Carattere"/>
+    <w:basedOn w:val="Carpredefinitoparagrafo"/>
+    <w:link w:val="Pidipagina"/>
+    <w:uiPriority w:val="99"/>
+    <w:rsid w:val="00732DE2"/>
+    <w:rPr>
+      <w:rFonts w:ascii="Calibri" w:eastAsia="Calibri" w:hAnsi="Calibri" w:cs="Calibri"/>
+      <w:lang w:val="it-IT"/>
+    </w:rPr>
+  </w:style>
+</w:styles>
+</file>
+
+<file path=word/stylesWithEffects.xml><?xml version="1.0" encoding="utf-8"?>
+<w:styles xmlns:wpc="http://schemas.microsoft.com/office/word/2010/wordprocessingCanvas" xmlns:mc="http://schemas.openxmlformats.org/markup-compatibility/2006" xmlns:o="urn:schemas-microsoft-com:office:office" xmlns:r="http://schemas.openxmlformats.org/officeDocument/2006/relationships" xmlns:m="http://schemas.openxmlformats.org/officeDocument/2006/math" xmlns:v="urn:schemas-microsoft-com:vml" xmlns:wp14="http://schemas.microsoft.com/office/word/2010/wordprocessingDrawing" xmlns:wp="http://schemas.openxmlformats.org/drawingml/2006/wordprocessingDrawing" xmlns:w10="urn:schemas-microsoft-com:office:word" xmlns:w="http://schemas.openxmlformats.org/wordprocessingml/2006/main" xmlns:w14="http://schemas.microsoft.com/office/word/2010/wordml" xmlns:wpg="http://schemas.microsoft.com/office/word/2010/wordprocessingGroup" xmlns:wpi="http://schemas.microsoft.com/office/word/2010/wordprocessingInk" xmlns:wne="http://schemas.microsoft.com/office/word/2006/wordml" xmlns:wps="http://schemas.microsoft.com/office/word/2010/wordprocessingShape" mc:Ignorable="w14 wp14">
+  <w:docDefaults>
+    <w:rPrDefault>
+      <w:rPr>
+        <w:rFonts w:asciiTheme="minorHAnsi" w:eastAsiaTheme="minorHAnsi" w:hAnsiTheme="minorHAnsi" w:cstheme="minorBidi"/>
+        <w:sz w:val="22"/>
+        <w:szCs w:val="22"/>
+        <w:lang w:val="en-US" w:eastAsia="en-US" w:bidi="ar-SA"/>
+      </w:rPr>
+    </w:rPrDefault>
+    <w:pPrDefault>
+      <w:pPr>
+        <w:widowControl w:val="0"/>
+        <w:autoSpaceDE w:val="0"/>
+        <w:autoSpaceDN w:val="0"/>
+      </w:pPr>
+    </w:pPrDefault>
+  </w:docDefaults>
+  <w:latentStyles w:defLockedState="0" w:defUIPriority="99" w:defSemiHidden="1" w:defUnhideWhenUsed="1" w:defQFormat="0" w:count="267">
+    <w:lsdException w:name="Normal" w:semiHidden="0" w:uiPriority="0" w:unhideWhenUsed="0" w:qFormat="1"/>
+    <w:lsdException w:name="heading 1" w:semiHidden="0" w:uiPriority="9" w:unhideWhenUsed="0" w:qFormat="1"/>
+    <w:lsdException w:name="heading 2" w:uiPriority="9" w:qFormat="1"/>
+    <w:lsdException w:name="heading 3" w:uiPriority="9" w:qFormat="1"/>
+    <w:lsdException w:name="heading 4" w:uiPriority="9" w:qFormat="1"/>
+    <w:lsdException w:name="heading 5" w:uiPriority="9" w:qFormat="1"/>
+    <w:lsdException w:name="heading 6" w:uiPriority="9" w:qFormat="1"/>
+    <w:lsdException w:name="heading 7" w:uiPriority="9" w:qFormat="1"/>
+    <w:lsdException w:name="heading 8" w:uiPriority="9" w:qFormat="1"/>
+    <w:lsdException w:name="heading 9" w:uiPriority="9" w:qFormat="1"/>
+    <w:lsdException w:name="toc 1" w:uiPriority="39"/>
+    <w:lsdException w:name="toc 2" w:uiPriority="39"/>
+    <w:lsdException w:name="toc 3" w:uiPriority="39"/>
+    <w:lsdException w:name="toc 4" w:uiPriority="39"/>
+    <w:lsdException w:name="toc 5" w:uiPriority="39"/>
+    <w:lsdException w:name="toc 6" w:uiPriority="39"/>
+    <w:lsdException w:name="toc 7" w:uiPriority="39"/>
+    <w:lsdException w:name="toc 8" w:uiPriority="39"/>
+    <w:lsdException w:name="toc 9" w:uiPriority="39"/>
+    <w:lsdException w:name="caption" w:uiPriority="35" w:qFormat="1"/>
+    <w:lsdException w:name="Title" w:semiHidden="0" w:uiPriority="10" w:unhideWhenUsed="0" w:qFormat="1"/>
+    <w:lsdException w:name="Default Paragraph Font" w:uiPriority="1"/>
+    <w:lsdException w:name="Subtitle" w:semiHidden="0" w:uiPriority="11" w:unhideWhenUsed="0" w:qFormat="1"/>
+    <w:lsdException w:name="Strong" w:semiHidden="0" w:uiPriority="22" w:unhideWhenUsed="0" w:qFormat="1"/>
+    <w:lsdException w:name="Emphasis" w:semiHidden="0" w:uiPriority="20" w:unhideWhenUsed="0" w:qFormat="1"/>
+    <w:lsdException w:name="Table Grid" w:semiHidden="0" w:uiPriority="39" w:unhideWhenUsed="0"/>
+    <w:lsdException w:name="Placeholder Text" w:unhideWhenUsed="0"/>
+    <w:lsdException w:name="No Spacing" w:semiHidden="0" w:uiPriority="1" w:unhideWhenUsed="0" w:qFormat="1"/>
+    <w:lsdException w:name="Light Shading" w:semiHidden="0" w:uiPriority="60" w:unhideWhenUsed="0"/>
+    <w:lsdException w:name="Light List" w:semiHidden="0" w:uiPriority="61" w:unhideWhenUsed="0"/>
+    <w:lsdException w:name="Light Grid" w:semiHidden="0" w:uiPriority="62" w:unhideWhenUsed="0"/>
+    <w:lsdException w:name="Medium Shading 1" w:semiHidden="0" w:uiPriority="63" w:unhideWhenUsed="0"/>
+    <w:lsdException w:name="Medium Shading 2" w:semiHidden="0" w:uiPriority="64" w:unhideWhenUsed="0"/>
+    <w:lsdException w:name="Medium List 1" w:semiHidden="0" w:uiPriority="65" w:unhideWhenUsed="0"/>
+    <w:lsdException w:name="Medium List 2" w:semiHidden="0" w:uiPriority="66" w:unhideWhenUsed="0"/>
+    <w:lsdException w:name="Medium Grid 1" w:semiHidden="0" w:uiPriority="67" w:unhideWhenUsed="0"/>
+    <w:lsdException w:name="Medium Grid 2" w:semiHidden="0" w:uiPriority="68" w:unhideWhenUsed="0"/>
+    <w:lsdException w:name="Medium Grid 3" w:semiHidden="0" w:uiPriority="69" w:unhideWhenUsed="0"/>
+    <w:lsdException w:name="Dark List" w:semiHidden="0" w:uiPriority="70" w:unhideWhenUsed="0"/>
+    <w:lsdException w:name="Colorful Shading" w:semiHidden="0" w:uiPriority="71" w:unhideWhenUsed="0"/>
+    <w:lsdException w:name="Colorful List" w:semiHidden="0" w:uiPriority="72" w:unhideWhenUsed="0"/>
+    <w:lsdException w:name="Colorful Grid" w:semiHidden="0" w:uiPriority="73" w:unhideWhenUsed="0"/>
+    <w:lsdException w:name="Light Shading Accent 1" w:semiHidden="0" w:uiPriority="60" w:unhideWhenUsed="0"/>
+    <w:lsdException w:name="Light List Accent 1" w:semiHidden="0" w:uiPriority="61" w:unhideWhenUsed="0"/>
+    <w:lsdException w:name="Light Grid Accent 1" w:semiHidden="0" w:uiPriority="62" w:unhideWhenUsed="0"/>
+    <w:lsdException w:name="Medium Shading 1 Accent 1" w:semiHidden="0" w:uiPriority="63" w:unhideWhenUsed="0"/>
+    <w:lsdException w:name="Medium Shading 2 Accent 1" w:semiHidden="0" w:uiPriority="64" w:unhideWhenUsed="0"/>
+    <w:lsdException w:name="Medium List 1 Accent 1" w:semiHidden="0" w:uiPriority="65" w:unhideWhenUsed="0"/>
+    <w:lsdException w:name="Revision" w:unhideWhenUsed="0"/>
+    <w:lsdException w:name="List Paragraph" w:semiHidden="0" w:uiPriority="1" w:unhideWhenUsed="0" w:qFormat="1"/>
+    <w:lsdException w:name="Quote" w:semiHidden="0" w:uiPriority="29" w:unhideWhenUsed="0" w:qFormat="1"/>
+    <w:lsdException w:name="Intense Quote" w:semiHidden="0" w:uiPriority="30" w:unhideWhenUsed="0" w:qFormat="1"/>
+    <w:lsdException w:name="Medium List 2 Accent 1" w:semiHidden="0" w:uiPriority="66" w:unhideWhenUsed="0"/>
+    <w:lsdException w:name="Medium Grid 1 Accent 1" w:semiHidden="0" w:uiPriority="67" w:unhideWhenUsed="0"/>
+    <w:lsdException w:name="Medium Grid 2 Accent 1" w:semiHidden="0" w:uiPriority="68" w:unhideWhenUsed="0"/>
+    <w:lsdException w:name="Medium Grid 3 Accent 1" w:semiHidden="0" w:uiPriority="69" w:unhideWhenUsed="0"/>
+    <w:lsdException w:name="Dark List Accent 1" w:semiHidden="0" w:uiPriority="70" w:unhideWhenUsed="0"/>
+    <w:lsdException w:name="Colorful Shading Accent 1" w:semiHidden="0" w:uiPriority="71" w:unhideWhenUsed="0"/>
+    <w:lsdException w:name="Colorful List Accent 1" w:semiHidden="0" w:uiPriority="72" w:unhideWhenUsed="0"/>
+    <w:lsdException w:name="Colorful Grid Accent 1" w:semiHidden="0" w:uiPriority="73" w:unhideWhenUsed="0"/>
+    <w:lsdException w:name="Light Shading Accent 2" w:semiHidden="0" w:uiPriority="60" w:unhideWhenUsed="0"/>
+    <w:lsdException w:name="Light List Accent 2" w:semiHidden="0" w:uiPriority="61" w:unhideWhenUsed="0"/>
+    <w:lsdException w:name="Light Grid Accent 2" w:semiHidden="0" w:uiPriority="62" w:unhideWhenUsed="0"/>
+    <w:lsdException w:name="Medium Shading 1 Accent 2" w:semiHidden="0" w:uiPriority="63" w:unhideWhenUsed="0"/>
+    <w:lsdException w:name="Medium Shading 2 Accent 2" w:semiHidden="0" w:uiPriority="64" w:unhideWhenUsed="0"/>
+    <w:lsdException w:name="Medium List 1 Accent 2" w:semiHidden="0" w:uiPriority="65" w:unhideWhenUsed="0"/>
+    <w:lsdException w:name="Medium List 2 Accent 2" w:semiHidden="0" w:uiPriority="66" w:unhideWhenUsed="0"/>
+    <w:lsdException w:name="Medium Grid 1 Accent 2" w:semiHidden="0" w:uiPriority="67" w:unhideWhenUsed="0"/>
+    <w:lsdException w:name="Medium Grid 2 Accent 2" w:semiHidden="0" w:uiPriority="68" w:unhideWhenUsed="0"/>
+    <w:lsdException w:name="Medium Grid 3 Accent 2" w:semiHidden="0" w:uiPriority="69" w:unhideWhenUsed="0"/>
+    <w:lsdException w:name="Dark List Accent 2" w:semiHidden="0" w:uiPriority="70" w:unhideWhenUsed="0"/>
+    <w:lsdException w:name="Colorful Shading Accent 2" w:semiHidden="0" w:uiPriority="71" w:unhideWhenUsed="0"/>
+    <w:lsdException w:name="Colorful List Accent 2" w:semiHidden="0" w:uiPriority="72" w:unhideWhenUsed="0"/>
+    <w:lsdException w:name="Colorful Grid Accent 2" w:semiHidden="0" w:uiPriority="73" w:unhideWhenUsed="0"/>
+    <w:lsdException w:name="Light Shading Accent 3" w:semiHidden="0" w:uiPriority="60" w:unhideWhenUsed="0"/>
+    <w:lsdException w:name="Light List Accent 3" w:semiHidden="0" w:uiPriority="61" w:unhideWhenUsed="0"/>
+    <w:lsdException w:name="Light Grid Accent 3" w:semiHidden="0" w:uiPriority="62" w:unhideWhenUsed="0"/>
+    <w:lsdException w:name="Medium Shading 1 Accent 3" w:semiHidden="0" w:uiPriority="63" w:unhideWhenUsed="0"/>
+    <w:lsdException w:name="Medium Shading 2 Accent 3" w:semiHidden="0" w:uiPriority="64" w:unhideWhenUsed="0"/>
+    <w:lsdException w:name="Medium List 1 Accent 3" w:semiHidden="0" w:uiPriority="65" w:unhideWhenUsed="0"/>
+    <w:lsdException w:name="Medium List 2 Accent 3" w:semiHidden="0" w:uiPriority="66" w:unhideWhenUsed="0"/>
+    <w:lsdException w:name="Medium Grid 1 Accent 3" w:semiHidden="0" w:uiPriority="67" w:unhideWhenUsed="0"/>
+    <w:lsdException w:name="Medium Grid 2 Accent 3" w:semiHidden="0" w:uiPriority="68" w:unhideWhenUsed="0"/>
+    <w:lsdException w:name="Medium Grid 3 Accent 3" w:semiHidden="0" w:uiPriority="69" w:unhideWhenUsed="0"/>
+    <w:lsdException w:name="Dark List Accent 3" w:semiHidden="0" w:uiPriority="70" w:unhideWhenUsed="0"/>
+    <w:lsdException w:name="Colorful Shading Accent 3" w:semiHidden="0" w:uiPriority="71" w:unhideWhenUsed="0"/>
+    <w:lsdException w:name="Colorful List Accent 3" w:semiHidden="0" w:uiPriority="72" w:unhideWhenUsed="0"/>
+    <w:lsdException w:name="Colorful Grid Accent 3" w:semiHidden="0" w:uiPriority="73" w:unhideWhenUsed="0"/>
+    <w:lsdException w:name="Light Shading Accent 4" w:semiHidden="0" w:uiPriority="60" w:unhideWhenUsed="0"/>
+    <w:lsdException w:name="Light List Accent 4" w:semiHidden="0" w:uiPriority="61" w:unhideWhenUsed="0"/>
+    <w:lsdException w:name="Light Grid Accent 4" w:semiHidden="0" w:uiPriority="62" w:unhideWhenUsed="0"/>
+    <w:lsdException w:name="Medium Shading 1 Accent 4" w:semiHidden="0" w:uiPriority="63" w:unhideWhenUsed="0"/>
+    <w:lsdException w:name="Medium Shading 2 Accent 4" w:semiHidden="0" w:uiPriority="64" w:unhideWhenUsed="0"/>
+    <w:lsdException w:name="Medium List 1 Accent 4" w:semiHidden="0" w:uiPriority="65" w:unhideWhenUsed="0"/>
+    <w:lsdException w:name="Medium List 2 Accent 4" w:semiHidden="0" w:uiPriority="66" w:unhideWhenUsed="0"/>
+    <w:lsdException w:name="Medium Grid 1 Accent 4" w:semiHidden="0" w:uiPriority="67" w:unhideWhenUsed="0"/>
+    <w:lsdException w:name="Medium Grid 2 Accent 4" w:semiHidden="0" w:uiPriority="68" w:unhideWhenUsed="0"/>
+    <w:lsdException w:name="Medium Grid 3 Accent 4" w:semiHidden="0" w:uiPriority="69" w:unhideWhenUsed="0"/>
+    <w:lsdException w:name="Dark List Accent 4" w:semiHidden="0" w:uiPriority="70" w:unhideWhenUsed="0"/>
+    <w:lsdException w:name="Colorful Shading Accent 4" w:semiHidden="0" w:uiPriority="71" w:unhideWhenUsed="0"/>
+    <w:lsdException w:name="Colorful List Accent 4" w:semiHidden="0" w:uiPriority="72" w:unhideWhenUsed="0"/>
+    <w:lsdException w:name="Colorful Grid Accent 4" w:semiHidden="0" w:uiPriority="73" w:unhideWhenUsed="0"/>
+    <w:lsdException w:name="Light Shading Accent 5" w:semiHidden="0" w:uiPriority="60" w:unhideWhenUsed="0"/>
+    <w:lsdException w:name="Light List Accent 5" w:semiHidden="0" w:uiPriority="61" w:unhideWhenUsed="0"/>
+    <w:lsdException w:name="Light Grid Accent 5" w:semiHidden="0" w:uiPriority="62" w:unhideWhenUsed="0"/>
+    <w:lsdException w:name="Medium Shading 1 Accent 5" w:semiHidden="0" w:uiPriority="63" w:unhideWhenUsed="0"/>
+    <w:lsdException w:name="Medium Shading 2 Accent 5" w:semiHidden="0" w:uiPriority="64" w:unhideWhenUsed="0"/>
+    <w:lsdException w:name="Medium List 1 Accent 5" w:semiHidden="0" w:uiPriority="65" w:unhideWhenUsed="0"/>
+    <w:lsdException w:name="Medium List 2 Accent 5" w:semiHidden="0" w:uiPriority="66" w:unhideWhenUsed="0"/>
+    <w:lsdException w:name="Medium Grid 1 Accent 5" w:semiHidden="0" w:uiPriority="67" w:unhideWhenUsed="0"/>
+    <w:lsdException w:name="Medium Grid 2 Accent 5" w:semiHidden="0" w:uiPriority="68" w:unhideWhenUsed="0"/>
+    <w:lsdException w:name="Medium Grid 3 Accent 5" w:semiHidden="0" w:uiPriority="69" w:unhideWhenUsed="0"/>
+    <w:lsdException w:name="Dark List Accent 5" w:semiHidden="0" w:uiPriority="70" w:unhideWhenUsed="0"/>
+    <w:lsdException w:name="Colorful Shading Accent 5" w:semiHidden="0" w:uiPriority="71" w:unhideWhenUsed="0"/>
+    <w:lsdException w:name="Colorful List Accent 5" w:semiHidden="0" w:uiPriority="72" w:unhideWhenUsed="0"/>
+    <w:lsdException w:name="Colorful Grid Accent 5" w:semiHidden="0" w:uiPriority="73" w:unhideWhenUsed="0"/>
+    <w:lsdException w:name="Light Shading Accent 6" w:semiHidden="0" w:uiPriority="60" w:unhideWhenUsed="0"/>
+    <w:lsdException w:name="Light List Accent 6" w:semiHidden="0" w:uiPriority="61" w:unhideWhenUsed="0"/>
+    <w:lsdException w:name="Light Grid Accent 6" w:semiHidden="0" w:uiPriority="62" w:unhideWhenUsed="0"/>
+    <w:lsdException w:name="Medium Shading 1 Accent 6" w:semiHidden="0" w:uiPriority="63" w:unhideWhenUsed="0"/>
+    <w:lsdException w:name="Medium Shading 2 Accent 6" w:semiHidden="0" w:uiPriority="64" w:unhideWhenUsed="0"/>
+    <w:lsdException w:name="Medium List 1 Accent 6" w:semiHidden="0" w:uiPriority="65" w:unhideWhenUsed="0"/>
+    <w:lsdException w:name="Medium List 2 Accent 6" w:semiHidden="0" w:uiPriority="66" w:unhideWhenUsed="0"/>
+    <w:lsdException w:name="Medium Grid 1 Accent 6" w:semiHidden="0" w:uiPriority="67" w:unhideWhenUsed="0"/>
+    <w:lsdException w:name="Medium Grid 2 Accent 6" w:semiHidden="0" w:uiPriority="68" w:unhideWhenUsed="0"/>
+    <w:lsdException w:name="Medium Grid 3 Accent 6" w:semiHidden="0" w:uiPriority="69" w:unhideWhenUsed="0"/>
+    <w:lsdException w:name="Dark List Accent 6" w:semiHidden="0" w:uiPriority="70" w:unhideWhenUsed="0"/>
+    <w:lsdException w:name="Colorful Shading Accent 6" w:semiHidden="0" w:uiPriority="71" w:unhideWhenUsed="0"/>
+    <w:lsdException w:name="Colorful List Accent 6" w:semiHidden="0" w:uiPriority="72" w:unhideWhenUsed="0"/>
+    <w:lsdException w:name="Colorful Grid Accent 6" w:semiHidden="0" w:uiPriority="73" w:unhideWhenUsed="0"/>
+    <w:lsdException w:name="Subtle Emphasis" w:semiHidden="0" w:uiPriority="19" w:unhideWhenUsed="0" w:qFormat="1"/>
+    <w:lsdException w:name="Intense Emphasis" w:semiHidden="0" w:uiPriority="21" w:unhideWhenUsed="0" w:qFormat="1"/>
+    <w:lsdException w:name="Subtle Reference" w:semiHidden="0" w:uiPriority="31" w:unhideWhenUsed="0" w:qFormat="1"/>
+    <w:lsdException w:name="Intense Reference" w:semiHidden="0" w:uiPriority="32" w:unhideWhenUsed="0" w:qFormat="1"/>
+    <w:lsdException w:name="Book Title" w:semiHidden="0" w:uiPriority="33" w:unhideWhenUsed="0" w:qFormat="1"/>
+    <w:lsdException w:name="Bibliography" w:uiPriority="37"/>
+    <w:lsdException w:name="TOC Heading" w:uiPriority="39" w:qFormat="1"/>
+  </w:latentStyles>
+  <w:style w:type="paragraph" w:default="1" w:styleId="Normale">
+    <w:name w:val="Normal"/>
+    <w:qFormat/>
+    <w:rPr>
+      <w:rFonts w:ascii="Calibri" w:eastAsia="Calibri" w:hAnsi="Calibri" w:cs="Calibri"/>
+      <w:lang w:val="it-IT"/>
+    </w:rPr>
+  </w:style>
+  <w:style w:type="paragraph" w:styleId="Titolo1">
+    <w:name w:val="heading 1"/>
+    <w:basedOn w:val="Normale"/>
+    <w:uiPriority w:val="9"/>
+    <w:qFormat/>
+    <w:pPr>
+      <w:ind w:left="526" w:hanging="284"/>
+      <w:outlineLvl w:val="0"/>
+    </w:pPr>
+    <w:rPr>
+      <w:rFonts w:ascii="Calibri Light" w:eastAsia="Calibri Light" w:hAnsi="Calibri Light" w:cs="Calibri Light"/>
+      <w:sz w:val="32"/>
+      <w:szCs w:val="32"/>
+    </w:rPr>
+  </w:style>
+  <w:style w:type="character" w:default="1" w:styleId="Carpredefinitoparagrafo">
+    <w:name w:val="Default Paragraph Font"/>
+    <w:uiPriority w:val="1"/>
+    <w:semiHidden/>
+    <w:unhideWhenUsed/>
+  </w:style>
+  <w:style w:type="table" w:default="1" w:styleId="Tabellanormale">
+    <w:name w:val="Normal Table"/>
+    <w:uiPriority w:val="99"/>
+    <w:semiHidden/>
+    <w:unhideWhenUsed/>
+    <w:tblPr>
+      <w:tblInd w:w="0" w:type="dxa"/>
+      <w:tblCellMar>
+        <w:top w:w="0" w:type="dxa"/>
+        <w:left w:w="108" w:type="dxa"/>
+        <w:bottom w:w="0" w:type="dxa"/>
+        <w:right w:w="108" w:type="dxa"/>
+      </w:tblCellMar>
+    </w:tblPr>
+  </w:style>
+  <w:style w:type="numbering" w:default="1" w:styleId="Nessunelenco">
+    <w:name w:val="No List"/>
+    <w:uiPriority w:val="99"/>
+    <w:semiHidden/>
+    <w:unhideWhenUsed/>
+  </w:style>
+  <w:style w:type="table" w:customStyle="1" w:styleId="TableNormal">
+    <w:name w:val="Table Normal"/>
+    <w:uiPriority w:val="2"/>
+    <w:semiHidden/>
+    <w:unhideWhenUsed/>
+    <w:qFormat/>
+    <w:tblPr>
+      <w:tblInd w:w="0" w:type="dxa"/>
+      <w:tblCellMar>
+        <w:top w:w="0" w:type="dxa"/>
+        <w:left w:w="0" w:type="dxa"/>
+        <w:bottom w:w="0" w:type="dxa"/>
+        <w:right w:w="0" w:type="dxa"/>
+      </w:tblCellMar>
+    </w:tblPr>
+  </w:style>
+  <w:style w:type="paragraph" w:styleId="Corpotesto">
+    <w:name w:val="Body Text"/>
+    <w:basedOn w:val="Normale"/>
+    <w:uiPriority w:val="1"/>
+    <w:qFormat/>
+  </w:style>
+  <w:style w:type="paragraph" w:styleId="Paragrafoelenco">
+    <w:name w:val="List Paragraph"/>
+    <w:basedOn w:val="Normale"/>
+    <w:uiPriority w:val="1"/>
+    <w:qFormat/>
+    <w:pPr>
+      <w:ind w:left="1940" w:hanging="361"/>
+    </w:pPr>
+  </w:style>
+  <w:style w:type="paragraph" w:customStyle="1" w:styleId="TableParagraph">
+    <w:name w:val="Table Paragraph"/>
+    <w:basedOn w:val="Normale"/>
+    <w:uiPriority w:val="1"/>
+    <w:qFormat/>
+    <w:pPr>
+      <w:spacing w:before="59"/>
+      <w:ind w:left="107"/>
+    </w:pPr>
+  </w:style>
+  <w:style w:type="paragraph" w:customStyle="1" w:styleId="western">
+    <w:name w:val="western"/>
+    <w:basedOn w:val="Normale"/>
+    <w:rsid w:val="0000731C"/>
+    <w:pPr>
+      <w:widowControl/>
+      <w:autoSpaceDE/>
+      <w:autoSpaceDN/>
+      <w:spacing w:before="100" w:beforeAutospacing="1" w:after="119"/>
+    </w:pPr>
+    <w:rPr>
+      <w:rFonts w:ascii="Arial" w:eastAsia="Times New Roman" w:hAnsi="Arial" w:cs="Arial"/>
+      <w:lang w:val="en-GB" w:eastAsia="en-GB"/>
+    </w:rPr>
+  </w:style>
+  <w:style w:type="paragraph" w:styleId="NormaleWeb">
+    <w:name w:val="Normal (Web)"/>
+    <w:basedOn w:val="Normale"/>
+    <w:uiPriority w:val="99"/>
+    <w:unhideWhenUsed/>
+    <w:rsid w:val="0000731C"/>
+    <w:pPr>
+      <w:widowControl/>
+      <w:autoSpaceDE/>
+      <w:autoSpaceDN/>
+      <w:spacing w:before="100" w:beforeAutospacing="1" w:after="119"/>
+    </w:pPr>
+    <w:rPr>
+      <w:rFonts w:ascii="Times New Roman" w:eastAsia="Times New Roman" w:hAnsi="Times New Roman" w:cs="Times New Roman"/>
+      <w:sz w:val="24"/>
+      <w:szCs w:val="24"/>
+      <w:lang w:val="en-GB" w:eastAsia="en-GB"/>
+    </w:rPr>
+  </w:style>
+  <w:style w:type="character" w:styleId="Collegamentoipertestuale">
+    <w:name w:val="Hyperlink"/>
+    <w:basedOn w:val="Carpredefinitoparagrafo"/>
+    <w:uiPriority w:val="99"/>
+    <w:unhideWhenUsed/>
+    <w:rsid w:val="00692380"/>
+    <w:rPr>
+      <w:color w:val="0000FF" w:themeColor="hyperlink"/>
+      <w:u w:val="single"/>
+    </w:rPr>
+  </w:style>
+  <w:style w:type="character" w:customStyle="1" w:styleId="UnresolvedMention">
     <w:name w:val="Unresolved Mention"/>
     <w:basedOn w:val="Carpredefinitoparagrafo"/>
     <w:uiPriority w:val="99"/>

--- a/1_QdC/QdC_QuizGame.docx
+++ b/1_QdC/QdC_QuizGame.docx
@@ -1,6 +1,6 @@
 
 <file path=word/document.xml><?xml version="1.0" encoding="utf-8"?>
-<w:document xmlns:wpc="http://schemas.microsoft.com/office/word/2010/wordprocessingCanvas" xmlns:mc="http://schemas.openxmlformats.org/markup-compatibility/2006" xmlns:o="urn:schemas-microsoft-com:office:office" xmlns:r="http://schemas.openxmlformats.org/officeDocument/2006/relationships" xmlns:m="http://schemas.openxmlformats.org/officeDocument/2006/math" xmlns:v="urn:schemas-microsoft-com:vml" xmlns:wp14="http://schemas.microsoft.com/office/word/2010/wordprocessingDrawing" xmlns:wp="http://schemas.openxmlformats.org/drawingml/2006/wordprocessingDrawing" xmlns:w10="urn:schemas-microsoft-com:office:word" xmlns:w="http://schemas.openxmlformats.org/wordprocessingml/2006/main" xmlns:w14="http://schemas.microsoft.com/office/word/2010/wordml" xmlns:wpg="http://schemas.microsoft.com/office/word/2010/wordprocessingGroup" xmlns:wpi="http://schemas.microsoft.com/office/word/2010/wordprocessingInk" xmlns:wne="http://schemas.microsoft.com/office/word/2006/wordml" xmlns:wps="http://schemas.microsoft.com/office/word/2010/wordprocessingShape" mc:Ignorable="w14 wp14">
+<w:document xmlns:wpc="http://schemas.microsoft.com/office/word/2010/wordprocessingCanvas" xmlns:cx="http://schemas.microsoft.com/office/drawing/2014/chartex" xmlns:cx1="http://schemas.microsoft.com/office/drawing/2015/9/8/chartex" xmlns:cx2="http://schemas.microsoft.com/office/drawing/2015/10/21/chartex" xmlns:cx3="http://schemas.microsoft.com/office/drawing/2016/5/9/chartex" xmlns:cx4="http://schemas.microsoft.com/office/drawing/2016/5/10/chartex" xmlns:cx5="http://schemas.microsoft.com/office/drawing/2016/5/11/chartex" xmlns:cx6="http://schemas.microsoft.com/office/drawing/2016/5/12/chartex" xmlns:cx7="http://schemas.microsoft.com/office/drawing/2016/5/13/chartex" xmlns:cx8="http://schemas.microsoft.com/office/drawing/2016/5/14/chartex" xmlns:mc="http://schemas.openxmlformats.org/markup-compatibility/2006" xmlns:aink="http://schemas.microsoft.com/office/drawing/2016/ink" xmlns:am3d="http://schemas.microsoft.com/office/drawing/2017/model3d" xmlns:o="urn:schemas-microsoft-com:office:office" xmlns:r="http://schemas.openxmlformats.org/officeDocument/2006/relationships" xmlns:m="http://schemas.openxmlformats.org/officeDocument/2006/math" xmlns:v="urn:schemas-microsoft-com:vml" xmlns:wp14="http://schemas.microsoft.com/office/word/2010/wordprocessingDrawing" xmlns:wp="http://schemas.openxmlformats.org/drawingml/2006/wordprocessingDrawing" xmlns:w10="urn:schemas-microsoft-com:office:word" xmlns:w="http://schemas.openxmlformats.org/wordprocessingml/2006/main" xmlns:w14="http://schemas.microsoft.com/office/word/2010/wordml" xmlns:w15="http://schemas.microsoft.com/office/word/2012/wordml" xmlns:w16cid="http://schemas.microsoft.com/office/word/2016/wordml/cid" xmlns:w16se="http://schemas.microsoft.com/office/word/2015/wordml/symex" xmlns:wpg="http://schemas.microsoft.com/office/word/2010/wordprocessingGroup" xmlns:wpi="http://schemas.microsoft.com/office/word/2010/wordprocessingInk" xmlns:wne="http://schemas.microsoft.com/office/word/2006/wordml" xmlns:wps="http://schemas.microsoft.com/office/word/2010/wordprocessingShape" mc:Ignorable="w14 w15 w16se w16cid wp14">
   <w:body>
     <w:p>
       <w:pPr>
@@ -95,9 +95,9 @@
               </wp:inline>
             </w:drawing>
           </mc:Choice>
-          <mc:Fallback xmlns:w16sdtdh="http://schemas.microsoft.com/office/word/2020/wordml/sdtdatahash" xmlns:w16="http://schemas.microsoft.com/office/word/2018/wordml" xmlns:w16cex="http://schemas.microsoft.com/office/word/2018/wordml/cex" xmlns:oel="http://schemas.microsoft.com/office/2019/extlst" xmlns:w16se="http://schemas.microsoft.com/office/word/2015/wordml/symex" xmlns:w16cid="http://schemas.microsoft.com/office/word/2016/wordml/cid" xmlns:w15="http://schemas.microsoft.com/office/word/2012/wordml" xmlns:am3d="http://schemas.microsoft.com/office/drawing/2017/model3d" xmlns:aink="http://schemas.microsoft.com/office/drawing/2016/ink" xmlns:cx8="http://schemas.microsoft.com/office/drawing/2016/5/14/chartex" xmlns:cx7="http://schemas.microsoft.com/office/drawing/2016/5/13/chartex" xmlns:cx6="http://schemas.microsoft.com/office/drawing/2016/5/12/chartex" xmlns:cx5="http://schemas.microsoft.com/office/drawing/2016/5/11/chartex" xmlns:cx4="http://schemas.microsoft.com/office/drawing/2016/5/10/chartex" xmlns:cx3="http://schemas.microsoft.com/office/drawing/2016/5/9/chartex" xmlns:cx2="http://schemas.microsoft.com/office/drawing/2015/10/21/chartex" xmlns:cx1="http://schemas.microsoft.com/office/drawing/2015/9/8/chartex" xmlns:cx="http://schemas.microsoft.com/office/drawing/2014/chartex">
+          <mc:Fallback>
             <w:pict>
-              <v:group w14:anchorId="70E73CBE" id="docshapegroup5" o:spid="_x0000_s1026" style="width:484.95pt;height:.5pt;mso-position-horizontal-relative:char;mso-position-vertical-relative:line" coordsize="9699,10" o:gfxdata="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">
+              <v:group w14:anchorId="4412F6AB" id="docshapegroup5" o:spid="_x0000_s1026" style="width:484.95pt;height:.5pt;mso-position-horizontal-relative:char;mso-position-vertical-relative:line" coordsize="9699,10" o:gfxdata="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">
                 <v:rect id="docshape6" o:spid="_x0000_s1027" style="position:absolute;width:9699;height:10;visibility:visible;mso-wrap-style:square;v-text-anchor:top" o:gfxdata="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" fillcolor="black" stroked="f"/>
                 <w10:anchorlock/>
               </v:group>
@@ -733,7 +733,7 @@
               </w:rPr>
               <w:t>@edu.ti.ch</w:t>
             </w:r>
-            <w:hyperlink r:id="rId8"/>
+            <w:hyperlink r:id="rId7"/>
           </w:p>
         </w:tc>
         <w:tc>
@@ -1506,15 +1506,7 @@
               <w:rPr>
                 <w:spacing w:val="-5"/>
               </w:rPr>
-              <w:t>25</w:t>
-            </w:r>
-            <w:bookmarkStart w:id="0" w:name="_GoBack"/>
-            <w:bookmarkEnd w:id="0"/>
-            <w:r>
-              <w:rPr>
-                <w:spacing w:val="-5"/>
-              </w:rPr>
-              <w:t>%</w:t>
+              <w:t>25%</w:t>
             </w:r>
           </w:p>
         </w:tc>
@@ -1698,9 +1690,9 @@
               </wp:anchor>
             </w:drawing>
           </mc:Choice>
-          <mc:Fallback xmlns:w16sdtdh="http://schemas.microsoft.com/office/word/2020/wordml/sdtdatahash" xmlns:w16="http://schemas.microsoft.com/office/word/2018/wordml" xmlns:w16cex="http://schemas.microsoft.com/office/word/2018/wordml/cex" xmlns:oel="http://schemas.microsoft.com/office/2019/extlst" xmlns:w16se="http://schemas.microsoft.com/office/word/2015/wordml/symex" xmlns:w16cid="http://schemas.microsoft.com/office/word/2016/wordml/cid" xmlns:w15="http://schemas.microsoft.com/office/word/2012/wordml" xmlns:am3d="http://schemas.microsoft.com/office/drawing/2017/model3d" xmlns:aink="http://schemas.microsoft.com/office/drawing/2016/ink" xmlns:cx8="http://schemas.microsoft.com/office/drawing/2016/5/14/chartex" xmlns:cx7="http://schemas.microsoft.com/office/drawing/2016/5/13/chartex" xmlns:cx6="http://schemas.microsoft.com/office/drawing/2016/5/12/chartex" xmlns:cx5="http://schemas.microsoft.com/office/drawing/2016/5/11/chartex" xmlns:cx4="http://schemas.microsoft.com/office/drawing/2016/5/10/chartex" xmlns:cx3="http://schemas.microsoft.com/office/drawing/2016/5/9/chartex" xmlns:cx2="http://schemas.microsoft.com/office/drawing/2015/10/21/chartex" xmlns:cx1="http://schemas.microsoft.com/office/drawing/2015/9/8/chartex" xmlns:cx="http://schemas.microsoft.com/office/drawing/2014/chartex">
+          <mc:Fallback>
             <w:pict>
-              <v:rect w14:anchorId="7AF32B45" id="docshape7" o:spid="_x0000_s1026" style="position:absolute;margin-left:55.2pt;margin-top:18.6pt;width:484.9pt;height:.5pt;z-index:-15728128;visibility:visible;mso-wrap-style:square;mso-width-percent:0;mso-height-percent:0;mso-wrap-distance-left:0;mso-wrap-distance-top:0;mso-wrap-distance-right:0;mso-wrap-distance-bottom:0;mso-position-horizontal:absolute;mso-position-horizontal-relative:page;mso-position-vertical:absolute;mso-position-vertical-relative:text;mso-width-percent:0;mso-height-percent:0;mso-width-relative:page;mso-height-relative:page;v-text-anchor:top" o:gfxdata="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" fillcolor="black" stroked="f">
+              <v:rect w14:anchorId="5ACBB9E1" id="docshape7" o:spid="_x0000_s1026" style="position:absolute;margin-left:55.2pt;margin-top:18.6pt;width:484.9pt;height:.5pt;z-index:-15728128;visibility:visible;mso-wrap-style:square;mso-width-percent:0;mso-height-percent:0;mso-wrap-distance-left:0;mso-wrap-distance-top:0;mso-wrap-distance-right:0;mso-wrap-distance-bottom:0;mso-position-horizontal:absolute;mso-position-horizontal-relative:page;mso-position-vertical:absolute;mso-position-vertical-relative:text;mso-width-percent:0;mso-height-percent:0;mso-width-relative:page;mso-height-relative:page;v-text-anchor:top" o:gfxdata="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" fillcolor="black" stroked="f">
                 <w10:wrap type="topAndBottom" anchorx="page"/>
               </v:rect>
             </w:pict>
@@ -2568,8 +2560,8 @@
     <w:p>
       <w:pPr>
         <w:sectPr>
-          <w:headerReference w:type="default" r:id="rId9"/>
-          <w:footerReference w:type="default" r:id="rId10"/>
+          <w:headerReference w:type="default" r:id="rId8"/>
+          <w:footerReference w:type="default" r:id="rId9"/>
           <w:type w:val="continuous"/>
           <w:pgSz w:w="11910" w:h="16840"/>
           <w:pgMar w:top="1040" w:right="1000" w:bottom="900" w:left="1060" w:header="750" w:footer="710" w:gutter="0"/>
@@ -2668,9 +2660,9 @@
               </wp:inline>
             </w:drawing>
           </mc:Choice>
-          <mc:Fallback xmlns:w16sdtdh="http://schemas.microsoft.com/office/word/2020/wordml/sdtdatahash" xmlns:w16="http://schemas.microsoft.com/office/word/2018/wordml" xmlns:w16cex="http://schemas.microsoft.com/office/word/2018/wordml/cex" xmlns:oel="http://schemas.microsoft.com/office/2019/extlst" xmlns:w16se="http://schemas.microsoft.com/office/word/2015/wordml/symex" xmlns:w16cid="http://schemas.microsoft.com/office/word/2016/wordml/cid" xmlns:w15="http://schemas.microsoft.com/office/word/2012/wordml" xmlns:am3d="http://schemas.microsoft.com/office/drawing/2017/model3d" xmlns:aink="http://schemas.microsoft.com/office/drawing/2016/ink" xmlns:cx8="http://schemas.microsoft.com/office/drawing/2016/5/14/chartex" xmlns:cx7="http://schemas.microsoft.com/office/drawing/2016/5/13/chartex" xmlns:cx6="http://schemas.microsoft.com/office/drawing/2016/5/12/chartex" xmlns:cx5="http://schemas.microsoft.com/office/drawing/2016/5/11/chartex" xmlns:cx4="http://schemas.microsoft.com/office/drawing/2016/5/10/chartex" xmlns:cx3="http://schemas.microsoft.com/office/drawing/2016/5/9/chartex" xmlns:cx2="http://schemas.microsoft.com/office/drawing/2015/10/21/chartex" xmlns:cx1="http://schemas.microsoft.com/office/drawing/2015/9/8/chartex" xmlns:cx="http://schemas.microsoft.com/office/drawing/2014/chartex">
+          <mc:Fallback>
             <w:pict>
-              <v:group w14:anchorId="2E328116" id="docshapegroup8" o:spid="_x0000_s1026" style="width:484.95pt;height:.5pt;mso-position-horizontal-relative:char;mso-position-vertical-relative:line" coordsize="9699,10" o:gfxdata="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">
+              <v:group w14:anchorId="6D332ADE" id="docshapegroup8" o:spid="_x0000_s1026" style="width:484.95pt;height:.5pt;mso-position-horizontal-relative:char;mso-position-vertical-relative:line" coordsize="9699,10" o:gfxdata="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">
                 <v:rect id="docshape9" o:spid="_x0000_s1027" style="position:absolute;width:9699;height:10;visibility:visible;mso-wrap-style:square;v-text-anchor:top" o:gfxdata="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" fillcolor="black" stroked="f"/>
                 <w10:anchorlock/>
               </v:group>
@@ -2796,9 +2788,9 @@
               </wp:anchor>
             </w:drawing>
           </mc:Choice>
-          <mc:Fallback xmlns:w16se="http://schemas.microsoft.com/office/word/2015/wordml/symex" xmlns:w16cid="http://schemas.microsoft.com/office/word/2016/wordml/cid" xmlns:w15="http://schemas.microsoft.com/office/word/2012/wordml" xmlns:am3d="http://schemas.microsoft.com/office/drawing/2017/model3d" xmlns:aink="http://schemas.microsoft.com/office/drawing/2016/ink" xmlns:cx8="http://schemas.microsoft.com/office/drawing/2016/5/14/chartex" xmlns:cx7="http://schemas.microsoft.com/office/drawing/2016/5/13/chartex" xmlns:cx6="http://schemas.microsoft.com/office/drawing/2016/5/12/chartex" xmlns:cx5="http://schemas.microsoft.com/office/drawing/2016/5/11/chartex" xmlns:cx4="http://schemas.microsoft.com/office/drawing/2016/5/10/chartex" xmlns:cx3="http://schemas.microsoft.com/office/drawing/2016/5/9/chartex" xmlns:cx2="http://schemas.microsoft.com/office/drawing/2015/10/21/chartex" xmlns:cx1="http://schemas.microsoft.com/office/drawing/2015/9/8/chartex" xmlns:cx="http://schemas.microsoft.com/office/drawing/2014/chartex">
+          <mc:Fallback>
             <w:pict>
-              <v:rect w14:anchorId="73131EAD" id="docshape10" o:spid="_x0000_s1026" style="position:absolute;margin-left:55.2pt;margin-top:18.05pt;width:484.9pt;height:.5pt;z-index:-15721472;visibility:visible;mso-wrap-style:square;mso-width-percent:0;mso-height-percent:0;mso-wrap-distance-left:0;mso-wrap-distance-top:0;mso-wrap-distance-right:0;mso-wrap-distance-bottom:0;mso-position-horizontal:absolute;mso-position-horizontal-relative:page;mso-position-vertical:absolute;mso-position-vertical-relative:text;mso-width-percent:0;mso-height-percent:0;mso-width-relative:page;mso-height-relative:page;v-text-anchor:top" o:gfxdata="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" fillcolor="black" stroked="f">
+              <v:rect w14:anchorId="35BF5BB1" id="docshape10" o:spid="_x0000_s1026" style="position:absolute;margin-left:55.2pt;margin-top:18.05pt;width:484.9pt;height:.5pt;z-index:-15721472;visibility:visible;mso-wrap-style:square;mso-width-percent:0;mso-height-percent:0;mso-wrap-distance-left:0;mso-wrap-distance-top:0;mso-wrap-distance-right:0;mso-wrap-distance-bottom:0;mso-position-horizontal:absolute;mso-position-horizontal-relative:page;mso-position-vertical:absolute;mso-position-vertical-relative:text;mso-width-percent:0;mso-height-percent:0;mso-width-relative:page;mso-height-relative:page;v-text-anchor:top" o:gfxdata="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" fillcolor="black" stroked="f">
                 <w10:wrap type="topAndBottom" anchorx="page"/>
               </v:rect>
             </w:pict>
@@ -2962,9 +2954,9 @@
               </wp:anchor>
             </w:drawing>
           </mc:Choice>
-          <mc:Fallback xmlns:w16se="http://schemas.microsoft.com/office/word/2015/wordml/symex" xmlns:w16cid="http://schemas.microsoft.com/office/word/2016/wordml/cid" xmlns:w15="http://schemas.microsoft.com/office/word/2012/wordml" xmlns:am3d="http://schemas.microsoft.com/office/drawing/2017/model3d" xmlns:aink="http://schemas.microsoft.com/office/drawing/2016/ink" xmlns:cx8="http://schemas.microsoft.com/office/drawing/2016/5/14/chartex" xmlns:cx7="http://schemas.microsoft.com/office/drawing/2016/5/13/chartex" xmlns:cx6="http://schemas.microsoft.com/office/drawing/2016/5/12/chartex" xmlns:cx5="http://schemas.microsoft.com/office/drawing/2016/5/11/chartex" xmlns:cx4="http://schemas.microsoft.com/office/drawing/2016/5/10/chartex" xmlns:cx3="http://schemas.microsoft.com/office/drawing/2016/5/9/chartex" xmlns:cx2="http://schemas.microsoft.com/office/drawing/2015/10/21/chartex" xmlns:cx1="http://schemas.microsoft.com/office/drawing/2015/9/8/chartex" xmlns:cx="http://schemas.microsoft.com/office/drawing/2014/chartex">
+          <mc:Fallback>
             <w:pict>
-              <v:rect w14:anchorId="1A8AD331" id="docshape11" o:spid="_x0000_s1026" style="position:absolute;margin-left:55.2pt;margin-top:18.1pt;width:484.9pt;height:.5pt;z-index:-15720448;visibility:visible;mso-wrap-style:square;mso-width-percent:0;mso-height-percent:0;mso-wrap-distance-left:0;mso-wrap-distance-top:0;mso-wrap-distance-right:0;mso-wrap-distance-bottom:0;mso-position-horizontal:absolute;mso-position-horizontal-relative:page;mso-position-vertical:absolute;mso-position-vertical-relative:text;mso-width-percent:0;mso-height-percent:0;mso-width-relative:page;mso-height-relative:page;v-text-anchor:top" o:gfxdata="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" fillcolor="black" stroked="f">
+              <v:rect w14:anchorId="58C636A9" id="docshape11" o:spid="_x0000_s1026" style="position:absolute;margin-left:55.2pt;margin-top:18.1pt;width:484.9pt;height:.5pt;z-index:-15720448;visibility:visible;mso-wrap-style:square;mso-width-percent:0;mso-height-percent:0;mso-wrap-distance-left:0;mso-wrap-distance-top:0;mso-wrap-distance-right:0;mso-wrap-distance-bottom:0;mso-position-horizontal:absolute;mso-position-horizontal-relative:page;mso-position-vertical:absolute;mso-position-vertical-relative:text;mso-width-percent:0;mso-height-percent:0;mso-width-relative:page;mso-height-relative:page;v-text-anchor:top" o:gfxdata="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" fillcolor="black" stroked="f">
                 <w10:wrap type="topAndBottom" anchorx="page"/>
               </v:rect>
             </w:pict>
@@ -3080,9 +3072,9 @@
               </wp:anchor>
             </w:drawing>
           </mc:Choice>
-          <mc:Fallback xmlns:w16se="http://schemas.microsoft.com/office/word/2015/wordml/symex" xmlns:w16cid="http://schemas.microsoft.com/office/word/2016/wordml/cid" xmlns:w15="http://schemas.microsoft.com/office/word/2012/wordml" xmlns:am3d="http://schemas.microsoft.com/office/drawing/2017/model3d" xmlns:aink="http://schemas.microsoft.com/office/drawing/2016/ink" xmlns:cx8="http://schemas.microsoft.com/office/drawing/2016/5/14/chartex" xmlns:cx7="http://schemas.microsoft.com/office/drawing/2016/5/13/chartex" xmlns:cx6="http://schemas.microsoft.com/office/drawing/2016/5/12/chartex" xmlns:cx5="http://schemas.microsoft.com/office/drawing/2016/5/11/chartex" xmlns:cx4="http://schemas.microsoft.com/office/drawing/2016/5/10/chartex" xmlns:cx3="http://schemas.microsoft.com/office/drawing/2016/5/9/chartex" xmlns:cx2="http://schemas.microsoft.com/office/drawing/2015/10/21/chartex" xmlns:cx1="http://schemas.microsoft.com/office/drawing/2015/9/8/chartex" xmlns:cx="http://schemas.microsoft.com/office/drawing/2014/chartex">
+          <mc:Fallback>
             <w:pict>
-              <v:rect w14:anchorId="48EE7F19" id="docshape12" o:spid="_x0000_s1026" style="position:absolute;margin-left:55.2pt;margin-top:18.1pt;width:484.9pt;height:.5pt;z-index:-15719424;visibility:visible;mso-wrap-style:square;mso-width-percent:0;mso-height-percent:0;mso-wrap-distance-left:0;mso-wrap-distance-top:0;mso-wrap-distance-right:0;mso-wrap-distance-bottom:0;mso-position-horizontal:absolute;mso-position-horizontal-relative:page;mso-position-vertical:absolute;mso-position-vertical-relative:text;mso-width-percent:0;mso-height-percent:0;mso-width-relative:page;mso-height-relative:page;v-text-anchor:top" o:gfxdata="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" fillcolor="black" stroked="f">
+              <v:rect w14:anchorId="1364CD3E" id="docshape12" o:spid="_x0000_s1026" style="position:absolute;margin-left:55.2pt;margin-top:18.1pt;width:484.9pt;height:.5pt;z-index:-15719424;visibility:visible;mso-wrap-style:square;mso-width-percent:0;mso-height-percent:0;mso-wrap-distance-left:0;mso-wrap-distance-top:0;mso-wrap-distance-right:0;mso-wrap-distance-bottom:0;mso-position-horizontal:absolute;mso-position-horizontal-relative:page;mso-position-vertical:absolute;mso-position-vertical-relative:text;mso-width-percent:0;mso-height-percent:0;mso-width-relative:page;mso-height-relative:page;v-text-anchor:top" o:gfxdata="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" fillcolor="black" stroked="f">
                 <w10:wrap type="topAndBottom" anchorx="page"/>
               </v:rect>
             </w:pict>
@@ -3775,9 +3767,9 @@
               </wp:anchor>
             </w:drawing>
           </mc:Choice>
-          <mc:Fallback xmlns:w16sdtdh="http://schemas.microsoft.com/office/word/2020/wordml/sdtdatahash" xmlns:w16="http://schemas.microsoft.com/office/word/2018/wordml" xmlns:w16cex="http://schemas.microsoft.com/office/word/2018/wordml/cex" xmlns:oel="http://schemas.microsoft.com/office/2019/extlst" xmlns:w16se="http://schemas.microsoft.com/office/word/2015/wordml/symex" xmlns:w16cid="http://schemas.microsoft.com/office/word/2016/wordml/cid" xmlns:w15="http://schemas.microsoft.com/office/word/2012/wordml" xmlns:am3d="http://schemas.microsoft.com/office/drawing/2017/model3d" xmlns:aink="http://schemas.microsoft.com/office/drawing/2016/ink" xmlns:cx8="http://schemas.microsoft.com/office/drawing/2016/5/14/chartex" xmlns:cx7="http://schemas.microsoft.com/office/drawing/2016/5/13/chartex" xmlns:cx6="http://schemas.microsoft.com/office/drawing/2016/5/12/chartex" xmlns:cx5="http://schemas.microsoft.com/office/drawing/2016/5/11/chartex" xmlns:cx4="http://schemas.microsoft.com/office/drawing/2016/5/10/chartex" xmlns:cx3="http://schemas.microsoft.com/office/drawing/2016/5/9/chartex" xmlns:cx2="http://schemas.microsoft.com/office/drawing/2015/10/21/chartex" xmlns:cx1="http://schemas.microsoft.com/office/drawing/2015/9/8/chartex" xmlns:cx="http://schemas.microsoft.com/office/drawing/2014/chartex">
+          <mc:Fallback>
             <w:pict>
-              <v:rect w14:anchorId="2A0A7705" id="docshape13" o:spid="_x0000_s1026" style="position:absolute;margin-left:55.2pt;margin-top:18.2pt;width:484.9pt;height:.5pt;z-index:-15725568;visibility:visible;mso-wrap-style:square;mso-width-percent:0;mso-height-percent:0;mso-wrap-distance-left:0;mso-wrap-distance-top:0;mso-wrap-distance-right:0;mso-wrap-distance-bottom:0;mso-position-horizontal:absolute;mso-position-horizontal-relative:page;mso-position-vertical:absolute;mso-position-vertical-relative:text;mso-width-percent:0;mso-height-percent:0;mso-width-relative:page;mso-height-relative:page;v-text-anchor:top" o:gfxdata="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" fillcolor="black" stroked="f">
+              <v:rect w14:anchorId="5DD8E6BD" id="docshape13" o:spid="_x0000_s1026" style="position:absolute;margin-left:55.2pt;margin-top:18.2pt;width:484.9pt;height:.5pt;z-index:-15725568;visibility:visible;mso-wrap-style:square;mso-width-percent:0;mso-height-percent:0;mso-wrap-distance-left:0;mso-wrap-distance-top:0;mso-wrap-distance-right:0;mso-wrap-distance-bottom:0;mso-position-horizontal:absolute;mso-position-horizontal-relative:page;mso-position-vertical:absolute;mso-position-vertical-relative:text;mso-width-percent:0;mso-height-percent:0;mso-width-relative:page;mso-height-relative:page;v-text-anchor:top" o:gfxdata="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" fillcolor="black" stroked="f">
                 <w10:wrap type="topAndBottom" anchorx="page"/>
               </v:rect>
             </w:pict>
@@ -3906,14 +3898,7 @@
           <w:rFonts w:asciiTheme="minorHAnsi" w:hAnsiTheme="minorHAnsi" w:cstheme="minorHAnsi"/>
           <w:lang w:val="it-IT"/>
         </w:rPr>
-        <w:t xml:space="preserve"> che comprende un approfondimento del progett</w:t>
-      </w:r>
-      <w:r>
-        <w:rPr>
-          <w:rFonts w:asciiTheme="minorHAnsi" w:hAnsiTheme="minorHAnsi" w:cstheme="minorHAnsi"/>
-          <w:lang w:val="it-IT"/>
-        </w:rPr>
-        <w:t>o, come imparare l’UI di Java</w:t>
+        <w:t xml:space="preserve"> che comprende un approfondimento del progetto, come imparare l’UI di Java</w:t>
       </w:r>
     </w:p>
     <w:p>
@@ -4034,35 +4019,7 @@
           <w:rFonts w:asciiTheme="minorHAnsi" w:hAnsiTheme="minorHAnsi" w:cstheme="minorHAnsi"/>
           <w:lang w:val="it-IT"/>
         </w:rPr>
-        <w:t>Entro le 1</w:t>
-      </w:r>
-      <w:r>
-        <w:rPr>
-          <w:rFonts w:asciiTheme="minorHAnsi" w:hAnsiTheme="minorHAnsi" w:cstheme="minorHAnsi"/>
-          <w:lang w:val="it-IT"/>
-        </w:rPr>
-        <w:t>5</w:t>
-      </w:r>
-      <w:r>
-        <w:rPr>
-          <w:rFonts w:asciiTheme="minorHAnsi" w:hAnsiTheme="minorHAnsi" w:cstheme="minorHAnsi"/>
-          <w:lang w:val="it-IT"/>
-        </w:rPr>
-        <w:t>:</w:t>
-      </w:r>
-      <w:r>
-        <w:rPr>
-          <w:rFonts w:asciiTheme="minorHAnsi" w:hAnsiTheme="minorHAnsi" w:cstheme="minorHAnsi"/>
-          <w:lang w:val="it-IT"/>
-        </w:rPr>
-        <w:t xml:space="preserve">45 ogni </w:t>
-      </w:r>
-      <w:r>
-        <w:rPr>
-          <w:rFonts w:asciiTheme="minorHAnsi" w:hAnsiTheme="minorHAnsi" w:cstheme="minorHAnsi"/>
-          <w:lang w:val="it-IT"/>
-        </w:rPr>
-        <w:t>mercoledì</w:t>
+        <w:t>Entro le 15:45 ogni mercoledì</w:t>
       </w:r>
     </w:p>
     <w:p>
@@ -4165,9 +4122,9 @@
               </wp:anchor>
             </w:drawing>
           </mc:Choice>
-          <mc:Fallback xmlns:w16sdtdh="http://schemas.microsoft.com/office/word/2020/wordml/sdtdatahash" xmlns:w16="http://schemas.microsoft.com/office/word/2018/wordml" xmlns:w16cex="http://schemas.microsoft.com/office/word/2018/wordml/cex" xmlns:oel="http://schemas.microsoft.com/office/2019/extlst" xmlns:w16se="http://schemas.microsoft.com/office/word/2015/wordml/symex" xmlns:w16cid="http://schemas.microsoft.com/office/word/2016/wordml/cid" xmlns:w15="http://schemas.microsoft.com/office/word/2012/wordml" xmlns:am3d="http://schemas.microsoft.com/office/drawing/2017/model3d" xmlns:aink="http://schemas.microsoft.com/office/drawing/2016/ink" xmlns:cx8="http://schemas.microsoft.com/office/drawing/2016/5/14/chartex" xmlns:cx7="http://schemas.microsoft.com/office/drawing/2016/5/13/chartex" xmlns:cx6="http://schemas.microsoft.com/office/drawing/2016/5/12/chartex" xmlns:cx5="http://schemas.microsoft.com/office/drawing/2016/5/11/chartex" xmlns:cx4="http://schemas.microsoft.com/office/drawing/2016/5/10/chartex" xmlns:cx3="http://schemas.microsoft.com/office/drawing/2016/5/9/chartex" xmlns:cx2="http://schemas.microsoft.com/office/drawing/2015/10/21/chartex" xmlns:cx1="http://schemas.microsoft.com/office/drawing/2015/9/8/chartex" xmlns:cx="http://schemas.microsoft.com/office/drawing/2014/chartex">
+          <mc:Fallback>
             <w:pict>
-              <v:rect w14:anchorId="2FFC1467" id="docshape14" o:spid="_x0000_s1026" style="position:absolute;margin-left:55.2pt;margin-top:18.2pt;width:484.9pt;height:.5pt;z-index:-15725056;visibility:visible;mso-wrap-style:square;mso-width-percent:0;mso-height-percent:0;mso-wrap-distance-left:0;mso-wrap-distance-top:0;mso-wrap-distance-right:0;mso-wrap-distance-bottom:0;mso-position-horizontal:absolute;mso-position-horizontal-relative:page;mso-position-vertical:absolute;mso-position-vertical-relative:text;mso-width-percent:0;mso-height-percent:0;mso-width-relative:page;mso-height-relative:page;v-text-anchor:top" o:gfxdata="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" fillcolor="black" stroked="f">
+              <v:rect w14:anchorId="3598CF3A" id="docshape14" o:spid="_x0000_s1026" style="position:absolute;margin-left:55.2pt;margin-top:18.2pt;width:484.9pt;height:.5pt;z-index:-15725056;visibility:visible;mso-wrap-style:square;mso-width-percent:0;mso-height-percent:0;mso-wrap-distance-left:0;mso-wrap-distance-top:0;mso-wrap-distance-right:0;mso-wrap-distance-bottom:0;mso-position-horizontal:absolute;mso-position-horizontal-relative:page;mso-position-vertical:absolute;mso-position-vertical-relative:text;mso-width-percent:0;mso-height-percent:0;mso-width-relative:page;mso-height-relative:page;v-text-anchor:top" o:gfxdata="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" fillcolor="black" stroked="f">
                 <w10:wrap type="topAndBottom" anchorx="page"/>
               </v:rect>
             </w:pict>
@@ -4744,9 +4701,9 @@
               </wp:inline>
             </w:drawing>
           </mc:Choice>
-          <mc:Fallback xmlns:w16sdtdh="http://schemas.microsoft.com/office/word/2020/wordml/sdtdatahash" xmlns:w16="http://schemas.microsoft.com/office/word/2018/wordml" xmlns:w16cex="http://schemas.microsoft.com/office/word/2018/wordml/cex" xmlns:oel="http://schemas.microsoft.com/office/2019/extlst" xmlns:w16se="http://schemas.microsoft.com/office/word/2015/wordml/symex" xmlns:w16cid="http://schemas.microsoft.com/office/word/2016/wordml/cid" xmlns:w15="http://schemas.microsoft.com/office/word/2012/wordml" xmlns:am3d="http://schemas.microsoft.com/office/drawing/2017/model3d" xmlns:aink="http://schemas.microsoft.com/office/drawing/2016/ink" xmlns:cx8="http://schemas.microsoft.com/office/drawing/2016/5/14/chartex" xmlns:cx7="http://schemas.microsoft.com/office/drawing/2016/5/13/chartex" xmlns:cx6="http://schemas.microsoft.com/office/drawing/2016/5/12/chartex" xmlns:cx5="http://schemas.microsoft.com/office/drawing/2016/5/11/chartex" xmlns:cx4="http://schemas.microsoft.com/office/drawing/2016/5/10/chartex" xmlns:cx3="http://schemas.microsoft.com/office/drawing/2016/5/9/chartex" xmlns:cx2="http://schemas.microsoft.com/office/drawing/2015/10/21/chartex" xmlns:cx1="http://schemas.microsoft.com/office/drawing/2015/9/8/chartex" xmlns:cx="http://schemas.microsoft.com/office/drawing/2014/chartex">
+          <mc:Fallback>
             <w:pict>
-              <v:group w14:anchorId="02693557" id="docshapegroup15" o:spid="_x0000_s1026" style="width:484.95pt;height:.5pt;mso-position-horizontal-relative:char;mso-position-vertical-relative:line" coordsize="9699,10" o:gfxdata="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">
+              <v:group w14:anchorId="02066B2E" id="docshapegroup15" o:spid="_x0000_s1026" style="width:484.95pt;height:.5pt;mso-position-horizontal-relative:char;mso-position-vertical-relative:line" coordsize="9699,10" o:gfxdata="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">
                 <v:rect id="docshape16" o:spid="_x0000_s1027" style="position:absolute;width:9699;height:10;visibility:visible;mso-wrap-style:square;v-text-anchor:top" o:gfxdata="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" fillcolor="black" stroked="f"/>
                 <w10:anchorlock/>
               </v:group>
@@ -4887,14 +4844,35 @@
                 <w:spacing w:val="-2"/>
                 <w:sz w:val="16"/>
               </w:rPr>
-              <w:t>30.08.202</w:t>
+              <w:t>18</w:t>
             </w:r>
             <w:r>
               <w:rPr>
                 <w:spacing w:val="-2"/>
                 <w:sz w:val="16"/>
               </w:rPr>
-              <w:t>3</w:t>
+              <w:t>.</w:t>
+            </w:r>
+            <w:r>
+              <w:rPr>
+                <w:spacing w:val="-2"/>
+                <w:sz w:val="16"/>
+              </w:rPr>
+              <w:t>12</w:t>
+            </w:r>
+            <w:r>
+              <w:rPr>
+                <w:spacing w:val="-2"/>
+                <w:sz w:val="16"/>
+              </w:rPr>
+              <w:t>.202</w:t>
+            </w:r>
+            <w:r>
+              <w:rPr>
+                <w:spacing w:val="-2"/>
+                <w:sz w:val="16"/>
+              </w:rPr>
+              <w:t>4</w:t>
             </w:r>
           </w:p>
         </w:tc>
@@ -4929,14 +4907,7 @@
                 <w:spacing w:val="-2"/>
                 <w:sz w:val="16"/>
               </w:rPr>
-              <w:t>30.08.202</w:t>
-            </w:r>
-            <w:r>
-              <w:rPr>
-                <w:spacing w:val="-2"/>
-                <w:sz w:val="16"/>
-              </w:rPr>
-              <w:t>3</w:t>
+              <w:t>18.12.2024</w:t>
             </w:r>
           </w:p>
         </w:tc>
@@ -4978,6 +4949,8 @@
           <w:sz w:val="18"/>
         </w:rPr>
       </w:pPr>
+      <w:bookmarkStart w:id="0" w:name="_GoBack"/>
+      <w:bookmarkEnd w:id="0"/>
       <w:r>
         <w:rPr>
           <w:noProof/>
@@ -5049,9 +5022,9 @@
               </wp:anchor>
             </w:drawing>
           </mc:Choice>
-          <mc:Fallback xmlns:w16sdtdh="http://schemas.microsoft.com/office/word/2020/wordml/sdtdatahash" xmlns:w16="http://schemas.microsoft.com/office/word/2018/wordml" xmlns:w16cex="http://schemas.microsoft.com/office/word/2018/wordml/cex" xmlns:oel="http://schemas.microsoft.com/office/2019/extlst" xmlns:w16se="http://schemas.microsoft.com/office/word/2015/wordml/symex" xmlns:w16cid="http://schemas.microsoft.com/office/word/2016/wordml/cid" xmlns:w15="http://schemas.microsoft.com/office/word/2012/wordml" xmlns:am3d="http://schemas.microsoft.com/office/drawing/2017/model3d" xmlns:aink="http://schemas.microsoft.com/office/drawing/2016/ink" xmlns:cx8="http://schemas.microsoft.com/office/drawing/2016/5/14/chartex" xmlns:cx7="http://schemas.microsoft.com/office/drawing/2016/5/13/chartex" xmlns:cx6="http://schemas.microsoft.com/office/drawing/2016/5/12/chartex" xmlns:cx5="http://schemas.microsoft.com/office/drawing/2016/5/11/chartex" xmlns:cx4="http://schemas.microsoft.com/office/drawing/2016/5/10/chartex" xmlns:cx3="http://schemas.microsoft.com/office/drawing/2016/5/9/chartex" xmlns:cx2="http://schemas.microsoft.com/office/drawing/2015/10/21/chartex" xmlns:cx1="http://schemas.microsoft.com/office/drawing/2015/9/8/chartex" xmlns:cx="http://schemas.microsoft.com/office/drawing/2014/chartex">
+          <mc:Fallback>
             <w:pict>
-              <v:rect w14:anchorId="1F8C973B" id="docshape17" o:spid="_x0000_s1026" style="position:absolute;margin-left:223.25pt;margin-top:12.4pt;width:122.65pt;height:.95pt;z-index:-15724032;visibility:visible;mso-wrap-style:square;mso-width-percent:0;mso-height-percent:0;mso-wrap-distance-left:0;mso-wrap-distance-top:0;mso-wrap-distance-right:0;mso-wrap-distance-bottom:0;mso-position-horizontal:absolute;mso-position-horizontal-relative:page;mso-position-vertical:absolute;mso-position-vertical-relative:text;mso-width-percent:0;mso-height-percent:0;mso-width-relative:page;mso-height-relative:page;v-text-anchor:top" o:gfxdata="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" fillcolor="black" stroked="f">
+              <v:rect w14:anchorId="03D1F532" id="docshape17" o:spid="_x0000_s1026" style="position:absolute;margin-left:223.25pt;margin-top:12.4pt;width:122.65pt;height:.95pt;z-index:-15724032;visibility:visible;mso-wrap-style:square;mso-width-percent:0;mso-height-percent:0;mso-wrap-distance-left:0;mso-wrap-distance-top:0;mso-wrap-distance-right:0;mso-wrap-distance-bottom:0;mso-position-horizontal:absolute;mso-position-horizontal-relative:page;mso-position-vertical:absolute;mso-position-vertical-relative:text;mso-width-percent:0;mso-height-percent:0;mso-width-relative:page;mso-height-relative:page;v-text-anchor:top" o:gfxdata="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" fillcolor="black" stroked="f">
                 <w10:wrap type="topAndBottom" anchorx="page"/>
               </v:rect>
             </w:pict>
@@ -5129,9 +5102,9 @@
               </wp:anchor>
             </w:drawing>
           </mc:Choice>
-          <mc:Fallback xmlns:w16sdtdh="http://schemas.microsoft.com/office/word/2020/wordml/sdtdatahash" xmlns:w16="http://schemas.microsoft.com/office/word/2018/wordml" xmlns:w16cex="http://schemas.microsoft.com/office/word/2018/wordml/cex" xmlns:oel="http://schemas.microsoft.com/office/2019/extlst" xmlns:w16se="http://schemas.microsoft.com/office/word/2015/wordml/symex" xmlns:w16cid="http://schemas.microsoft.com/office/word/2016/wordml/cid" xmlns:w15="http://schemas.microsoft.com/office/word/2012/wordml" xmlns:am3d="http://schemas.microsoft.com/office/drawing/2017/model3d" xmlns:aink="http://schemas.microsoft.com/office/drawing/2016/ink" xmlns:cx8="http://schemas.microsoft.com/office/drawing/2016/5/14/chartex" xmlns:cx7="http://schemas.microsoft.com/office/drawing/2016/5/13/chartex" xmlns:cx6="http://schemas.microsoft.com/office/drawing/2016/5/12/chartex" xmlns:cx5="http://schemas.microsoft.com/office/drawing/2016/5/11/chartex" xmlns:cx4="http://schemas.microsoft.com/office/drawing/2016/5/10/chartex" xmlns:cx3="http://schemas.microsoft.com/office/drawing/2016/5/9/chartex" xmlns:cx2="http://schemas.microsoft.com/office/drawing/2015/10/21/chartex" xmlns:cx1="http://schemas.microsoft.com/office/drawing/2015/9/8/chartex" xmlns:cx="http://schemas.microsoft.com/office/drawing/2014/chartex">
+          <mc:Fallback>
             <w:pict>
-              <v:rect w14:anchorId="5C3318E3" id="docshape18" o:spid="_x0000_s1026" style="position:absolute;margin-left:390.55pt;margin-top:12.4pt;width:122.55pt;height:.95pt;z-index:-15723520;visibility:visible;mso-wrap-style:square;mso-width-percent:0;mso-height-percent:0;mso-wrap-distance-left:0;mso-wrap-distance-top:0;mso-wrap-distance-right:0;mso-wrap-distance-bottom:0;mso-position-horizontal:absolute;mso-position-horizontal-relative:page;mso-position-vertical:absolute;mso-position-vertical-relative:text;mso-width-percent:0;mso-height-percent:0;mso-width-relative:page;mso-height-relative:page;v-text-anchor:top" o:gfxdata="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" fillcolor="black" stroked="f">
+              <v:rect w14:anchorId="02617B31" id="docshape18" o:spid="_x0000_s1026" style="position:absolute;margin-left:390.55pt;margin-top:12.4pt;width:122.55pt;height:.95pt;z-index:-15723520;visibility:visible;mso-wrap-style:square;mso-width-percent:0;mso-height-percent:0;mso-wrap-distance-left:0;mso-wrap-distance-top:0;mso-wrap-distance-right:0;mso-wrap-distance-bottom:0;mso-position-horizontal:absolute;mso-position-horizontal-relative:page;mso-position-vertical:absolute;mso-position-vertical-relative:text;mso-width-percent:0;mso-height-percent:0;mso-width-relative:page;mso-height-relative:page;v-text-anchor:top" o:gfxdata="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" fillcolor="black" stroked="f">
                 <w10:wrap type="topAndBottom" anchorx="page"/>
               </v:rect>
             </w:pict>
@@ -5149,7 +5122,7 @@
 </file>
 
 <file path=word/endnotes.xml><?xml version="1.0" encoding="utf-8"?>
-<w:endnotes xmlns:wpc="http://schemas.microsoft.com/office/word/2010/wordprocessingCanvas" xmlns:mc="http://schemas.openxmlformats.org/markup-compatibility/2006" xmlns:o="urn:schemas-microsoft-com:office:office" xmlns:r="http://schemas.openxmlformats.org/officeDocument/2006/relationships" xmlns:m="http://schemas.openxmlformats.org/officeDocument/2006/math" xmlns:v="urn:schemas-microsoft-com:vml" xmlns:wp14="http://schemas.microsoft.com/office/word/2010/wordprocessingDrawing" xmlns:wp="http://schemas.openxmlformats.org/drawingml/2006/wordprocessingDrawing" xmlns:w10="urn:schemas-microsoft-com:office:word" xmlns:w="http://schemas.openxmlformats.org/wordprocessingml/2006/main" xmlns:w14="http://schemas.microsoft.com/office/word/2010/wordml" xmlns:wpg="http://schemas.microsoft.com/office/word/2010/wordprocessingGroup" xmlns:wpi="http://schemas.microsoft.com/office/word/2010/wordprocessingInk" xmlns:wne="http://schemas.microsoft.com/office/word/2006/wordml" xmlns:wps="http://schemas.microsoft.com/office/word/2010/wordprocessingShape" mc:Ignorable="w14 wp14">
+<w:endnotes xmlns:wpc="http://schemas.microsoft.com/office/word/2010/wordprocessingCanvas" xmlns:cx="http://schemas.microsoft.com/office/drawing/2014/chartex" xmlns:cx1="http://schemas.microsoft.com/office/drawing/2015/9/8/chartex" xmlns:cx2="http://schemas.microsoft.com/office/drawing/2015/10/21/chartex" xmlns:cx3="http://schemas.microsoft.com/office/drawing/2016/5/9/chartex" xmlns:cx4="http://schemas.microsoft.com/office/drawing/2016/5/10/chartex" xmlns:cx5="http://schemas.microsoft.com/office/drawing/2016/5/11/chartex" xmlns:cx6="http://schemas.microsoft.com/office/drawing/2016/5/12/chartex" xmlns:cx7="http://schemas.microsoft.com/office/drawing/2016/5/13/chartex" xmlns:cx8="http://schemas.microsoft.com/office/drawing/2016/5/14/chartex" xmlns:mc="http://schemas.openxmlformats.org/markup-compatibility/2006" xmlns:aink="http://schemas.microsoft.com/office/drawing/2016/ink" xmlns:am3d="http://schemas.microsoft.com/office/drawing/2017/model3d" xmlns:o="urn:schemas-microsoft-com:office:office" xmlns:r="http://schemas.openxmlformats.org/officeDocument/2006/relationships" xmlns:m="http://schemas.openxmlformats.org/officeDocument/2006/math" xmlns:v="urn:schemas-microsoft-com:vml" xmlns:wp14="http://schemas.microsoft.com/office/word/2010/wordprocessingDrawing" xmlns:wp="http://schemas.openxmlformats.org/drawingml/2006/wordprocessingDrawing" xmlns:w10="urn:schemas-microsoft-com:office:word" xmlns:w="http://schemas.openxmlformats.org/wordprocessingml/2006/main" xmlns:w14="http://schemas.microsoft.com/office/word/2010/wordml" xmlns:w15="http://schemas.microsoft.com/office/word/2012/wordml" xmlns:w16cid="http://schemas.microsoft.com/office/word/2016/wordml/cid" xmlns:w16se="http://schemas.microsoft.com/office/word/2015/wordml/symex" xmlns:wpg="http://schemas.microsoft.com/office/word/2010/wordprocessingGroup" xmlns:wpi="http://schemas.microsoft.com/office/word/2010/wordprocessingInk" xmlns:wne="http://schemas.microsoft.com/office/word/2006/wordml" xmlns:wps="http://schemas.microsoft.com/office/word/2010/wordprocessingShape" mc:Ignorable="w14 w15 w16se w16cid wp14">
   <w:endnote w:type="separator" w:id="-1">
     <w:p>
       <w:r>
@@ -5168,7 +5141,7 @@
 </file>
 
 <file path=word/footer1.xml><?xml version="1.0" encoding="utf-8"?>
-<w:ftr xmlns:wpc="http://schemas.microsoft.com/office/word/2010/wordprocessingCanvas" xmlns:mc="http://schemas.openxmlformats.org/markup-compatibility/2006" xmlns:o="urn:schemas-microsoft-com:office:office" xmlns:r="http://schemas.openxmlformats.org/officeDocument/2006/relationships" xmlns:m="http://schemas.openxmlformats.org/officeDocument/2006/math" xmlns:v="urn:schemas-microsoft-com:vml" xmlns:wp14="http://schemas.microsoft.com/office/word/2010/wordprocessingDrawing" xmlns:wp="http://schemas.openxmlformats.org/drawingml/2006/wordprocessingDrawing" xmlns:w10="urn:schemas-microsoft-com:office:word" xmlns:w="http://schemas.openxmlformats.org/wordprocessingml/2006/main" xmlns:w14="http://schemas.microsoft.com/office/word/2010/wordml" xmlns:wpg="http://schemas.microsoft.com/office/word/2010/wordprocessingGroup" xmlns:wpi="http://schemas.microsoft.com/office/word/2010/wordprocessingInk" xmlns:wne="http://schemas.microsoft.com/office/word/2006/wordml" xmlns:wps="http://schemas.microsoft.com/office/word/2010/wordprocessingShape" mc:Ignorable="w14 wp14">
+<w:ftr xmlns:wpc="http://schemas.microsoft.com/office/word/2010/wordprocessingCanvas" xmlns:cx="http://schemas.microsoft.com/office/drawing/2014/chartex" xmlns:cx1="http://schemas.microsoft.com/office/drawing/2015/9/8/chartex" xmlns:cx2="http://schemas.microsoft.com/office/drawing/2015/10/21/chartex" xmlns:cx3="http://schemas.microsoft.com/office/drawing/2016/5/9/chartex" xmlns:cx4="http://schemas.microsoft.com/office/drawing/2016/5/10/chartex" xmlns:cx5="http://schemas.microsoft.com/office/drawing/2016/5/11/chartex" xmlns:cx6="http://schemas.microsoft.com/office/drawing/2016/5/12/chartex" xmlns:cx7="http://schemas.microsoft.com/office/drawing/2016/5/13/chartex" xmlns:cx8="http://schemas.microsoft.com/office/drawing/2016/5/14/chartex" xmlns:mc="http://schemas.openxmlformats.org/markup-compatibility/2006" xmlns:aink="http://schemas.microsoft.com/office/drawing/2016/ink" xmlns:am3d="http://schemas.microsoft.com/office/drawing/2017/model3d" xmlns:o="urn:schemas-microsoft-com:office:office" xmlns:r="http://schemas.openxmlformats.org/officeDocument/2006/relationships" xmlns:m="http://schemas.openxmlformats.org/officeDocument/2006/math" xmlns:v="urn:schemas-microsoft-com:vml" xmlns:wp14="http://schemas.microsoft.com/office/word/2010/wordprocessingDrawing" xmlns:wp="http://schemas.openxmlformats.org/drawingml/2006/wordprocessingDrawing" xmlns:w10="urn:schemas-microsoft-com:office:word" xmlns:w="http://schemas.openxmlformats.org/wordprocessingml/2006/main" xmlns:w14="http://schemas.microsoft.com/office/word/2010/wordml" xmlns:w15="http://schemas.microsoft.com/office/word/2012/wordml" xmlns:w16cid="http://schemas.microsoft.com/office/word/2016/wordml/cid" xmlns:w16se="http://schemas.microsoft.com/office/word/2015/wordml/symex" xmlns:wpg="http://schemas.microsoft.com/office/word/2010/wordprocessingGroup" xmlns:wpi="http://schemas.microsoft.com/office/word/2010/wordprocessingInk" xmlns:wne="http://schemas.microsoft.com/office/word/2006/wordml" xmlns:wps="http://schemas.microsoft.com/office/word/2010/wordprocessingShape" mc:Ignorable="w14 w15 w16se w16cid wp14">
   <w:p>
     <w:pPr>
       <w:pStyle w:val="Corpotesto"/>
@@ -5355,7 +5328,7 @@
         </mc:Choice>
         <mc:Fallback>
           <w:pict>
-            <v:shapetype id="_x0000_t202" coordsize="21600,21600" o:spt="202" path="m,l,21600r21600,l21600,xe">
+            <v:shapetype w14:anchorId="4F44399C" id="_x0000_t202" coordsize="21600,21600" o:spt="202" path="m,l,21600r21600,l21600,xe">
               <v:stroke joinstyle="miter"/>
               <v:path gradientshapeok="t" o:connecttype="rect"/>
             </v:shapetype>
@@ -5629,7 +5602,7 @@
         </mc:Choice>
         <mc:Fallback>
           <w:pict>
-            <v:shape id="docshape4" o:spid="_x0000_s1029" type="#_x0000_t202" style="position:absolute;margin-left:384.25pt;margin-top:795.4pt;width:155.35pt;height:12pt;z-index:-15877632;visibility:visible;mso-wrap-style:square;mso-width-percent:0;mso-height-percent:0;mso-wrap-distance-left:9pt;mso-wrap-distance-top:0;mso-wrap-distance-right:9pt;mso-wrap-distance-bottom:0;mso-position-horizontal:absolute;mso-position-horizontal-relative:page;mso-position-vertical:absolute;mso-position-vertical-relative:page;mso-width-percent:0;mso-height-percent:0;mso-width-relative:page;mso-height-relative:page;v-text-anchor:top" o:gfxdata="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" filled="f" stroked="f">
+            <v:shape w14:anchorId="7BD5ABE0" id="docshape4" o:spid="_x0000_s1029" type="#_x0000_t202" style="position:absolute;margin-left:384.25pt;margin-top:795.4pt;width:155.35pt;height:12pt;z-index:-15877632;visibility:visible;mso-wrap-style:square;mso-width-percent:0;mso-height-percent:0;mso-wrap-distance-left:9pt;mso-wrap-distance-top:0;mso-wrap-distance-right:9pt;mso-wrap-distance-bottom:0;mso-position-horizontal:absolute;mso-position-horizontal-relative:page;mso-position-vertical:absolute;mso-position-vertical-relative:page;mso-width-percent:0;mso-height-percent:0;mso-width-relative:page;mso-height-relative:page;v-text-anchor:top" o:gfxdata="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" filled="f" stroked="f">
               <v:textbox inset="0,0,0,0">
                 <w:txbxContent>
                   <w:p>
@@ -5726,7 +5699,7 @@
 </file>
 
 <file path=word/footnotes.xml><?xml version="1.0" encoding="utf-8"?>
-<w:footnotes xmlns:wpc="http://schemas.microsoft.com/office/word/2010/wordprocessingCanvas" xmlns:mc="http://schemas.openxmlformats.org/markup-compatibility/2006" xmlns:o="urn:schemas-microsoft-com:office:office" xmlns:r="http://schemas.openxmlformats.org/officeDocument/2006/relationships" xmlns:m="http://schemas.openxmlformats.org/officeDocument/2006/math" xmlns:v="urn:schemas-microsoft-com:vml" xmlns:wp14="http://schemas.microsoft.com/office/word/2010/wordprocessingDrawing" xmlns:wp="http://schemas.openxmlformats.org/drawingml/2006/wordprocessingDrawing" xmlns:w10="urn:schemas-microsoft-com:office:word" xmlns:w="http://schemas.openxmlformats.org/wordprocessingml/2006/main" xmlns:w14="http://schemas.microsoft.com/office/word/2010/wordml" xmlns:wpg="http://schemas.microsoft.com/office/word/2010/wordprocessingGroup" xmlns:wpi="http://schemas.microsoft.com/office/word/2010/wordprocessingInk" xmlns:wne="http://schemas.microsoft.com/office/word/2006/wordml" xmlns:wps="http://schemas.microsoft.com/office/word/2010/wordprocessingShape" mc:Ignorable="w14 wp14">
+<w:footnotes xmlns:wpc="http://schemas.microsoft.com/office/word/2010/wordprocessingCanvas" xmlns:cx="http://schemas.microsoft.com/office/drawing/2014/chartex" xmlns:cx1="http://schemas.microsoft.com/office/drawing/2015/9/8/chartex" xmlns:cx2="http://schemas.microsoft.com/office/drawing/2015/10/21/chartex" xmlns:cx3="http://schemas.microsoft.com/office/drawing/2016/5/9/chartex" xmlns:cx4="http://schemas.microsoft.com/office/drawing/2016/5/10/chartex" xmlns:cx5="http://schemas.microsoft.com/office/drawing/2016/5/11/chartex" xmlns:cx6="http://schemas.microsoft.com/office/drawing/2016/5/12/chartex" xmlns:cx7="http://schemas.microsoft.com/office/drawing/2016/5/13/chartex" xmlns:cx8="http://schemas.microsoft.com/office/drawing/2016/5/14/chartex" xmlns:mc="http://schemas.openxmlformats.org/markup-compatibility/2006" xmlns:aink="http://schemas.microsoft.com/office/drawing/2016/ink" xmlns:am3d="http://schemas.microsoft.com/office/drawing/2017/model3d" xmlns:o="urn:schemas-microsoft-com:office:office" xmlns:r="http://schemas.openxmlformats.org/officeDocument/2006/relationships" xmlns:m="http://schemas.openxmlformats.org/officeDocument/2006/math" xmlns:v="urn:schemas-microsoft-com:vml" xmlns:wp14="http://schemas.microsoft.com/office/word/2010/wordprocessingDrawing" xmlns:wp="http://schemas.openxmlformats.org/drawingml/2006/wordprocessingDrawing" xmlns:w10="urn:schemas-microsoft-com:office:word" xmlns:w="http://schemas.openxmlformats.org/wordprocessingml/2006/main" xmlns:w14="http://schemas.microsoft.com/office/word/2010/wordml" xmlns:w15="http://schemas.microsoft.com/office/word/2012/wordml" xmlns:w16cid="http://schemas.microsoft.com/office/word/2016/wordml/cid" xmlns:w16se="http://schemas.microsoft.com/office/word/2015/wordml/symex" xmlns:wpg="http://schemas.microsoft.com/office/word/2010/wordprocessingGroup" xmlns:wpi="http://schemas.microsoft.com/office/word/2010/wordprocessingInk" xmlns:wne="http://schemas.microsoft.com/office/word/2006/wordml" xmlns:wps="http://schemas.microsoft.com/office/word/2010/wordprocessingShape" mc:Ignorable="w14 w15 w16se w16cid wp14">
   <w:footnote w:type="separator" w:id="-1">
     <w:p>
       <w:r>
@@ -5745,7 +5718,7 @@
 </file>
 
 <file path=word/header1.xml><?xml version="1.0" encoding="utf-8"?>
-<w:hdr xmlns:wpc="http://schemas.microsoft.com/office/word/2010/wordprocessingCanvas" xmlns:mc="http://schemas.openxmlformats.org/markup-compatibility/2006" xmlns:o="urn:schemas-microsoft-com:office:office" xmlns:r="http://schemas.openxmlformats.org/officeDocument/2006/relationships" xmlns:m="http://schemas.openxmlformats.org/officeDocument/2006/math" xmlns:v="urn:schemas-microsoft-com:vml" xmlns:wp14="http://schemas.microsoft.com/office/word/2010/wordprocessingDrawing" xmlns:wp="http://schemas.openxmlformats.org/drawingml/2006/wordprocessingDrawing" xmlns:w10="urn:schemas-microsoft-com:office:word" xmlns:w="http://schemas.openxmlformats.org/wordprocessingml/2006/main" xmlns:w14="http://schemas.microsoft.com/office/word/2010/wordml" xmlns:wpg="http://schemas.microsoft.com/office/word/2010/wordprocessingGroup" xmlns:wpi="http://schemas.microsoft.com/office/word/2010/wordprocessingInk" xmlns:wne="http://schemas.microsoft.com/office/word/2006/wordml" xmlns:wps="http://schemas.microsoft.com/office/word/2010/wordprocessingShape" mc:Ignorable="w14 wp14">
+<w:hdr xmlns:wpc="http://schemas.microsoft.com/office/word/2010/wordprocessingCanvas" xmlns:cx="http://schemas.microsoft.com/office/drawing/2014/chartex" xmlns:cx1="http://schemas.microsoft.com/office/drawing/2015/9/8/chartex" xmlns:cx2="http://schemas.microsoft.com/office/drawing/2015/10/21/chartex" xmlns:cx3="http://schemas.microsoft.com/office/drawing/2016/5/9/chartex" xmlns:cx4="http://schemas.microsoft.com/office/drawing/2016/5/10/chartex" xmlns:cx5="http://schemas.microsoft.com/office/drawing/2016/5/11/chartex" xmlns:cx6="http://schemas.microsoft.com/office/drawing/2016/5/12/chartex" xmlns:cx7="http://schemas.microsoft.com/office/drawing/2016/5/13/chartex" xmlns:cx8="http://schemas.microsoft.com/office/drawing/2016/5/14/chartex" xmlns:mc="http://schemas.openxmlformats.org/markup-compatibility/2006" xmlns:aink="http://schemas.microsoft.com/office/drawing/2016/ink" xmlns:am3d="http://schemas.microsoft.com/office/drawing/2017/model3d" xmlns:o="urn:schemas-microsoft-com:office:office" xmlns:r="http://schemas.openxmlformats.org/officeDocument/2006/relationships" xmlns:m="http://schemas.openxmlformats.org/officeDocument/2006/math" xmlns:v="urn:schemas-microsoft-com:vml" xmlns:wp14="http://schemas.microsoft.com/office/word/2010/wordprocessingDrawing" xmlns:wp="http://schemas.openxmlformats.org/drawingml/2006/wordprocessingDrawing" xmlns:w10="urn:schemas-microsoft-com:office:word" xmlns:w="http://schemas.openxmlformats.org/wordprocessingml/2006/main" xmlns:w14="http://schemas.microsoft.com/office/word/2010/wordml" xmlns:w15="http://schemas.microsoft.com/office/word/2012/wordml" xmlns:w16cid="http://schemas.microsoft.com/office/word/2016/wordml/cid" xmlns:w16se="http://schemas.microsoft.com/office/word/2015/wordml/symex" xmlns:wpg="http://schemas.microsoft.com/office/word/2010/wordprocessingGroup" xmlns:wpi="http://schemas.microsoft.com/office/word/2010/wordprocessingInk" xmlns:wne="http://schemas.microsoft.com/office/word/2006/wordml" xmlns:wps="http://schemas.microsoft.com/office/word/2010/wordprocessingShape" mc:Ignorable="w14 w15 w16se w16cid wp14">
   <w:p>
     <w:pPr>
       <w:pStyle w:val="Corpotesto"/>
@@ -5923,7 +5896,7 @@
         </mc:Choice>
         <mc:Fallback>
           <w:pict>
-            <v:shapetype id="_x0000_t202" coordsize="21600,21600" o:spt="202" path="m,l,21600r21600,l21600,xe">
+            <v:shapetype w14:anchorId="55DC2752" id="_x0000_t202" coordsize="21600,21600" o:spt="202" path="m,l,21600r21600,l21600,xe">
               <v:stroke joinstyle="miter"/>
               <v:path gradientshapeok="t" o:connecttype="rect"/>
             </v:shapetype>
@@ -6149,7 +6122,7 @@
         </mc:Choice>
         <mc:Fallback>
           <w:pict>
-            <v:shape id="docshape2" o:spid="_x0000_s1027" type="#_x0000_t202" style="position:absolute;margin-left:447.8pt;margin-top:36.55pt;width:91.75pt;height:12pt;z-index:-15878656;visibility:visible;mso-wrap-style:square;mso-width-percent:0;mso-height-percent:0;mso-wrap-distance-left:9pt;mso-wrap-distance-top:0;mso-wrap-distance-right:9pt;mso-wrap-distance-bottom:0;mso-position-horizontal:absolute;mso-position-horizontal-relative:page;mso-position-vertical:absolute;mso-position-vertical-relative:page;mso-width-percent:0;mso-height-percent:0;mso-width-relative:page;mso-height-relative:page;v-text-anchor:top" o:gfxdata="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" filled="f" stroked="f">
+            <v:shape w14:anchorId="3BB955AB" id="docshape2" o:spid="_x0000_s1027" type="#_x0000_t202" style="position:absolute;margin-left:447.8pt;margin-top:36.55pt;width:91.75pt;height:12pt;z-index:-15878656;visibility:visible;mso-wrap-style:square;mso-width-percent:0;mso-height-percent:0;mso-wrap-distance-left:9pt;mso-wrap-distance-top:0;mso-wrap-distance-right:9pt;mso-wrap-distance-bottom:0;mso-position-horizontal:absolute;mso-position-horizontal-relative:page;mso-position-vertical:absolute;mso-position-vertical-relative:page;mso-width-percent:0;mso-height-percent:0;mso-width-relative:page;mso-height-relative:page;v-text-anchor:top" o:gfxdata="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" filled="f" stroked="f">
               <v:textbox inset="0,0,0,0">
                 <w:txbxContent>
                   <w:p>
@@ -6207,8 +6180,8 @@
 </file>
 
 <file path=word/numbering.xml><?xml version="1.0" encoding="utf-8"?>
-<w:numbering xmlns:wpc="http://schemas.microsoft.com/office/word/2010/wordprocessingCanvas" xmlns:mc="http://schemas.openxmlformats.org/markup-compatibility/2006" xmlns:o="urn:schemas-microsoft-com:office:office" xmlns:r="http://schemas.openxmlformats.org/officeDocument/2006/relationships" xmlns:m="http://schemas.openxmlformats.org/officeDocument/2006/math" xmlns:v="urn:schemas-microsoft-com:vml" xmlns:wp14="http://schemas.microsoft.com/office/word/2010/wordprocessingDrawing" xmlns:wp="http://schemas.openxmlformats.org/drawingml/2006/wordprocessingDrawing" xmlns:w10="urn:schemas-microsoft-com:office:word" xmlns:w="http://schemas.openxmlformats.org/wordprocessingml/2006/main" xmlns:w14="http://schemas.microsoft.com/office/word/2010/wordml" xmlns:wpg="http://schemas.microsoft.com/office/word/2010/wordprocessingGroup" xmlns:wpi="http://schemas.microsoft.com/office/word/2010/wordprocessingInk" xmlns:wne="http://schemas.microsoft.com/office/word/2006/wordml" xmlns:wps="http://schemas.microsoft.com/office/word/2010/wordprocessingShape" mc:Ignorable="w14 wp14">
-  <w:abstractNum w:abstractNumId="0">
+<w:numbering xmlns:wpc="http://schemas.microsoft.com/office/word/2010/wordprocessingCanvas" xmlns:cx="http://schemas.microsoft.com/office/drawing/2014/chartex" xmlns:cx1="http://schemas.microsoft.com/office/drawing/2015/9/8/chartex" xmlns:cx2="http://schemas.microsoft.com/office/drawing/2015/10/21/chartex" xmlns:cx3="http://schemas.microsoft.com/office/drawing/2016/5/9/chartex" xmlns:cx4="http://schemas.microsoft.com/office/drawing/2016/5/10/chartex" xmlns:cx5="http://schemas.microsoft.com/office/drawing/2016/5/11/chartex" xmlns:cx6="http://schemas.microsoft.com/office/drawing/2016/5/12/chartex" xmlns:cx7="http://schemas.microsoft.com/office/drawing/2016/5/13/chartex" xmlns:cx8="http://schemas.microsoft.com/office/drawing/2016/5/14/chartex" xmlns:mc="http://schemas.openxmlformats.org/markup-compatibility/2006" xmlns:aink="http://schemas.microsoft.com/office/drawing/2016/ink" xmlns:am3d="http://schemas.microsoft.com/office/drawing/2017/model3d" xmlns:o="urn:schemas-microsoft-com:office:office" xmlns:r="http://schemas.openxmlformats.org/officeDocument/2006/relationships" xmlns:m="http://schemas.openxmlformats.org/officeDocument/2006/math" xmlns:v="urn:schemas-microsoft-com:vml" xmlns:wp14="http://schemas.microsoft.com/office/word/2010/wordprocessingDrawing" xmlns:wp="http://schemas.openxmlformats.org/drawingml/2006/wordprocessingDrawing" xmlns:w10="urn:schemas-microsoft-com:office:word" xmlns:w="http://schemas.openxmlformats.org/wordprocessingml/2006/main" xmlns:w14="http://schemas.microsoft.com/office/word/2010/wordml" xmlns:w15="http://schemas.microsoft.com/office/word/2012/wordml" xmlns:w16cid="http://schemas.microsoft.com/office/word/2016/wordml/cid" xmlns:w16se="http://schemas.microsoft.com/office/word/2015/wordml/symex" xmlns:wpg="http://schemas.microsoft.com/office/word/2010/wordprocessingGroup" xmlns:wpi="http://schemas.microsoft.com/office/word/2010/wordprocessingInk" xmlns:wne="http://schemas.microsoft.com/office/word/2006/wordml" xmlns:wps="http://schemas.microsoft.com/office/word/2010/wordprocessingShape" mc:Ignorable="w14 w15 w16se w16cid wp14">
+  <w:abstractNum w:abstractNumId="0" w15:restartNumberingAfterBreak="0">
     <w:nsid w:val="04EC7F62"/>
     <w:multiLevelType w:val="hybridMultilevel"/>
     <w:tmpl w:val="5E9C2210"/>
@@ -6348,7 +6321,7 @@
       </w:rPr>
     </w:lvl>
   </w:abstractNum>
-  <w:abstractNum w:abstractNumId="1">
+  <w:abstractNum w:abstractNumId="1" w15:restartNumberingAfterBreak="0">
     <w:nsid w:val="1403614B"/>
     <w:multiLevelType w:val="hybridMultilevel"/>
     <w:tmpl w:val="375E70E6"/>
@@ -6461,7 +6434,7 @@
       </w:rPr>
     </w:lvl>
   </w:abstractNum>
-  <w:abstractNum w:abstractNumId="2">
+  <w:abstractNum w:abstractNumId="2" w15:restartNumberingAfterBreak="0">
     <w:nsid w:val="16740583"/>
     <w:multiLevelType w:val="hybridMultilevel"/>
     <w:tmpl w:val="4514909E"/>
@@ -6574,7 +6547,7 @@
       </w:rPr>
     </w:lvl>
   </w:abstractNum>
-  <w:abstractNum w:abstractNumId="3">
+  <w:abstractNum w:abstractNumId="3" w15:restartNumberingAfterBreak="0">
     <w:nsid w:val="25FE2F26"/>
     <w:multiLevelType w:val="hybridMultilevel"/>
     <w:tmpl w:val="FF282790"/>
@@ -6687,7 +6660,7 @@
       </w:rPr>
     </w:lvl>
   </w:abstractNum>
-  <w:abstractNum w:abstractNumId="4">
+  <w:abstractNum w:abstractNumId="4" w15:restartNumberingAfterBreak="0">
     <w:nsid w:val="35A542C7"/>
     <w:multiLevelType w:val="hybridMultilevel"/>
     <w:tmpl w:val="2320CC3E"/>
@@ -6800,7 +6773,7 @@
       </w:rPr>
     </w:lvl>
   </w:abstractNum>
-  <w:abstractNum w:abstractNumId="5">
+  <w:abstractNum w:abstractNumId="5" w15:restartNumberingAfterBreak="0">
     <w:nsid w:val="702346F9"/>
     <w:multiLevelType w:val="multilevel"/>
     <w:tmpl w:val="F15846B8"/>
@@ -6913,7 +6886,7 @@
       </w:pPr>
     </w:lvl>
   </w:abstractNum>
-  <w:abstractNum w:abstractNumId="6">
+  <w:abstractNum w:abstractNumId="6" w15:restartNumberingAfterBreak="0">
     <w:nsid w:val="762822FB"/>
     <w:multiLevelType w:val="hybridMultilevel"/>
     <w:tmpl w:val="51D26138"/>
@@ -7056,7 +7029,7 @@
       </w:rPr>
     </w:lvl>
   </w:abstractNum>
-  <w:abstractNum w:abstractNumId="7">
+  <w:abstractNum w:abstractNumId="7" w15:restartNumberingAfterBreak="0">
     <w:nsid w:val="765C6DE2"/>
     <w:multiLevelType w:val="hybridMultilevel"/>
     <w:tmpl w:val="8DB01C42"/>
@@ -7176,7 +7149,7 @@
       </w:rPr>
     </w:lvl>
   </w:abstractNum>
-  <w:abstractNum w:abstractNumId="8">
+  <w:abstractNum w:abstractNumId="8" w15:restartNumberingAfterBreak="0">
     <w:nsid w:val="76E876B0"/>
     <w:multiLevelType w:val="hybridMultilevel"/>
     <w:tmpl w:val="FB4E82B4"/>
@@ -7320,7 +7293,7 @@
 </file>
 
 <file path=word/styles.xml><?xml version="1.0" encoding="utf-8"?>
-<w:styles xmlns:mc="http://schemas.openxmlformats.org/markup-compatibility/2006" xmlns:r="http://schemas.openxmlformats.org/officeDocument/2006/relationships" xmlns:w="http://schemas.openxmlformats.org/wordprocessingml/2006/main" xmlns:w14="http://schemas.microsoft.com/office/word/2010/wordml" mc:Ignorable="w14">
+<w:styles xmlns:mc="http://schemas.openxmlformats.org/markup-compatibility/2006" xmlns:r="http://schemas.openxmlformats.org/officeDocument/2006/relationships" xmlns:w="http://schemas.openxmlformats.org/wordprocessingml/2006/main" xmlns:w14="http://schemas.microsoft.com/office/word/2010/wordml" xmlns:w15="http://schemas.microsoft.com/office/word/2012/wordml" xmlns:w16cid="http://schemas.microsoft.com/office/word/2016/wordml/cid" xmlns:w16se="http://schemas.microsoft.com/office/word/2015/wordml/symex" mc:Ignorable="w14 w15 w16se w16cid">
   <w:docDefaults>
     <w:rPrDefault>
       <w:rPr>
@@ -7338,144 +7311,382 @@
       </w:pPr>
     </w:pPrDefault>
   </w:docDefaults>
-  <w:latentStyles w:defLockedState="0" w:defUIPriority="99" w:defSemiHidden="1" w:defUnhideWhenUsed="1" w:defQFormat="0" w:count="267">
-    <w:lsdException w:name="Normal" w:semiHidden="0" w:uiPriority="0" w:unhideWhenUsed="0" w:qFormat="1"/>
-    <w:lsdException w:name="heading 1" w:semiHidden="0" w:uiPriority="9" w:unhideWhenUsed="0" w:qFormat="1"/>
-    <w:lsdException w:name="heading 2" w:uiPriority="9" w:qFormat="1"/>
-    <w:lsdException w:name="heading 3" w:uiPriority="9" w:qFormat="1"/>
-    <w:lsdException w:name="heading 4" w:uiPriority="9" w:qFormat="1"/>
-    <w:lsdException w:name="heading 5" w:uiPriority="9" w:qFormat="1"/>
-    <w:lsdException w:name="heading 6" w:uiPriority="9" w:qFormat="1"/>
-    <w:lsdException w:name="heading 7" w:uiPriority="9" w:qFormat="1"/>
-    <w:lsdException w:name="heading 8" w:uiPriority="9" w:qFormat="1"/>
-    <w:lsdException w:name="heading 9" w:uiPriority="9" w:qFormat="1"/>
-    <w:lsdException w:name="toc 1" w:uiPriority="39"/>
-    <w:lsdException w:name="toc 2" w:uiPriority="39"/>
-    <w:lsdException w:name="toc 3" w:uiPriority="39"/>
-    <w:lsdException w:name="toc 4" w:uiPriority="39"/>
-    <w:lsdException w:name="toc 5" w:uiPriority="39"/>
-    <w:lsdException w:name="toc 6" w:uiPriority="39"/>
-    <w:lsdException w:name="toc 7" w:uiPriority="39"/>
-    <w:lsdException w:name="toc 8" w:uiPriority="39"/>
-    <w:lsdException w:name="toc 9" w:uiPriority="39"/>
-    <w:lsdException w:name="caption" w:uiPriority="35" w:qFormat="1"/>
-    <w:lsdException w:name="Title" w:semiHidden="0" w:uiPriority="10" w:unhideWhenUsed="0" w:qFormat="1"/>
-    <w:lsdException w:name="Default Paragraph Font" w:uiPriority="1"/>
-    <w:lsdException w:name="Subtitle" w:semiHidden="0" w:uiPriority="11" w:unhideWhenUsed="0" w:qFormat="1"/>
-    <w:lsdException w:name="Strong" w:semiHidden="0" w:uiPriority="22" w:unhideWhenUsed="0" w:qFormat="1"/>
-    <w:lsdException w:name="Emphasis" w:semiHidden="0" w:uiPriority="20" w:unhideWhenUsed="0" w:qFormat="1"/>
-    <w:lsdException w:name="Table Grid" w:semiHidden="0" w:uiPriority="39" w:unhideWhenUsed="0"/>
-    <w:lsdException w:name="Placeholder Text" w:unhideWhenUsed="0"/>
-    <w:lsdException w:name="No Spacing" w:semiHidden="0" w:uiPriority="1" w:unhideWhenUsed="0" w:qFormat="1"/>
-    <w:lsdException w:name="Light Shading" w:semiHidden="0" w:uiPriority="60" w:unhideWhenUsed="0"/>
-    <w:lsdException w:name="Light List" w:semiHidden="0" w:uiPriority="61" w:unhideWhenUsed="0"/>
-    <w:lsdException w:name="Light Grid" w:semiHidden="0" w:uiPriority="62" w:unhideWhenUsed="0"/>
-    <w:lsdException w:name="Medium Shading 1" w:semiHidden="0" w:uiPriority="63" w:unhideWhenUsed="0"/>
-    <w:lsdException w:name="Medium Shading 2" w:semiHidden="0" w:uiPriority="64" w:unhideWhenUsed="0"/>
-    <w:lsdException w:name="Medium List 1" w:semiHidden="0" w:uiPriority="65" w:unhideWhenUsed="0"/>
-    <w:lsdException w:name="Medium List 2" w:semiHidden="0" w:uiPriority="66" w:unhideWhenUsed="0"/>
-    <w:lsdException w:name="Medium Grid 1" w:semiHidden="0" w:uiPriority="67" w:unhideWhenUsed="0"/>
-    <w:lsdException w:name="Medium Grid 2" w:semiHidden="0" w:uiPriority="68" w:unhideWhenUsed="0"/>
-    <w:lsdException w:name="Medium Grid 3" w:semiHidden="0" w:uiPriority="69" w:unhideWhenUsed="0"/>
-    <w:lsdException w:name="Dark List" w:semiHidden="0" w:uiPriority="70" w:unhideWhenUsed="0"/>
-    <w:lsdException w:name="Colorful Shading" w:semiHidden="0" w:uiPriority="71" w:unhideWhenUsed="0"/>
-    <w:lsdException w:name="Colorful List" w:semiHidden="0" w:uiPriority="72" w:unhideWhenUsed="0"/>
-    <w:lsdException w:name="Colorful Grid" w:semiHidden="0" w:uiPriority="73" w:unhideWhenUsed="0"/>
-    <w:lsdException w:name="Light Shading Accent 1" w:semiHidden="0" w:uiPriority="60" w:unhideWhenUsed="0"/>
-    <w:lsdException w:name="Light List Accent 1" w:semiHidden="0" w:uiPriority="61" w:unhideWhenUsed="0"/>
-    <w:lsdException w:name="Light Grid Accent 1" w:semiHidden="0" w:uiPriority="62" w:unhideWhenUsed="0"/>
-    <w:lsdException w:name="Medium Shading 1 Accent 1" w:semiHidden="0" w:uiPriority="63" w:unhideWhenUsed="0"/>
-    <w:lsdException w:name="Medium Shading 2 Accent 1" w:semiHidden="0" w:uiPriority="64" w:unhideWhenUsed="0"/>
-    <w:lsdException w:name="Medium List 1 Accent 1" w:semiHidden="0" w:uiPriority="65" w:unhideWhenUsed="0"/>
-    <w:lsdException w:name="Revision" w:unhideWhenUsed="0"/>
-    <w:lsdException w:name="List Paragraph" w:semiHidden="0" w:uiPriority="1" w:unhideWhenUsed="0" w:qFormat="1"/>
-    <w:lsdException w:name="Quote" w:semiHidden="0" w:uiPriority="29" w:unhideWhenUsed="0" w:qFormat="1"/>
-    <w:lsdException w:name="Intense Quote" w:semiHidden="0" w:uiPriority="30" w:unhideWhenUsed="0" w:qFormat="1"/>
-    <w:lsdException w:name="Medium List 2 Accent 1" w:semiHidden="0" w:uiPriority="66" w:unhideWhenUsed="0"/>
-    <w:lsdException w:name="Medium Grid 1 Accent 1" w:semiHidden="0" w:uiPriority="67" w:unhideWhenUsed="0"/>
-    <w:lsdException w:name="Medium Grid 2 Accent 1" w:semiHidden="0" w:uiPriority="68" w:unhideWhenUsed="0"/>
-    <w:lsdException w:name="Medium Grid 3 Accent 1" w:semiHidden="0" w:uiPriority="69" w:unhideWhenUsed="0"/>
-    <w:lsdException w:name="Dark List Accent 1" w:semiHidden="0" w:uiPriority="70" w:unhideWhenUsed="0"/>
-    <w:lsdException w:name="Colorful Shading Accent 1" w:semiHidden="0" w:uiPriority="71" w:unhideWhenUsed="0"/>
-    <w:lsdException w:name="Colorful List Accent 1" w:semiHidden="0" w:uiPriority="72" w:unhideWhenUsed="0"/>
-    <w:lsdException w:name="Colorful Grid Accent 1" w:semiHidden="0" w:uiPriority="73" w:unhideWhenUsed="0"/>
-    <w:lsdException w:name="Light Shading Accent 2" w:semiHidden="0" w:uiPriority="60" w:unhideWhenUsed="0"/>
-    <w:lsdException w:name="Light List Accent 2" w:semiHidden="0" w:uiPriority="61" w:unhideWhenUsed="0"/>
-    <w:lsdException w:name="Light Grid Accent 2" w:semiHidden="0" w:uiPriority="62" w:unhideWhenUsed="0"/>
-    <w:lsdException w:name="Medium Shading 1 Accent 2" w:semiHidden="0" w:uiPriority="63" w:unhideWhenUsed="0"/>
-    <w:lsdException w:name="Medium Shading 2 Accent 2" w:semiHidden="0" w:uiPriority="64" w:unhideWhenUsed="0"/>
-    <w:lsdException w:name="Medium List 1 Accent 2" w:semiHidden="0" w:uiPriority="65" w:unhideWhenUsed="0"/>
-    <w:lsdException w:name="Medium List 2 Accent 2" w:semiHidden="0" w:uiPriority="66" w:unhideWhenUsed="0"/>
-    <w:lsdException w:name="Medium Grid 1 Accent 2" w:semiHidden="0" w:uiPriority="67" w:unhideWhenUsed="0"/>
-    <w:lsdException w:name="Medium Grid 2 Accent 2" w:semiHidden="0" w:uiPriority="68" w:unhideWhenUsed="0"/>
-    <w:lsdException w:name="Medium Grid 3 Accent 2" w:semiHidden="0" w:uiPriority="69" w:unhideWhenUsed="0"/>
-    <w:lsdException w:name="Dark List Accent 2" w:semiHidden="0" w:uiPriority="70" w:unhideWhenUsed="0"/>
-    <w:lsdException w:name="Colorful Shading Accent 2" w:semiHidden="0" w:uiPriority="71" w:unhideWhenUsed="0"/>
-    <w:lsdException w:name="Colorful List Accent 2" w:semiHidden="0" w:uiPriority="72" w:unhideWhenUsed="0"/>
-    <w:lsdException w:name="Colorful Grid Accent 2" w:semiHidden="0" w:uiPriority="73" w:unhideWhenUsed="0"/>
-    <w:lsdException w:name="Light Shading Accent 3" w:semiHidden="0" w:uiPriority="60" w:unhideWhenUsed="0"/>
-    <w:lsdException w:name="Light List Accent 3" w:semiHidden="0" w:uiPriority="61" w:unhideWhenUsed="0"/>
-    <w:lsdException w:name="Light Grid Accent 3" w:semiHidden="0" w:uiPriority="62" w:unhideWhenUsed="0"/>
-    <w:lsdException w:name="Medium Shading 1 Accent 3" w:semiHidden="0" w:uiPriority="63" w:unhideWhenUsed="0"/>
-    <w:lsdException w:name="Medium Shading 2 Accent 3" w:semiHidden="0" w:uiPriority="64" w:unhideWhenUsed="0"/>
-    <w:lsdException w:name="Medium List 1 Accent 3" w:semiHidden="0" w:uiPriority="65" w:unhideWhenUsed="0"/>
-    <w:lsdException w:name="Medium List 2 Accent 3" w:semiHidden="0" w:uiPriority="66" w:unhideWhenUsed="0"/>
-    <w:lsdException w:name="Medium Grid 1 Accent 3" w:semiHidden="0" w:uiPriority="67" w:unhideWhenUsed="0"/>
-    <w:lsdException w:name="Medium Grid 2 Accent 3" w:semiHidden="0" w:uiPriority="68" w:unhideWhenUsed="0"/>
-    <w:lsdException w:name="Medium Grid 3 Accent 3" w:semiHidden="0" w:uiPriority="69" w:unhideWhenUsed="0"/>
-    <w:lsdException w:name="Dark List Accent 3" w:semiHidden="0" w:uiPriority="70" w:unhideWhenUsed="0"/>
-    <w:lsdException w:name="Colorful Shading Accent 3" w:semiHidden="0" w:uiPriority="71" w:unhideWhenUsed="0"/>
-    <w:lsdException w:name="Colorful List Accent 3" w:semiHidden="0" w:uiPriority="72" w:unhideWhenUsed="0"/>
-    <w:lsdException w:name="Colorful Grid Accent 3" w:semiHidden="0" w:uiPriority="73" w:unhideWhenUsed="0"/>
-    <w:lsdException w:name="Light Shading Accent 4" w:semiHidden="0" w:uiPriority="60" w:unhideWhenUsed="0"/>
-    <w:lsdException w:name="Light List Accent 4" w:semiHidden="0" w:uiPriority="61" w:unhideWhenUsed="0"/>
-    <w:lsdException w:name="Light Grid Accent 4" w:semiHidden="0" w:uiPriority="62" w:unhideWhenUsed="0"/>
-    <w:lsdException w:name="Medium Shading 1 Accent 4" w:semiHidden="0" w:uiPriority="63" w:unhideWhenUsed="0"/>
-    <w:lsdException w:name="Medium Shading 2 Accent 4" w:semiHidden="0" w:uiPriority="64" w:unhideWhenUsed="0"/>
-    <w:lsdException w:name="Medium List 1 Accent 4" w:semiHidden="0" w:uiPriority="65" w:unhideWhenUsed="0"/>
-    <w:lsdException w:name="Medium List 2 Accent 4" w:semiHidden="0" w:uiPriority="66" w:unhideWhenUsed="0"/>
-    <w:lsdException w:name="Medium Grid 1 Accent 4" w:semiHidden="0" w:uiPriority="67" w:unhideWhenUsed="0"/>
-    <w:lsdException w:name="Medium Grid 2 Accent 4" w:semiHidden="0" w:uiPriority="68" w:unhideWhenUsed="0"/>
-    <w:lsdException w:name="Medium Grid 3 Accent 4" w:semiHidden="0" w:uiPriority="69" w:unhideWhenUsed="0"/>
-    <w:lsdException w:name="Dark List Accent 4" w:semiHidden="0" w:uiPriority="70" w:unhideWhenUsed="0"/>
-    <w:lsdException w:name="Colorful Shading Accent 4" w:semiHidden="0" w:uiPriority="71" w:unhideWhenUsed="0"/>
-    <w:lsdException w:name="Colorful List Accent 4" w:semiHidden="0" w:uiPriority="72" w:unhideWhenUsed="0"/>
-    <w:lsdException w:name="Colorful Grid Accent 4" w:semiHidden="0" w:uiPriority="73" w:unhideWhenUsed="0"/>
-    <w:lsdException w:name="Light Shading Accent 5" w:semiHidden="0" w:uiPriority="60" w:unhideWhenUsed="0"/>
-    <w:lsdException w:name="Light List Accent 5" w:semiHidden="0" w:uiPriority="61" w:unhideWhenUsed="0"/>
-    <w:lsdException w:name="Light Grid Accent 5" w:semiHidden="0" w:uiPriority="62" w:unhideWhenUsed="0"/>
-    <w:lsdException w:name="Medium Shading 1 Accent 5" w:semiHidden="0" w:uiPriority="63" w:unhideWhenUsed="0"/>
-    <w:lsdException w:name="Medium Shading 2 Accent 5" w:semiHidden="0" w:uiPriority="64" w:unhideWhenUsed="0"/>
-    <w:lsdException w:name="Medium List 1 Accent 5" w:semiHidden="0" w:uiPriority="65" w:unhideWhenUsed="0"/>
-    <w:lsdException w:name="Medium List 2 Accent 5" w:semiHidden="0" w:uiPriority="66" w:unhideWhenUsed="0"/>
-    <w:lsdException w:name="Medium Grid 1 Accent 5" w:semiHidden="0" w:uiPriority="67" w:unhideWhenUsed="0"/>
-    <w:lsdException w:name="Medium Grid 2 Accent 5" w:semiHidden="0" w:uiPriority="68" w:unhideWhenUsed="0"/>
-    <w:lsdException w:name="Medium Grid 3 Accent 5" w:semiHidden="0" w:uiPriority="69" w:unhideWhenUsed="0"/>
-    <w:lsdException w:name="Dark List Accent 5" w:semiHidden="0" w:uiPriority="70" w:unhideWhenUsed="0"/>
-    <w:lsdException w:name="Colorful Shading Accent 5" w:semiHidden="0" w:uiPriority="71" w:unhideWhenUsed="0"/>
-    <w:lsdException w:name="Colorful List Accent 5" w:semiHidden="0" w:uiPriority="72" w:unhideWhenUsed="0"/>
-    <w:lsdException w:name="Colorful Grid Accent 5" w:semiHidden="0" w:uiPriority="73" w:unhideWhenUsed="0"/>
-    <w:lsdException w:name="Light Shading Accent 6" w:semiHidden="0" w:uiPriority="60" w:unhideWhenUsed="0"/>
-    <w:lsdException w:name="Light List Accent 6" w:semiHidden="0" w:uiPriority="61" w:unhideWhenUsed="0"/>
-    <w:lsdException w:name="Light Grid Accent 6" w:semiHidden="0" w:uiPriority="62" w:unhideWhenUsed="0"/>
-    <w:lsdException w:name="Medium Shading 1 Accent 6" w:semiHidden="0" w:uiPriority="63" w:unhideWhenUsed="0"/>
-    <w:lsdException w:name="Medium Shading 2 Accent 6" w:semiHidden="0" w:uiPriority="64" w:unhideWhenUsed="0"/>
-    <w:lsdException w:name="Medium List 1 Accent 6" w:semiHidden="0" w:uiPriority="65" w:unhideWhenUsed="0"/>
-    <w:lsdException w:name="Medium List 2 Accent 6" w:semiHidden="0" w:uiPriority="66" w:unhideWhenUsed="0"/>
-    <w:lsdException w:name="Medium Grid 1 Accent 6" w:semiHidden="0" w:uiPriority="67" w:unhideWhenUsed="0"/>
-    <w:lsdException w:name="Medium Grid 2 Accent 6" w:semiHidden="0" w:uiPriority="68" w:unhideWhenUsed="0"/>
-    <w:lsdException w:name="Medium Grid 3 Accent 6" w:semiHidden="0" w:uiPriority="69" w:unhideWhenUsed="0"/>
-    <w:lsdException w:name="Dark List Accent 6" w:semiHidden="0" w:uiPriority="70" w:unhideWhenUsed="0"/>
-    <w:lsdException w:name="Colorful Shading Accent 6" w:semiHidden="0" w:uiPriority="71" w:unhideWhenUsed="0"/>
-    <w:lsdException w:name="Colorful List Accent 6" w:semiHidden="0" w:uiPriority="72" w:unhideWhenUsed="0"/>
-    <w:lsdException w:name="Colorful Grid Accent 6" w:semiHidden="0" w:uiPriority="73" w:unhideWhenUsed="0"/>
-    <w:lsdException w:name="Subtle Emphasis" w:semiHidden="0" w:uiPriority="19" w:unhideWhenUsed="0" w:qFormat="1"/>
-    <w:lsdException w:name="Intense Emphasis" w:semiHidden="0" w:uiPriority="21" w:unhideWhenUsed="0" w:qFormat="1"/>
-    <w:lsdException w:name="Subtle Reference" w:semiHidden="0" w:uiPriority="31" w:unhideWhenUsed="0" w:qFormat="1"/>
-    <w:lsdException w:name="Intense Reference" w:semiHidden="0" w:uiPriority="32" w:unhideWhenUsed="0" w:qFormat="1"/>
-    <w:lsdException w:name="Book Title" w:semiHidden="0" w:uiPriority="33" w:unhideWhenUsed="0" w:qFormat="1"/>
-    <w:lsdException w:name="Bibliography" w:uiPriority="37"/>
-    <w:lsdException w:name="TOC Heading" w:uiPriority="39" w:qFormat="1"/>
+  <w:latentStyles w:defLockedState="0" w:defUIPriority="99" w:defSemiHidden="0" w:defUnhideWhenUsed="0" w:defQFormat="0" w:count="375">
+    <w:lsdException w:name="Normal" w:uiPriority="0" w:qFormat="1"/>
+    <w:lsdException w:name="heading 1" w:uiPriority="9" w:qFormat="1"/>
+    <w:lsdException w:name="heading 2" w:semiHidden="1" w:uiPriority="9" w:unhideWhenUsed="1" w:qFormat="1"/>
+    <w:lsdException w:name="heading 3" w:semiHidden="1" w:uiPriority="9" w:unhideWhenUsed="1" w:qFormat="1"/>
+    <w:lsdException w:name="heading 4" w:semiHidden="1" w:uiPriority="9" w:unhideWhenUsed="1" w:qFormat="1"/>
+    <w:lsdException w:name="heading 5" w:semiHidden="1" w:uiPriority="9" w:unhideWhenUsed="1" w:qFormat="1"/>
+    <w:lsdException w:name="heading 6" w:semiHidden="1" w:uiPriority="9" w:unhideWhenUsed="1" w:qFormat="1"/>
+    <w:lsdException w:name="heading 7" w:semiHidden="1" w:uiPriority="9" w:unhideWhenUsed="1" w:qFormat="1"/>
+    <w:lsdException w:name="heading 8" w:semiHidden="1" w:uiPriority="9" w:unhideWhenUsed="1" w:qFormat="1"/>
+    <w:lsdException w:name="heading 9" w:semiHidden="1" w:uiPriority="9" w:unhideWhenUsed="1" w:qFormat="1"/>
+    <w:lsdException w:name="index 1" w:semiHidden="1" w:unhideWhenUsed="1"/>
+    <w:lsdException w:name="index 2" w:semiHidden="1" w:unhideWhenUsed="1"/>
+    <w:lsdException w:name="index 3" w:semiHidden="1" w:unhideWhenUsed="1"/>
+    <w:lsdException w:name="index 4" w:semiHidden="1" w:unhideWhenUsed="1"/>
+    <w:lsdException w:name="index 5" w:semiHidden="1" w:unhideWhenUsed="1"/>
+    <w:lsdException w:name="index 6" w:semiHidden="1" w:unhideWhenUsed="1"/>
+    <w:lsdException w:name="index 7" w:semiHidden="1" w:unhideWhenUsed="1"/>
+    <w:lsdException w:name="index 8" w:semiHidden="1" w:unhideWhenUsed="1"/>
+    <w:lsdException w:name="index 9" w:semiHidden="1" w:unhideWhenUsed="1"/>
+    <w:lsdException w:name="toc 1" w:semiHidden="1" w:uiPriority="39" w:unhideWhenUsed="1"/>
+    <w:lsdException w:name="toc 2" w:semiHidden="1" w:uiPriority="39" w:unhideWhenUsed="1"/>
+    <w:lsdException w:name="toc 3" w:semiHidden="1" w:uiPriority="39" w:unhideWhenUsed="1"/>
+    <w:lsdException w:name="toc 4" w:semiHidden="1" w:uiPriority="39" w:unhideWhenUsed="1"/>
+    <w:lsdException w:name="toc 5" w:semiHidden="1" w:uiPriority="39" w:unhideWhenUsed="1"/>
+    <w:lsdException w:name="toc 6" w:semiHidden="1" w:uiPriority="39" w:unhideWhenUsed="1"/>
+    <w:lsdException w:name="toc 7" w:semiHidden="1" w:uiPriority="39" w:unhideWhenUsed="1"/>
+    <w:lsdException w:name="toc 8" w:semiHidden="1" w:uiPriority="39" w:unhideWhenUsed="1"/>
+    <w:lsdException w:name="toc 9" w:semiHidden="1" w:uiPriority="39" w:unhideWhenUsed="1"/>
+    <w:lsdException w:name="Normal Indent" w:semiHidden="1" w:unhideWhenUsed="1"/>
+    <w:lsdException w:name="footnote text" w:semiHidden="1" w:unhideWhenUsed="1"/>
+    <w:lsdException w:name="annotation text" w:semiHidden="1" w:unhideWhenUsed="1"/>
+    <w:lsdException w:name="header" w:semiHidden="1" w:unhideWhenUsed="1"/>
+    <w:lsdException w:name="footer" w:semiHidden="1" w:unhideWhenUsed="1"/>
+    <w:lsdException w:name="index heading" w:semiHidden="1" w:unhideWhenUsed="1"/>
+    <w:lsdException w:name="caption" w:semiHidden="1" w:uiPriority="35" w:unhideWhenUsed="1" w:qFormat="1"/>
+    <w:lsdException w:name="table of figures" w:semiHidden="1" w:unhideWhenUsed="1"/>
+    <w:lsdException w:name="envelope address" w:semiHidden="1" w:unhideWhenUsed="1"/>
+    <w:lsdException w:name="envelope return" w:semiHidden="1" w:unhideWhenUsed="1"/>
+    <w:lsdException w:name="footnote reference" w:semiHidden="1" w:unhideWhenUsed="1"/>
+    <w:lsdException w:name="annotation reference" w:semiHidden="1" w:unhideWhenUsed="1"/>
+    <w:lsdException w:name="line number" w:semiHidden="1" w:unhideWhenUsed="1"/>
+    <w:lsdException w:name="page number" w:semiHidden="1" w:unhideWhenUsed="1"/>
+    <w:lsdException w:name="endnote reference" w:semiHidden="1" w:unhideWhenUsed="1"/>
+    <w:lsdException w:name="endnote text" w:semiHidden="1" w:unhideWhenUsed="1"/>
+    <w:lsdException w:name="table of authorities" w:semiHidden="1" w:unhideWhenUsed="1"/>
+    <w:lsdException w:name="macro" w:semiHidden="1" w:unhideWhenUsed="1"/>
+    <w:lsdException w:name="toa heading" w:semiHidden="1" w:unhideWhenUsed="1"/>
+    <w:lsdException w:name="List" w:semiHidden="1" w:unhideWhenUsed="1"/>
+    <w:lsdException w:name="List Bullet" w:semiHidden="1" w:unhideWhenUsed="1"/>
+    <w:lsdException w:name="List Number" w:semiHidden="1" w:unhideWhenUsed="1"/>
+    <w:lsdException w:name="List 2" w:semiHidden="1" w:unhideWhenUsed="1"/>
+    <w:lsdException w:name="List 3" w:semiHidden="1" w:unhideWhenUsed="1"/>
+    <w:lsdException w:name="List 4" w:semiHidden="1" w:unhideWhenUsed="1"/>
+    <w:lsdException w:name="List 5" w:semiHidden="1" w:unhideWhenUsed="1"/>
+    <w:lsdException w:name="List Bullet 2" w:semiHidden="1" w:unhideWhenUsed="1"/>
+    <w:lsdException w:name="List Bullet 3" w:semiHidden="1" w:unhideWhenUsed="1"/>
+    <w:lsdException w:name="List Bullet 4" w:semiHidden="1" w:unhideWhenUsed="1"/>
+    <w:lsdException w:name="List Bullet 5" w:semiHidden="1" w:unhideWhenUsed="1"/>
+    <w:lsdException w:name="List Number 2" w:semiHidden="1" w:unhideWhenUsed="1"/>
+    <w:lsdException w:name="List Number 3" w:semiHidden="1" w:unhideWhenUsed="1"/>
+    <w:lsdException w:name="List Number 4" w:semiHidden="1" w:unhideWhenUsed="1"/>
+    <w:lsdException w:name="List Number 5" w:semiHidden="1" w:unhideWhenUsed="1"/>
+    <w:lsdException w:name="Title" w:uiPriority="10" w:qFormat="1"/>
+    <w:lsdException w:name="Closing" w:semiHidden="1" w:unhideWhenUsed="1"/>
+    <w:lsdException w:name="Signature" w:semiHidden="1" w:unhideWhenUsed="1"/>
+    <w:lsdException w:name="Default Paragraph Font" w:semiHidden="1" w:uiPriority="1" w:unhideWhenUsed="1"/>
+    <w:lsdException w:name="Body Text" w:semiHidden="1" w:unhideWhenUsed="1"/>
+    <w:lsdException w:name="Body Text Indent" w:semiHidden="1" w:unhideWhenUsed="1"/>
+    <w:lsdException w:name="List Continue" w:semiHidden="1" w:unhideWhenUsed="1"/>
+    <w:lsdException w:name="List Continue 2" w:semiHidden="1" w:unhideWhenUsed="1"/>
+    <w:lsdException w:name="List Continue 3" w:semiHidden="1" w:unhideWhenUsed="1"/>
+    <w:lsdException w:name="List Continue 4" w:semiHidden="1" w:unhideWhenUsed="1"/>
+    <w:lsdException w:name="List Continue 5" w:semiHidden="1" w:unhideWhenUsed="1"/>
+    <w:lsdException w:name="Message Header" w:semiHidden="1" w:unhideWhenUsed="1"/>
+    <w:lsdException w:name="Subtitle" w:uiPriority="11" w:qFormat="1"/>
+    <w:lsdException w:name="Salutation" w:semiHidden="1" w:unhideWhenUsed="1"/>
+    <w:lsdException w:name="Date" w:semiHidden="1" w:unhideWhenUsed="1"/>
+    <w:lsdException w:name="Body Text First Indent" w:semiHidden="1" w:unhideWhenUsed="1"/>
+    <w:lsdException w:name="Body Text First Indent 2" w:semiHidden="1" w:unhideWhenUsed="1"/>
+    <w:lsdException w:name="Note Heading" w:semiHidden="1" w:unhideWhenUsed="1"/>
+    <w:lsdException w:name="Body Text 2" w:semiHidden="1" w:unhideWhenUsed="1"/>
+    <w:lsdException w:name="Body Text 3" w:semiHidden="1" w:unhideWhenUsed="1"/>
+    <w:lsdException w:name="Body Text Indent 2" w:semiHidden="1" w:unhideWhenUsed="1"/>
+    <w:lsdException w:name="Body Text Indent 3" w:semiHidden="1" w:unhideWhenUsed="1"/>
+    <w:lsdException w:name="Block Text" w:semiHidden="1" w:unhideWhenUsed="1"/>
+    <w:lsdException w:name="Hyperlink" w:semiHidden="1" w:unhideWhenUsed="1"/>
+    <w:lsdException w:name="FollowedHyperlink" w:semiHidden="1" w:unhideWhenUsed="1"/>
+    <w:lsdException w:name="Strong" w:uiPriority="22" w:qFormat="1"/>
+    <w:lsdException w:name="Emphasis" w:uiPriority="20" w:qFormat="1"/>
+    <w:lsdException w:name="Document Map" w:semiHidden="1" w:unhideWhenUsed="1"/>
+    <w:lsdException w:name="Plain Text" w:semiHidden="1" w:unhideWhenUsed="1"/>
+    <w:lsdException w:name="E-mail Signature" w:semiHidden="1" w:unhideWhenUsed="1"/>
+    <w:lsdException w:name="HTML Top of Form" w:semiHidden="1" w:unhideWhenUsed="1"/>
+    <w:lsdException w:name="HTML Bottom of Form" w:semiHidden="1" w:unhideWhenUsed="1"/>
+    <w:lsdException w:name="Normal (Web)" w:semiHidden="1" w:unhideWhenUsed="1"/>
+    <w:lsdException w:name="HTML Acronym" w:semiHidden="1" w:unhideWhenUsed="1"/>
+    <w:lsdException w:name="HTML Address" w:semiHidden="1" w:unhideWhenUsed="1"/>
+    <w:lsdException w:name="HTML Cite" w:semiHidden="1" w:unhideWhenUsed="1"/>
+    <w:lsdException w:name="HTML Code" w:semiHidden="1" w:unhideWhenUsed="1"/>
+    <w:lsdException w:name="HTML Definition" w:semiHidden="1" w:unhideWhenUsed="1"/>
+    <w:lsdException w:name="HTML Keyboard" w:semiHidden="1" w:unhideWhenUsed="1"/>
+    <w:lsdException w:name="HTML Preformatted" w:semiHidden="1" w:unhideWhenUsed="1"/>
+    <w:lsdException w:name="HTML Sample" w:semiHidden="1" w:unhideWhenUsed="1"/>
+    <w:lsdException w:name="HTML Typewriter" w:semiHidden="1" w:unhideWhenUsed="1"/>
+    <w:lsdException w:name="HTML Variable" w:semiHidden="1" w:unhideWhenUsed="1"/>
+    <w:lsdException w:name="Normal Table" w:semiHidden="1" w:unhideWhenUsed="1"/>
+    <w:lsdException w:name="annotation subject" w:semiHidden="1" w:unhideWhenUsed="1"/>
+    <w:lsdException w:name="No List" w:semiHidden="1" w:unhideWhenUsed="1"/>
+    <w:lsdException w:name="Outline List 1" w:semiHidden="1" w:unhideWhenUsed="1"/>
+    <w:lsdException w:name="Outline List 2" w:semiHidden="1" w:unhideWhenUsed="1"/>
+    <w:lsdException w:name="Outline List 3" w:semiHidden="1" w:unhideWhenUsed="1"/>
+    <w:lsdException w:name="Table Simple 1" w:semiHidden="1" w:unhideWhenUsed="1"/>
+    <w:lsdException w:name="Table Simple 2" w:semiHidden="1" w:unhideWhenUsed="1"/>
+    <w:lsdException w:name="Table Simple 3" w:semiHidden="1" w:unhideWhenUsed="1"/>
+    <w:lsdException w:name="Table Classic 1" w:semiHidden="1" w:unhideWhenUsed="1"/>
+    <w:lsdException w:name="Table Classic 2" w:semiHidden="1" w:unhideWhenUsed="1"/>
+    <w:lsdException w:name="Table Classic 3" w:semiHidden="1" w:unhideWhenUsed="1"/>
+    <w:lsdException w:name="Table Classic 4" w:semiHidden="1" w:unhideWhenUsed="1"/>
+    <w:lsdException w:name="Table Colorful 1" w:semiHidden="1" w:unhideWhenUsed="1"/>
+    <w:lsdException w:name="Table Colorful 2" w:semiHidden="1" w:unhideWhenUsed="1"/>
+    <w:lsdException w:name="Table Colorful 3" w:semiHidden="1" w:unhideWhenUsed="1"/>
+    <w:lsdException w:name="Table Columns 1" w:semiHidden="1" w:unhideWhenUsed="1"/>
+    <w:lsdException w:name="Table Columns 2" w:semiHidden="1" w:unhideWhenUsed="1"/>
+    <w:lsdException w:name="Table Columns 3" w:semiHidden="1" w:unhideWhenUsed="1"/>
+    <w:lsdException w:name="Table Columns 4" w:semiHidden="1" w:unhideWhenUsed="1"/>
+    <w:lsdException w:name="Table Columns 5" w:semiHidden="1" w:unhideWhenUsed="1"/>
+    <w:lsdException w:name="Table Grid 1" w:semiHidden="1" w:unhideWhenUsed="1"/>
+    <w:lsdException w:name="Table Grid 2" w:semiHidden="1" w:unhideWhenUsed="1"/>
+    <w:lsdException w:name="Table Grid 3" w:semiHidden="1" w:unhideWhenUsed="1"/>
+    <w:lsdException w:name="Table Grid 4" w:semiHidden="1" w:unhideWhenUsed="1"/>
+    <w:lsdException w:name="Table Grid 5" w:semiHidden="1" w:unhideWhenUsed="1"/>
+    <w:lsdException w:name="Table Grid 6" w:semiHidden="1" w:unhideWhenUsed="1"/>
+    <w:lsdException w:name="Table Grid 7" w:semiHidden="1" w:unhideWhenUsed="1"/>
+    <w:lsdException w:name="Table Grid 8" w:semiHidden="1" w:unhideWhenUsed="1"/>
+    <w:lsdException w:name="Table List 1" w:semiHidden="1" w:unhideWhenUsed="1"/>
+    <w:lsdException w:name="Table List 2" w:semiHidden="1" w:unhideWhenUsed="1"/>
+    <w:lsdException w:name="Table List 3" w:semiHidden="1" w:unhideWhenUsed="1"/>
+    <w:lsdException w:name="Table List 4" w:semiHidden="1" w:unhideWhenUsed="1"/>
+    <w:lsdException w:name="Table List 5" w:semiHidden="1" w:unhideWhenUsed="1"/>
+    <w:lsdException w:name="Table List 6" w:semiHidden="1" w:unhideWhenUsed="1"/>
+    <w:lsdException w:name="Table List 7" w:semiHidden="1" w:unhideWhenUsed="1"/>
+    <w:lsdException w:name="Table List 8" w:semiHidden="1" w:unhideWhenUsed="1"/>
+    <w:lsdException w:name="Table 3D effects 1" w:semiHidden="1" w:unhideWhenUsed="1"/>
+    <w:lsdException w:name="Table 3D effects 2" w:semiHidden="1" w:unhideWhenUsed="1"/>
+    <w:lsdException w:name="Table 3D effects 3" w:semiHidden="1" w:unhideWhenUsed="1"/>
+    <w:lsdException w:name="Table Contemporary" w:semiHidden="1" w:unhideWhenUsed="1"/>
+    <w:lsdException w:name="Table Elegant" w:semiHidden="1" w:unhideWhenUsed="1"/>
+    <w:lsdException w:name="Table Professional" w:semiHidden="1" w:unhideWhenUsed="1"/>
+    <w:lsdException w:name="Table Subtle 1" w:semiHidden="1" w:unhideWhenUsed="1"/>
+    <w:lsdException w:name="Table Subtle 2" w:semiHidden="1" w:unhideWhenUsed="1"/>
+    <w:lsdException w:name="Table Web 1" w:semiHidden="1" w:unhideWhenUsed="1"/>
+    <w:lsdException w:name="Table Web 2" w:semiHidden="1" w:unhideWhenUsed="1"/>
+    <w:lsdException w:name="Table Web 3" w:semiHidden="1" w:unhideWhenUsed="1"/>
+    <w:lsdException w:name="Balloon Text" w:semiHidden="1" w:unhideWhenUsed="1"/>
+    <w:lsdException w:name="Table Grid" w:semiHidden="1" w:uiPriority="39" w:unhideWhenUsed="1"/>
+    <w:lsdException w:name="Table Theme" w:semiHidden="1" w:unhideWhenUsed="1"/>
+    <w:lsdException w:name="Placeholder Text" w:semiHidden="1"/>
+    <w:lsdException w:name="No Spacing" w:uiPriority="1" w:qFormat="1"/>
+    <w:lsdException w:name="Light Shading" w:uiPriority="60"/>
+    <w:lsdException w:name="Light List" w:uiPriority="61"/>
+    <w:lsdException w:name="Light Grid" w:uiPriority="62"/>
+    <w:lsdException w:name="Medium Shading 1" w:uiPriority="63"/>
+    <w:lsdException w:name="Medium Shading 2" w:uiPriority="64"/>
+    <w:lsdException w:name="Medium List 1" w:uiPriority="65"/>
+    <w:lsdException w:name="Medium List 2" w:uiPriority="66"/>
+    <w:lsdException w:name="Medium Grid 1" w:uiPriority="67"/>
+    <w:lsdException w:name="Medium Grid 2" w:uiPriority="68"/>
+    <w:lsdException w:name="Medium Grid 3" w:uiPriority="69"/>
+    <w:lsdException w:name="Dark List" w:uiPriority="70"/>
+    <w:lsdException w:name="Colorful Shading" w:uiPriority="71"/>
+    <w:lsdException w:name="Colorful List" w:uiPriority="72"/>
+    <w:lsdException w:name="Colorful Grid" w:uiPriority="73"/>
+    <w:lsdException w:name="Light Shading Accent 1" w:uiPriority="60"/>
+    <w:lsdException w:name="Light List Accent 1" w:uiPriority="61"/>
+    <w:lsdException w:name="Light Grid Accent 1" w:uiPriority="62"/>
+    <w:lsdException w:name="Medium Shading 1 Accent 1" w:uiPriority="63"/>
+    <w:lsdException w:name="Medium Shading 2 Accent 1" w:uiPriority="64"/>
+    <w:lsdException w:name="Medium List 1 Accent 1" w:uiPriority="65"/>
+    <w:lsdException w:name="Revision" w:semiHidden="1"/>
+    <w:lsdException w:name="List Paragraph" w:uiPriority="1" w:qFormat="1"/>
+    <w:lsdException w:name="Quote" w:uiPriority="29" w:qFormat="1"/>
+    <w:lsdException w:name="Intense Quote" w:uiPriority="30" w:qFormat="1"/>
+    <w:lsdException w:name="Medium List 2 Accent 1" w:uiPriority="66"/>
+    <w:lsdException w:name="Medium Grid 1 Accent 1" w:uiPriority="67"/>
+    <w:lsdException w:name="Medium Grid 2 Accent 1" w:uiPriority="68"/>
+    <w:lsdException w:name="Medium Grid 3 Accent 1" w:uiPriority="69"/>
+    <w:lsdException w:name="Dark List Accent 1" w:uiPriority="70"/>
+    <w:lsdException w:name="Colorful Shading Accent 1" w:uiPriority="71"/>
+    <w:lsdException w:name="Colorful List Accent 1" w:uiPriority="72"/>
+    <w:lsdException w:name="Colorful Grid Accent 1" w:uiPriority="73"/>
+    <w:lsdException w:name="Light Shading Accent 2" w:uiPriority="60"/>
+    <w:lsdException w:name="Light List Accent 2" w:uiPriority="61"/>
+    <w:lsdException w:name="Light Grid Accent 2" w:uiPriority="62"/>
+    <w:lsdException w:name="Medium Shading 1 Accent 2" w:uiPriority="63"/>
+    <w:lsdException w:name="Medium Shading 2 Accent 2" w:uiPriority="64"/>
+    <w:lsdException w:name="Medium List 1 Accent 2" w:uiPriority="65"/>
+    <w:lsdException w:name="Medium List 2 Accent 2" w:uiPriority="66"/>
+    <w:lsdException w:name="Medium Grid 1 Accent 2" w:uiPriority="67"/>
+    <w:lsdException w:name="Medium Grid 2 Accent 2" w:uiPriority="68"/>
+    <w:lsdException w:name="Medium Grid 3 Accent 2" w:uiPriority="69"/>
+    <w:lsdException w:name="Dark List Accent 2" w:uiPriority="70"/>
+    <w:lsdException w:name="Colorful Shading Accent 2" w:uiPriority="71"/>
+    <w:lsdException w:name="Colorful List Accent 2" w:uiPriority="72"/>
+    <w:lsdException w:name="Colorful Grid Accent 2" w:uiPriority="73"/>
+    <w:lsdException w:name="Light Shading Accent 3" w:uiPriority="60"/>
+    <w:lsdException w:name="Light List Accent 3" w:uiPriority="61"/>
+    <w:lsdException w:name="Light Grid Accent 3" w:uiPriority="62"/>
+    <w:lsdException w:name="Medium Shading 1 Accent 3" w:uiPriority="63"/>
+    <w:lsdException w:name="Medium Shading 2 Accent 3" w:uiPriority="64"/>
+    <w:lsdException w:name="Medium List 1 Accent 3" w:uiPriority="65"/>
+    <w:lsdException w:name="Medium List 2 Accent 3" w:uiPriority="66"/>
+    <w:lsdException w:name="Medium Grid 1 Accent 3" w:uiPriority="67"/>
+    <w:lsdException w:name="Medium Grid 2 Accent 3" w:uiPriority="68"/>
+    <w:lsdException w:name="Medium Grid 3 Accent 3" w:uiPriority="69"/>
+    <w:lsdException w:name="Dark List Accent 3" w:uiPriority="70"/>
+    <w:lsdException w:name="Colorful Shading Accent 3" w:uiPriority="71"/>
+    <w:lsdException w:name="Colorful List Accent 3" w:uiPriority="72"/>
+    <w:lsdException w:name="Colorful Grid Accent 3" w:uiPriority="73"/>
+    <w:lsdException w:name="Light Shading Accent 4" w:uiPriority="60"/>
+    <w:lsdException w:name="Light List Accent 4" w:uiPriority="61"/>
+    <w:lsdException w:name="Light Grid Accent 4" w:uiPriority="62"/>
+    <w:lsdException w:name="Medium Shading 1 Accent 4" w:uiPriority="63"/>
+    <w:lsdException w:name="Medium Shading 2 Accent 4" w:uiPriority="64"/>
+    <w:lsdException w:name="Medium List 1 Accent 4" w:uiPriority="65"/>
+    <w:lsdException w:name="Medium List 2 Accent 4" w:uiPriority="66"/>
+    <w:lsdException w:name="Medium Grid 1 Accent 4" w:uiPriority="67"/>
+    <w:lsdException w:name="Medium Grid 2 Accent 4" w:uiPriority="68"/>
+    <w:lsdException w:name="Medium Grid 3 Accent 4" w:uiPriority="69"/>
+    <w:lsdException w:name="Dark List Accent 4" w:uiPriority="70"/>
+    <w:lsdException w:name="Colorful Shading Accent 4" w:uiPriority="71"/>
+    <w:lsdException w:name="Colorful List Accent 4" w:uiPriority="72"/>
+    <w:lsdException w:name="Colorful Grid Accent 4" w:uiPriority="73"/>
+    <w:lsdException w:name="Light Shading Accent 5" w:uiPriority="60"/>
+    <w:lsdException w:name="Light List Accent 5" w:uiPriority="61"/>
+    <w:lsdException w:name="Light Grid Accent 5" w:uiPriority="62"/>
+    <w:lsdException w:name="Medium Shading 1 Accent 5" w:uiPriority="63"/>
+    <w:lsdException w:name="Medium Shading 2 Accent 5" w:uiPriority="64"/>
+    <w:lsdException w:name="Medium List 1 Accent 5" w:uiPriority="65"/>
+    <w:lsdException w:name="Medium List 2 Accent 5" w:uiPriority="66"/>
+    <w:lsdException w:name="Medium Grid 1 Accent 5" w:uiPriority="67"/>
+    <w:lsdException w:name="Medium Grid 2 Accent 5" w:uiPriority="68"/>
+    <w:lsdException w:name="Medium Grid 3 Accent 5" w:uiPriority="69"/>
+    <w:lsdException w:name="Dark List Accent 5" w:uiPriority="70"/>
+    <w:lsdException w:name="Colorful Shading Accent 5" w:uiPriority="71"/>
+    <w:lsdException w:name="Colorful List Accent 5" w:uiPriority="72"/>
+    <w:lsdException w:name="Colorful Grid Accent 5" w:uiPriority="73"/>
+    <w:lsdException w:name="Light Shading Accent 6" w:uiPriority="60"/>
+    <w:lsdException w:name="Light List Accent 6" w:uiPriority="61"/>
+    <w:lsdException w:name="Light Grid Accent 6" w:uiPriority="62"/>
+    <w:lsdException w:name="Medium Shading 1 Accent 6" w:uiPriority="63"/>
+    <w:lsdException w:name="Medium Shading 2 Accent 6" w:uiPriority="64"/>
+    <w:lsdException w:name="Medium List 1 Accent 6" w:uiPriority="65"/>
+    <w:lsdException w:name="Medium List 2 Accent 6" w:uiPriority="66"/>
+    <w:lsdException w:name="Medium Grid 1 Accent 6" w:uiPriority="67"/>
+    <w:lsdException w:name="Medium Grid 2 Accent 6" w:uiPriority="68"/>
+    <w:lsdException w:name="Medium Grid 3 Accent 6" w:uiPriority="69"/>
+    <w:lsdException w:name="Dark List Accent 6" w:uiPriority="70"/>
+    <w:lsdException w:name="Colorful Shading Accent 6" w:uiPriority="71"/>
+    <w:lsdException w:name="Colorful List Accent 6" w:uiPriority="72"/>
+    <w:lsdException w:name="Colorful Grid Accent 6" w:uiPriority="73"/>
+    <w:lsdException w:name="Subtle Emphasis" w:uiPriority="19" w:qFormat="1"/>
+    <w:lsdException w:name="Intense Emphasis" w:uiPriority="21" w:qFormat="1"/>
+    <w:lsdException w:name="Subtle Reference" w:uiPriority="31" w:qFormat="1"/>
+    <w:lsdException w:name="Intense Reference" w:uiPriority="32" w:qFormat="1"/>
+    <w:lsdException w:name="Book Title" w:uiPriority="33" w:qFormat="1"/>
+    <w:lsdException w:name="Bibliography" w:semiHidden="1" w:uiPriority="37" w:unhideWhenUsed="1"/>
+    <w:lsdException w:name="TOC Heading" w:semiHidden="1" w:uiPriority="39" w:unhideWhenUsed="1" w:qFormat="1"/>
+    <w:lsdException w:name="Plain Table 1" w:uiPriority="41"/>
+    <w:lsdException w:name="Plain Table 2" w:uiPriority="42"/>
+    <w:lsdException w:name="Plain Table 3" w:uiPriority="43"/>
+    <w:lsdException w:name="Plain Table 4" w:uiPriority="44"/>
+    <w:lsdException w:name="Plain Table 5" w:uiPriority="45"/>
+    <w:lsdException w:name="Grid Table Light" w:uiPriority="40"/>
+    <w:lsdException w:name="Grid Table 1 Light" w:uiPriority="46"/>
+    <w:lsdException w:name="Grid Table 2" w:uiPriority="47"/>
+    <w:lsdException w:name="Grid Table 3" w:uiPriority="48"/>
+    <w:lsdException w:name="Grid Table 4" w:uiPriority="49"/>
+    <w:lsdException w:name="Grid Table 5 Dark" w:uiPriority="50"/>
+    <w:lsdException w:name="Grid Table 6 Colorful" w:uiPriority="51"/>
+    <w:lsdException w:name="Grid Table 7 Colorful" w:uiPriority="52"/>
+    <w:lsdException w:name="Grid Table 1 Light Accent 1" w:uiPriority="46"/>
+    <w:lsdException w:name="Grid Table 2 Accent 1" w:uiPriority="47"/>
+    <w:lsdException w:name="Grid Table 3 Accent 1" w:uiPriority="48"/>
+    <w:lsdException w:name="Grid Table 4 Accent 1" w:uiPriority="49"/>
+    <w:lsdException w:name="Grid Table 5 Dark Accent 1" w:uiPriority="50"/>
+    <w:lsdException w:name="Grid Table 6 Colorful Accent 1" w:uiPriority="51"/>
+    <w:lsdException w:name="Grid Table 7 Colorful Accent 1" w:uiPriority="52"/>
+    <w:lsdException w:name="Grid Table 1 Light Accent 2" w:uiPriority="46"/>
+    <w:lsdException w:name="Grid Table 2 Accent 2" w:uiPriority="47"/>
+    <w:lsdException w:name="Grid Table 3 Accent 2" w:uiPriority="48"/>
+    <w:lsdException w:name="Grid Table 4 Accent 2" w:uiPriority="49"/>
+    <w:lsdException w:name="Grid Table 5 Dark Accent 2" w:uiPriority="50"/>
+    <w:lsdException w:name="Grid Table 6 Colorful Accent 2" w:uiPriority="51"/>
+    <w:lsdException w:name="Grid Table 7 Colorful Accent 2" w:uiPriority="52"/>
+    <w:lsdException w:name="Grid Table 1 Light Accent 3" w:uiPriority="46"/>
+    <w:lsdException w:name="Grid Table 2 Accent 3" w:uiPriority="47"/>
+    <w:lsdException w:name="Grid Table 3 Accent 3" w:uiPriority="48"/>
+    <w:lsdException w:name="Grid Table 4 Accent 3" w:uiPriority="49"/>
+    <w:lsdException w:name="Grid Table 5 Dark Accent 3" w:uiPriority="50"/>
+    <w:lsdException w:name="Grid Table 6 Colorful Accent 3" w:uiPriority="51"/>
+    <w:lsdException w:name="Grid Table 7 Colorful Accent 3" w:uiPriority="52"/>
+    <w:lsdException w:name="Grid Table 1 Light Accent 4" w:uiPriority="46"/>
+    <w:lsdException w:name="Grid Table 2 Accent 4" w:uiPriority="47"/>
+    <w:lsdException w:name="Grid Table 3 Accent 4" w:uiPriority="48"/>
+    <w:lsdException w:name="Grid Table 4 Accent 4" w:uiPriority="49"/>
+    <w:lsdException w:name="Grid Table 5 Dark Accent 4" w:uiPriority="50"/>
+    <w:lsdException w:name="Grid Table 6 Colorful Accent 4" w:uiPriority="51"/>
+    <w:lsdException w:name="Grid Table 7 Colorful Accent 4" w:uiPriority="52"/>
+    <w:lsdException w:name="Grid Table 1 Light Accent 5" w:uiPriority="46"/>
+    <w:lsdException w:name="Grid Table 2 Accent 5" w:uiPriority="47"/>
+    <w:lsdException w:name="Grid Table 3 Accent 5" w:uiPriority="48"/>
+    <w:lsdException w:name="Grid Table 4 Accent 5" w:uiPriority="49"/>
+    <w:lsdException w:name="Grid Table 5 Dark Accent 5" w:uiPriority="50"/>
+    <w:lsdException w:name="Grid Table 6 Colorful Accent 5" w:uiPriority="51"/>
+    <w:lsdException w:name="Grid Table 7 Colorful Accent 5" w:uiPriority="52"/>
+    <w:lsdException w:name="Grid Table 1 Light Accent 6" w:uiPriority="46"/>
+    <w:lsdException w:name="Grid Table 2 Accent 6" w:uiPriority="47"/>
+    <w:lsdException w:name="Grid Table 3 Accent 6" w:uiPriority="48"/>
+    <w:lsdException w:name="Grid Table 4 Accent 6" w:uiPriority="49"/>
+    <w:lsdException w:name="Grid Table 5 Dark Accent 6" w:uiPriority="50"/>
+    <w:lsdException w:name="Grid Table 6 Colorful Accent 6" w:uiPriority="51"/>
+    <w:lsdException w:name="Grid Table 7 Colorful Accent 6" w:uiPriority="52"/>
+    <w:lsdException w:name="List Table 1 Light" w:uiPriority="46"/>
+    <w:lsdException w:name="List Table 2" w:uiPriority="47"/>
+    <w:lsdException w:name="List Table 3" w:uiPriority="48"/>
+    <w:lsdException w:name="List Table 4" w:uiPriority="49"/>
+    <w:lsdException w:name="List Table 5 Dark" w:uiPriority="50"/>
+    <w:lsdException w:name="List Table 6 Colorful" w:uiPriority="51"/>
+    <w:lsdException w:name="List Table 7 Colorful" w:uiPriority="52"/>
+    <w:lsdException w:name="List Table 1 Light Accent 1" w:uiPriority="46"/>
+    <w:lsdException w:name="List Table 2 Accent 1" w:uiPriority="47"/>
+    <w:lsdException w:name="List Table 3 Accent 1" w:uiPriority="48"/>
+    <w:lsdException w:name="List Table 4 Accent 1" w:uiPriority="49"/>
+    <w:lsdException w:name="List Table 5 Dark Accent 1" w:uiPriority="50"/>
+    <w:lsdException w:name="List Table 6 Colorful Accent 1" w:uiPriority="51"/>
+    <w:lsdException w:name="List Table 7 Colorful Accent 1" w:uiPriority="52"/>
+    <w:lsdException w:name="List Table 1 Light Accent 2" w:uiPriority="46"/>
+    <w:lsdException w:name="List Table 2 Accent 2" w:uiPriority="47"/>
+    <w:lsdException w:name="List Table 3 Accent 2" w:uiPriority="48"/>
+    <w:lsdException w:name="List Table 4 Accent 2" w:uiPriority="49"/>
+    <w:lsdException w:name="List Table 5 Dark Accent 2" w:uiPriority="50"/>
+    <w:lsdException w:name="List Table 6 Colorful Accent 2" w:uiPriority="51"/>
+    <w:lsdException w:name="List Table 7 Colorful Accent 2" w:uiPriority="52"/>
+    <w:lsdException w:name="List Table 1 Light Accent 3" w:uiPriority="46"/>
+    <w:lsdException w:name="List Table 2 Accent 3" w:uiPriority="47"/>
+    <w:lsdException w:name="List Table 3 Accent 3" w:uiPriority="48"/>
+    <w:lsdException w:name="List Table 4 Accent 3" w:uiPriority="49"/>
+    <w:lsdException w:name="List Table 5 Dark Accent 3" w:uiPriority="50"/>
+    <w:lsdException w:name="List Table 6 Colorful Accent 3" w:uiPriority="51"/>
+    <w:lsdException w:name="List Table 7 Colorful Accent 3" w:uiPriority="52"/>
+    <w:lsdException w:name="List Table 1 Light Accent 4" w:uiPriority="46"/>
+    <w:lsdException w:name="List Table 2 Accent 4" w:uiPriority="47"/>
+    <w:lsdException w:name="List Table 3 Accent 4" w:uiPriority="48"/>
+    <w:lsdException w:name="List Table 4 Accent 4" w:uiPriority="49"/>
+    <w:lsdException w:name="List Table 5 Dark Accent 4" w:uiPriority="50"/>
+    <w:lsdException w:name="List Table 6 Colorful Accent 4" w:uiPriority="51"/>
+    <w:lsdException w:name="List Table 7 Colorful Accent 4" w:uiPriority="52"/>
+    <w:lsdException w:name="List Table 1 Light Accent 5" w:uiPriority="46"/>
+    <w:lsdException w:name="List Table 2 Accent 5" w:uiPriority="47"/>
+    <w:lsdException w:name="List Table 3 Accent 5" w:uiPriority="48"/>
+    <w:lsdException w:name="List Table 4 Accent 5" w:uiPriority="49"/>
+    <w:lsdException w:name="List Table 5 Dark Accent 5" w:uiPriority="50"/>
+    <w:lsdException w:name="List Table 6 Colorful Accent 5" w:uiPriority="51"/>
+    <w:lsdException w:name="List Table 7 Colorful Accent 5" w:uiPriority="52"/>
+    <w:lsdException w:name="List Table 1 Light Accent 6" w:uiPriority="46"/>
+    <w:lsdException w:name="List Table 2 Accent 6" w:uiPriority="47"/>
+    <w:lsdException w:name="List Table 3 Accent 6" w:uiPriority="48"/>
+    <w:lsdException w:name="List Table 4 Accent 6" w:uiPriority="49"/>
+    <w:lsdException w:name="List Table 5 Dark Accent 6" w:uiPriority="50"/>
+    <w:lsdException w:name="List Table 6 Colorful Accent 6" w:uiPriority="51"/>
+    <w:lsdException w:name="List Table 7 Colorful Accent 6" w:uiPriority="52"/>
+    <w:lsdException w:name="Mention" w:semiHidden="1" w:unhideWhenUsed="1"/>
+    <w:lsdException w:name="Smart Hyperlink" w:semiHidden="1" w:unhideWhenUsed="1"/>
+    <w:lsdException w:name="Hashtag" w:semiHidden="1" w:unhideWhenUsed="1"/>
+    <w:lsdException w:name="Unresolved Mention" w:semiHidden="1" w:unhideWhenUsed="1"/>
   </w:latentStyles>
   <w:style w:type="paragraph" w:default="1" w:styleId="Normale">
     <w:name w:val="Normal"/>
@@ -7613,367 +7824,8 @@
       <w:u w:val="single"/>
     </w:rPr>
   </w:style>
-  <w:style w:type="character" w:customStyle="1" w:styleId="UnresolvedMention">
-    <w:name w:val="Unresolved Mention"/>
-    <w:basedOn w:val="Carpredefinitoparagrafo"/>
-    <w:uiPriority w:val="99"/>
-    <w:semiHidden/>
-    <w:unhideWhenUsed/>
-    <w:rsid w:val="00692380"/>
-    <w:rPr>
-      <w:color w:val="605E5C"/>
-      <w:shd w:val="clear" w:color="auto" w:fill="E1DFDD"/>
-    </w:rPr>
-  </w:style>
-  <w:style w:type="paragraph" w:styleId="Intestazione">
-    <w:name w:val="header"/>
-    <w:basedOn w:val="Normale"/>
-    <w:link w:val="IntestazioneCarattere"/>
-    <w:uiPriority w:val="99"/>
-    <w:unhideWhenUsed/>
-    <w:rsid w:val="00732DE2"/>
-    <w:pPr>
-      <w:tabs>
-        <w:tab w:val="center" w:pos="4819"/>
-        <w:tab w:val="right" w:pos="9638"/>
-      </w:tabs>
-    </w:pPr>
-  </w:style>
-  <w:style w:type="character" w:customStyle="1" w:styleId="IntestazioneCarattere">
-    <w:name w:val="Intestazione Carattere"/>
-    <w:basedOn w:val="Carpredefinitoparagrafo"/>
-    <w:link w:val="Intestazione"/>
-    <w:uiPriority w:val="99"/>
-    <w:rsid w:val="00732DE2"/>
-    <w:rPr>
-      <w:rFonts w:ascii="Calibri" w:eastAsia="Calibri" w:hAnsi="Calibri" w:cs="Calibri"/>
-      <w:lang w:val="it-IT"/>
-    </w:rPr>
-  </w:style>
-  <w:style w:type="paragraph" w:styleId="Pidipagina">
-    <w:name w:val="footer"/>
-    <w:basedOn w:val="Normale"/>
-    <w:link w:val="PidipaginaCarattere"/>
-    <w:uiPriority w:val="99"/>
-    <w:unhideWhenUsed/>
-    <w:rsid w:val="00732DE2"/>
-    <w:pPr>
-      <w:tabs>
-        <w:tab w:val="center" w:pos="4819"/>
-        <w:tab w:val="right" w:pos="9638"/>
-      </w:tabs>
-    </w:pPr>
-  </w:style>
-  <w:style w:type="character" w:customStyle="1" w:styleId="PidipaginaCarattere">
-    <w:name w:val="Piè di pagina Carattere"/>
-    <w:basedOn w:val="Carpredefinitoparagrafo"/>
-    <w:link w:val="Pidipagina"/>
-    <w:uiPriority w:val="99"/>
-    <w:rsid w:val="00732DE2"/>
-    <w:rPr>
-      <w:rFonts w:ascii="Calibri" w:eastAsia="Calibri" w:hAnsi="Calibri" w:cs="Calibri"/>
-      <w:lang w:val="it-IT"/>
-    </w:rPr>
-  </w:style>
-</w:styles>
-</file>
-
-<file path=word/stylesWithEffects.xml><?xml version="1.0" encoding="utf-8"?>
-<w:styles xmlns:wpc="http://schemas.microsoft.com/office/word/2010/wordprocessingCanvas" xmlns:mc="http://schemas.openxmlformats.org/markup-compatibility/2006" xmlns:o="urn:schemas-microsoft-com:office:office" xmlns:r="http://schemas.openxmlformats.org/officeDocument/2006/relationships" xmlns:m="http://schemas.openxmlformats.org/officeDocument/2006/math" xmlns:v="urn:schemas-microsoft-com:vml" xmlns:wp14="http://schemas.microsoft.com/office/word/2010/wordprocessingDrawing" xmlns:wp="http://schemas.openxmlformats.org/drawingml/2006/wordprocessingDrawing" xmlns:w10="urn:schemas-microsoft-com:office:word" xmlns:w="http://schemas.openxmlformats.org/wordprocessingml/2006/main" xmlns:w14="http://schemas.microsoft.com/office/word/2010/wordml" xmlns:wpg="http://schemas.microsoft.com/office/word/2010/wordprocessingGroup" xmlns:wpi="http://schemas.microsoft.com/office/word/2010/wordprocessingInk" xmlns:wne="http://schemas.microsoft.com/office/word/2006/wordml" xmlns:wps="http://schemas.microsoft.com/office/word/2010/wordprocessingShape" mc:Ignorable="w14 wp14">
-  <w:docDefaults>
-    <w:rPrDefault>
-      <w:rPr>
-        <w:rFonts w:asciiTheme="minorHAnsi" w:eastAsiaTheme="minorHAnsi" w:hAnsiTheme="minorHAnsi" w:cstheme="minorBidi"/>
-        <w:sz w:val="22"/>
-        <w:szCs w:val="22"/>
-        <w:lang w:val="en-US" w:eastAsia="en-US" w:bidi="ar-SA"/>
-      </w:rPr>
-    </w:rPrDefault>
-    <w:pPrDefault>
-      <w:pPr>
-        <w:widowControl w:val="0"/>
-        <w:autoSpaceDE w:val="0"/>
-        <w:autoSpaceDN w:val="0"/>
-      </w:pPr>
-    </w:pPrDefault>
-  </w:docDefaults>
-  <w:latentStyles w:defLockedState="0" w:defUIPriority="99" w:defSemiHidden="1" w:defUnhideWhenUsed="1" w:defQFormat="0" w:count="267">
-    <w:lsdException w:name="Normal" w:semiHidden="0" w:uiPriority="0" w:unhideWhenUsed="0" w:qFormat="1"/>
-    <w:lsdException w:name="heading 1" w:semiHidden="0" w:uiPriority="9" w:unhideWhenUsed="0" w:qFormat="1"/>
-    <w:lsdException w:name="heading 2" w:uiPriority="9" w:qFormat="1"/>
-    <w:lsdException w:name="heading 3" w:uiPriority="9" w:qFormat="1"/>
-    <w:lsdException w:name="heading 4" w:uiPriority="9" w:qFormat="1"/>
-    <w:lsdException w:name="heading 5" w:uiPriority="9" w:qFormat="1"/>
-    <w:lsdException w:name="heading 6" w:uiPriority="9" w:qFormat="1"/>
-    <w:lsdException w:name="heading 7" w:uiPriority="9" w:qFormat="1"/>
-    <w:lsdException w:name="heading 8" w:uiPriority="9" w:qFormat="1"/>
-    <w:lsdException w:name="heading 9" w:uiPriority="9" w:qFormat="1"/>
-    <w:lsdException w:name="toc 1" w:uiPriority="39"/>
-    <w:lsdException w:name="toc 2" w:uiPriority="39"/>
-    <w:lsdException w:name="toc 3" w:uiPriority="39"/>
-    <w:lsdException w:name="toc 4" w:uiPriority="39"/>
-    <w:lsdException w:name="toc 5" w:uiPriority="39"/>
-    <w:lsdException w:name="toc 6" w:uiPriority="39"/>
-    <w:lsdException w:name="toc 7" w:uiPriority="39"/>
-    <w:lsdException w:name="toc 8" w:uiPriority="39"/>
-    <w:lsdException w:name="toc 9" w:uiPriority="39"/>
-    <w:lsdException w:name="caption" w:uiPriority="35" w:qFormat="1"/>
-    <w:lsdException w:name="Title" w:semiHidden="0" w:uiPriority="10" w:unhideWhenUsed="0" w:qFormat="1"/>
-    <w:lsdException w:name="Default Paragraph Font" w:uiPriority="1"/>
-    <w:lsdException w:name="Subtitle" w:semiHidden="0" w:uiPriority="11" w:unhideWhenUsed="0" w:qFormat="1"/>
-    <w:lsdException w:name="Strong" w:semiHidden="0" w:uiPriority="22" w:unhideWhenUsed="0" w:qFormat="1"/>
-    <w:lsdException w:name="Emphasis" w:semiHidden="0" w:uiPriority="20" w:unhideWhenUsed="0" w:qFormat="1"/>
-    <w:lsdException w:name="Table Grid" w:semiHidden="0" w:uiPriority="39" w:unhideWhenUsed="0"/>
-    <w:lsdException w:name="Placeholder Text" w:unhideWhenUsed="0"/>
-    <w:lsdException w:name="No Spacing" w:semiHidden="0" w:uiPriority="1" w:unhideWhenUsed="0" w:qFormat="1"/>
-    <w:lsdException w:name="Light Shading" w:semiHidden="0" w:uiPriority="60" w:unhideWhenUsed="0"/>
-    <w:lsdException w:name="Light List" w:semiHidden="0" w:uiPriority="61" w:unhideWhenUsed="0"/>
-    <w:lsdException w:name="Light Grid" w:semiHidden="0" w:uiPriority="62" w:unhideWhenUsed="0"/>
-    <w:lsdException w:name="Medium Shading 1" w:semiHidden="0" w:uiPriority="63" w:unhideWhenUsed="0"/>
-    <w:lsdException w:name="Medium Shading 2" w:semiHidden="0" w:uiPriority="64" w:unhideWhenUsed="0"/>
-    <w:lsdException w:name="Medium List 1" w:semiHidden="0" w:uiPriority="65" w:unhideWhenUsed="0"/>
-    <w:lsdException w:name="Medium List 2" w:semiHidden="0" w:uiPriority="66" w:unhideWhenUsed="0"/>
-    <w:lsdException w:name="Medium Grid 1" w:semiHidden="0" w:uiPriority="67" w:unhideWhenUsed="0"/>
-    <w:lsdException w:name="Medium Grid 2" w:semiHidden="0" w:uiPriority="68" w:unhideWhenUsed="0"/>
-    <w:lsdException w:name="Medium Grid 3" w:semiHidden="0" w:uiPriority="69" w:unhideWhenUsed="0"/>
-    <w:lsdException w:name="Dark List" w:semiHidden="0" w:uiPriority="70" w:unhideWhenUsed="0"/>
-    <w:lsdException w:name="Colorful Shading" w:semiHidden="0" w:uiPriority="71" w:unhideWhenUsed="0"/>
-    <w:lsdException w:name="Colorful List" w:semiHidden="0" w:uiPriority="72" w:unhideWhenUsed="0"/>
-    <w:lsdException w:name="Colorful Grid" w:semiHidden="0" w:uiPriority="73" w:unhideWhenUsed="0"/>
-    <w:lsdException w:name="Light Shading Accent 1" w:semiHidden="0" w:uiPriority="60" w:unhideWhenUsed="0"/>
-    <w:lsdException w:name="Light List Accent 1" w:semiHidden="0" w:uiPriority="61" w:unhideWhenUsed="0"/>
-    <w:lsdException w:name="Light Grid Accent 1" w:semiHidden="0" w:uiPriority="62" w:unhideWhenUsed="0"/>
-    <w:lsdException w:name="Medium Shading 1 Accent 1" w:semiHidden="0" w:uiPriority="63" w:unhideWhenUsed="0"/>
-    <w:lsdException w:name="Medium Shading 2 Accent 1" w:semiHidden="0" w:uiPriority="64" w:unhideWhenUsed="0"/>
-    <w:lsdException w:name="Medium List 1 Accent 1" w:semiHidden="0" w:uiPriority="65" w:unhideWhenUsed="0"/>
-    <w:lsdException w:name="Revision" w:unhideWhenUsed="0"/>
-    <w:lsdException w:name="List Paragraph" w:semiHidden="0" w:uiPriority="1" w:unhideWhenUsed="0" w:qFormat="1"/>
-    <w:lsdException w:name="Quote" w:semiHidden="0" w:uiPriority="29" w:unhideWhenUsed="0" w:qFormat="1"/>
-    <w:lsdException w:name="Intense Quote" w:semiHidden="0" w:uiPriority="30" w:unhideWhenUsed="0" w:qFormat="1"/>
-    <w:lsdException w:name="Medium List 2 Accent 1" w:semiHidden="0" w:uiPriority="66" w:unhideWhenUsed="0"/>
-    <w:lsdException w:name="Medium Grid 1 Accent 1" w:semiHidden="0" w:uiPriority="67" w:unhideWhenUsed="0"/>
-    <w:lsdException w:name="Medium Grid 2 Accent 1" w:semiHidden="0" w:uiPriority="68" w:unhideWhenUsed="0"/>
-    <w:lsdException w:name="Medium Grid 3 Accent 1" w:semiHidden="0" w:uiPriority="69" w:unhideWhenUsed="0"/>
-    <w:lsdException w:name="Dark List Accent 1" w:semiHidden="0" w:uiPriority="70" w:unhideWhenUsed="0"/>
-    <w:lsdException w:name="Colorful Shading Accent 1" w:semiHidden="0" w:uiPriority="71" w:unhideWhenUsed="0"/>
-    <w:lsdException w:name="Colorful List Accent 1" w:semiHidden="0" w:uiPriority="72" w:unhideWhenUsed="0"/>
-    <w:lsdException w:name="Colorful Grid Accent 1" w:semiHidden="0" w:uiPriority="73" w:unhideWhenUsed="0"/>
-    <w:lsdException w:name="Light Shading Accent 2" w:semiHidden="0" w:uiPriority="60" w:unhideWhenUsed="0"/>
-    <w:lsdException w:name="Light List Accent 2" w:semiHidden="0" w:uiPriority="61" w:unhideWhenUsed="0"/>
-    <w:lsdException w:name="Light Grid Accent 2" w:semiHidden="0" w:uiPriority="62" w:unhideWhenUsed="0"/>
-    <w:lsdException w:name="Medium Shading 1 Accent 2" w:semiHidden="0" w:uiPriority="63" w:unhideWhenUsed="0"/>
-    <w:lsdException w:name="Medium Shading 2 Accent 2" w:semiHidden="0" w:uiPriority="64" w:unhideWhenUsed="0"/>
-    <w:lsdException w:name="Medium List 1 Accent 2" w:semiHidden="0" w:uiPriority="65" w:unhideWhenUsed="0"/>
-    <w:lsdException w:name="Medium List 2 Accent 2" w:semiHidden="0" w:uiPriority="66" w:unhideWhenUsed="0"/>
-    <w:lsdException w:name="Medium Grid 1 Accent 2" w:semiHidden="0" w:uiPriority="67" w:unhideWhenUsed="0"/>
-    <w:lsdException w:name="Medium Grid 2 Accent 2" w:semiHidden="0" w:uiPriority="68" w:unhideWhenUsed="0"/>
-    <w:lsdException w:name="Medium Grid 3 Accent 2" w:semiHidden="0" w:uiPriority="69" w:unhideWhenUsed="0"/>
-    <w:lsdException w:name="Dark List Accent 2" w:semiHidden="0" w:uiPriority="70" w:unhideWhenUsed="0"/>
-    <w:lsdException w:name="Colorful Shading Accent 2" w:semiHidden="0" w:uiPriority="71" w:unhideWhenUsed="0"/>
-    <w:lsdException w:name="Colorful List Accent 2" w:semiHidden="0" w:uiPriority="72" w:unhideWhenUsed="0"/>
-    <w:lsdException w:name="Colorful Grid Accent 2" w:semiHidden="0" w:uiPriority="73" w:unhideWhenUsed="0"/>
-    <w:lsdException w:name="Light Shading Accent 3" w:semiHidden="0" w:uiPriority="60" w:unhideWhenUsed="0"/>
-    <w:lsdException w:name="Light List Accent 3" w:semiHidden="0" w:uiPriority="61" w:unhideWhenUsed="0"/>
-    <w:lsdException w:name="Light Grid Accent 3" w:semiHidden="0" w:uiPriority="62" w:unhideWhenUsed="0"/>
-    <w:lsdException w:name="Medium Shading 1 Accent 3" w:semiHidden="0" w:uiPriority="63" w:unhideWhenUsed="0"/>
-    <w:lsdException w:name="Medium Shading 2 Accent 3" w:semiHidden="0" w:uiPriority="64" w:unhideWhenUsed="0"/>
-    <w:lsdException w:name="Medium List 1 Accent 3" w:semiHidden="0" w:uiPriority="65" w:unhideWhenUsed="0"/>
-    <w:lsdException w:name="Medium List 2 Accent 3" w:semiHidden="0" w:uiPriority="66" w:unhideWhenUsed="0"/>
-    <w:lsdException w:name="Medium Grid 1 Accent 3" w:semiHidden="0" w:uiPriority="67" w:unhideWhenUsed="0"/>
-    <w:lsdException w:name="Medium Grid 2 Accent 3" w:semiHidden="0" w:uiPriority="68" w:unhideWhenUsed="0"/>
-    <w:lsdException w:name="Medium Grid 3 Accent 3" w:semiHidden="0" w:uiPriority="69" w:unhideWhenUsed="0"/>
-    <w:lsdException w:name="Dark List Accent 3" w:semiHidden="0" w:uiPriority="70" w:unhideWhenUsed="0"/>
-    <w:lsdException w:name="Colorful Shading Accent 3" w:semiHidden="0" w:uiPriority="71" w:unhideWhenUsed="0"/>
-    <w:lsdException w:name="Colorful List Accent 3" w:semiHidden="0" w:uiPriority="72" w:unhideWhenUsed="0"/>
-    <w:lsdException w:name="Colorful Grid Accent 3" w:semiHidden="0" w:uiPriority="73" w:unhideWhenUsed="0"/>
-    <w:lsdException w:name="Light Shading Accent 4" w:semiHidden="0" w:uiPriority="60" w:unhideWhenUsed="0"/>
-    <w:lsdException w:name="Light List Accent 4" w:semiHidden="0" w:uiPriority="61" w:unhideWhenUsed="0"/>
-    <w:lsdException w:name="Light Grid Accent 4" w:semiHidden="0" w:uiPriority="62" w:unhideWhenUsed="0"/>
-    <w:lsdException w:name="Medium Shading 1 Accent 4" w:semiHidden="0" w:uiPriority="63" w:unhideWhenUsed="0"/>
-    <w:lsdException w:name="Medium Shading 2 Accent 4" w:semiHidden="0" w:uiPriority="64" w:unhideWhenUsed="0"/>
-    <w:lsdException w:name="Medium List 1 Accent 4" w:semiHidden="0" w:uiPriority="65" w:unhideWhenUsed="0"/>
-    <w:lsdException w:name="Medium List 2 Accent 4" w:semiHidden="0" w:uiPriority="66" w:unhideWhenUsed="0"/>
-    <w:lsdException w:name="Medium Grid 1 Accent 4" w:semiHidden="0" w:uiPriority="67" w:unhideWhenUsed="0"/>
-    <w:lsdException w:name="Medium Grid 2 Accent 4" w:semiHidden="0" w:uiPriority="68" w:unhideWhenUsed="0"/>
-    <w:lsdException w:name="Medium Grid 3 Accent 4" w:semiHidden="0" w:uiPriority="69" w:unhideWhenUsed="0"/>
-    <w:lsdException w:name="Dark List Accent 4" w:semiHidden="0" w:uiPriority="70" w:unhideWhenUsed="0"/>
-    <w:lsdException w:name="Colorful Shading Accent 4" w:semiHidden="0" w:uiPriority="71" w:unhideWhenUsed="0"/>
-    <w:lsdException w:name="Colorful List Accent 4" w:semiHidden="0" w:uiPriority="72" w:unhideWhenUsed="0"/>
-    <w:lsdException w:name="Colorful Grid Accent 4" w:semiHidden="0" w:uiPriority="73" w:unhideWhenUsed="0"/>
-    <w:lsdException w:name="Light Shading Accent 5" w:semiHidden="0" w:uiPriority="60" w:unhideWhenUsed="0"/>
-    <w:lsdException w:name="Light List Accent 5" w:semiHidden="0" w:uiPriority="61" w:unhideWhenUsed="0"/>
-    <w:lsdException w:name="Light Grid Accent 5" w:semiHidden="0" w:uiPriority="62" w:unhideWhenUsed="0"/>
-    <w:lsdException w:name="Medium Shading 1 Accent 5" w:semiHidden="0" w:uiPriority="63" w:unhideWhenUsed="0"/>
-    <w:lsdException w:name="Medium Shading 2 Accent 5" w:semiHidden="0" w:uiPriority="64" w:unhideWhenUsed="0"/>
-    <w:lsdException w:name="Medium List 1 Accent 5" w:semiHidden="0" w:uiPriority="65" w:unhideWhenUsed="0"/>
-    <w:lsdException w:name="Medium List 2 Accent 5" w:semiHidden="0" w:uiPriority="66" w:unhideWhenUsed="0"/>
-    <w:lsdException w:name="Medium Grid 1 Accent 5" w:semiHidden="0" w:uiPriority="67" w:unhideWhenUsed="0"/>
-    <w:lsdException w:name="Medium Grid 2 Accent 5" w:semiHidden="0" w:uiPriority="68" w:unhideWhenUsed="0"/>
-    <w:lsdException w:name="Medium Grid 3 Accent 5" w:semiHidden="0" w:uiPriority="69" w:unhideWhenUsed="0"/>
-    <w:lsdException w:name="Dark List Accent 5" w:semiHidden="0" w:uiPriority="70" w:unhideWhenUsed="0"/>
-    <w:lsdException w:name="Colorful Shading Accent 5" w:semiHidden="0" w:uiPriority="71" w:unhideWhenUsed="0"/>
-    <w:lsdException w:name="Colorful List Accent 5" w:semiHidden="0" w:uiPriority="72" w:unhideWhenUsed="0"/>
-    <w:lsdException w:name="Colorful Grid Accent 5" w:semiHidden="0" w:uiPriority="73" w:unhideWhenUsed="0"/>
-    <w:lsdException w:name="Light Shading Accent 6" w:semiHidden="0" w:uiPriority="60" w:unhideWhenUsed="0"/>
-    <w:lsdException w:name="Light List Accent 6" w:semiHidden="0" w:uiPriority="61" w:unhideWhenUsed="0"/>
-    <w:lsdException w:name="Light Grid Accent 6" w:semiHidden="0" w:uiPriority="62" w:unhideWhenUsed="0"/>
-    <w:lsdException w:name="Medium Shading 1 Accent 6" w:semiHidden="0" w:uiPriority="63" w:unhideWhenUsed="0"/>
-    <w:lsdException w:name="Medium Shading 2 Accent 6" w:semiHidden="0" w:uiPriority="64" w:unhideWhenUsed="0"/>
-    <w:lsdException w:name="Medium List 1 Accent 6" w:semiHidden="0" w:uiPriority="65" w:unhideWhenUsed="0"/>
-    <w:lsdException w:name="Medium List 2 Accent 6" w:semiHidden="0" w:uiPriority="66" w:unhideWhenUsed="0"/>
-    <w:lsdException w:name="Medium Grid 1 Accent 6" w:semiHidden="0" w:uiPriority="67" w:unhideWhenUsed="0"/>
-    <w:lsdException w:name="Medium Grid 2 Accent 6" w:semiHidden="0" w:uiPriority="68" w:unhideWhenUsed="0"/>
-    <w:lsdException w:name="Medium Grid 3 Accent 6" w:semiHidden="0" w:uiPriority="69" w:unhideWhenUsed="0"/>
-    <w:lsdException w:name="Dark List Accent 6" w:semiHidden="0" w:uiPriority="70" w:unhideWhenUsed="0"/>
-    <w:lsdException w:name="Colorful Shading Accent 6" w:semiHidden="0" w:uiPriority="71" w:unhideWhenUsed="0"/>
-    <w:lsdException w:name="Colorful List Accent 6" w:semiHidden="0" w:uiPriority="72" w:unhideWhenUsed="0"/>
-    <w:lsdException w:name="Colorful Grid Accent 6" w:semiHidden="0" w:uiPriority="73" w:unhideWhenUsed="0"/>
-    <w:lsdException w:name="Subtle Emphasis" w:semiHidden="0" w:uiPriority="19" w:unhideWhenUsed="0" w:qFormat="1"/>
-    <w:lsdException w:name="Intense Emphasis" w:semiHidden="0" w:uiPriority="21" w:unhideWhenUsed="0" w:qFormat="1"/>
-    <w:lsdException w:name="Subtle Reference" w:semiHidden="0" w:uiPriority="31" w:unhideWhenUsed="0" w:qFormat="1"/>
-    <w:lsdException w:name="Intense Reference" w:semiHidden="0" w:uiPriority="32" w:unhideWhenUsed="0" w:qFormat="1"/>
-    <w:lsdException w:name="Book Title" w:semiHidden="0" w:uiPriority="33" w:unhideWhenUsed="0" w:qFormat="1"/>
-    <w:lsdException w:name="Bibliography" w:uiPriority="37"/>
-    <w:lsdException w:name="TOC Heading" w:uiPriority="39" w:qFormat="1"/>
-  </w:latentStyles>
-  <w:style w:type="paragraph" w:default="1" w:styleId="Normale">
-    <w:name w:val="Normal"/>
-    <w:qFormat/>
-    <w:rPr>
-      <w:rFonts w:ascii="Calibri" w:eastAsia="Calibri" w:hAnsi="Calibri" w:cs="Calibri"/>
-      <w:lang w:val="it-IT"/>
-    </w:rPr>
-  </w:style>
-  <w:style w:type="paragraph" w:styleId="Titolo1">
-    <w:name w:val="heading 1"/>
-    <w:basedOn w:val="Normale"/>
-    <w:uiPriority w:val="9"/>
-    <w:qFormat/>
-    <w:pPr>
-      <w:ind w:left="526" w:hanging="284"/>
-      <w:outlineLvl w:val="0"/>
-    </w:pPr>
-    <w:rPr>
-      <w:rFonts w:ascii="Calibri Light" w:eastAsia="Calibri Light" w:hAnsi="Calibri Light" w:cs="Calibri Light"/>
-      <w:sz w:val="32"/>
-      <w:szCs w:val="32"/>
-    </w:rPr>
-  </w:style>
-  <w:style w:type="character" w:default="1" w:styleId="Carpredefinitoparagrafo">
-    <w:name w:val="Default Paragraph Font"/>
-    <w:uiPriority w:val="1"/>
-    <w:semiHidden/>
-    <w:unhideWhenUsed/>
-  </w:style>
-  <w:style w:type="table" w:default="1" w:styleId="Tabellanormale">
-    <w:name w:val="Normal Table"/>
-    <w:uiPriority w:val="99"/>
-    <w:semiHidden/>
-    <w:unhideWhenUsed/>
-    <w:tblPr>
-      <w:tblInd w:w="0" w:type="dxa"/>
-      <w:tblCellMar>
-        <w:top w:w="0" w:type="dxa"/>
-        <w:left w:w="108" w:type="dxa"/>
-        <w:bottom w:w="0" w:type="dxa"/>
-        <w:right w:w="108" w:type="dxa"/>
-      </w:tblCellMar>
-    </w:tblPr>
-  </w:style>
-  <w:style w:type="numbering" w:default="1" w:styleId="Nessunelenco">
-    <w:name w:val="No List"/>
-    <w:uiPriority w:val="99"/>
-    <w:semiHidden/>
-    <w:unhideWhenUsed/>
-  </w:style>
-  <w:style w:type="table" w:customStyle="1" w:styleId="TableNormal">
-    <w:name w:val="Table Normal"/>
-    <w:uiPriority w:val="2"/>
-    <w:semiHidden/>
-    <w:unhideWhenUsed/>
-    <w:qFormat/>
-    <w:tblPr>
-      <w:tblInd w:w="0" w:type="dxa"/>
-      <w:tblCellMar>
-        <w:top w:w="0" w:type="dxa"/>
-        <w:left w:w="0" w:type="dxa"/>
-        <w:bottom w:w="0" w:type="dxa"/>
-        <w:right w:w="0" w:type="dxa"/>
-      </w:tblCellMar>
-    </w:tblPr>
-  </w:style>
-  <w:style w:type="paragraph" w:styleId="Corpotesto">
-    <w:name w:val="Body Text"/>
-    <w:basedOn w:val="Normale"/>
-    <w:uiPriority w:val="1"/>
-    <w:qFormat/>
-  </w:style>
-  <w:style w:type="paragraph" w:styleId="Paragrafoelenco">
-    <w:name w:val="List Paragraph"/>
-    <w:basedOn w:val="Normale"/>
-    <w:uiPriority w:val="1"/>
-    <w:qFormat/>
-    <w:pPr>
-      <w:ind w:left="1940" w:hanging="361"/>
-    </w:pPr>
-  </w:style>
-  <w:style w:type="paragraph" w:customStyle="1" w:styleId="TableParagraph">
-    <w:name w:val="Table Paragraph"/>
-    <w:basedOn w:val="Normale"/>
-    <w:uiPriority w:val="1"/>
-    <w:qFormat/>
-    <w:pPr>
-      <w:spacing w:before="59"/>
-      <w:ind w:left="107"/>
-    </w:pPr>
-  </w:style>
-  <w:style w:type="paragraph" w:customStyle="1" w:styleId="western">
-    <w:name w:val="western"/>
-    <w:basedOn w:val="Normale"/>
-    <w:rsid w:val="0000731C"/>
-    <w:pPr>
-      <w:widowControl/>
-      <w:autoSpaceDE/>
-      <w:autoSpaceDN/>
-      <w:spacing w:before="100" w:beforeAutospacing="1" w:after="119"/>
-    </w:pPr>
-    <w:rPr>
-      <w:rFonts w:ascii="Arial" w:eastAsia="Times New Roman" w:hAnsi="Arial" w:cs="Arial"/>
-      <w:lang w:val="en-GB" w:eastAsia="en-GB"/>
-    </w:rPr>
-  </w:style>
-  <w:style w:type="paragraph" w:styleId="NormaleWeb">
-    <w:name w:val="Normal (Web)"/>
-    <w:basedOn w:val="Normale"/>
-    <w:uiPriority w:val="99"/>
-    <w:unhideWhenUsed/>
-    <w:rsid w:val="0000731C"/>
-    <w:pPr>
-      <w:widowControl/>
-      <w:autoSpaceDE/>
-      <w:autoSpaceDN/>
-      <w:spacing w:before="100" w:beforeAutospacing="1" w:after="119"/>
-    </w:pPr>
-    <w:rPr>
-      <w:rFonts w:ascii="Times New Roman" w:eastAsia="Times New Roman" w:hAnsi="Times New Roman" w:cs="Times New Roman"/>
-      <w:sz w:val="24"/>
-      <w:szCs w:val="24"/>
-      <w:lang w:val="en-GB" w:eastAsia="en-GB"/>
-    </w:rPr>
-  </w:style>
-  <w:style w:type="character" w:styleId="Collegamentoipertestuale">
-    <w:name w:val="Hyperlink"/>
-    <w:basedOn w:val="Carpredefinitoparagrafo"/>
-    <w:uiPriority w:val="99"/>
-    <w:unhideWhenUsed/>
-    <w:rsid w:val="00692380"/>
-    <w:rPr>
-      <w:color w:val="0000FF" w:themeColor="hyperlink"/>
-      <w:u w:val="single"/>
-    </w:rPr>
-  </w:style>
-  <w:style w:type="character" w:customStyle="1" w:styleId="UnresolvedMention">
-    <w:name w:val="Unresolved Mention"/>
+  <w:style w:type="character" w:customStyle="1" w:styleId="Menzionenonrisolta1">
+    <w:name w:val="Menzione non risolta1"/>
     <w:basedOn w:val="Carpredefinitoparagrafo"/>
     <w:uiPriority w:val="99"/>
     <w:semiHidden/>

--- a/1_QdC/QdC_QuizGame.docx
+++ b/1_QdC/QdC_QuizGame.docx
@@ -97,7 +97,7 @@
           </mc:Choice>
           <mc:Fallback>
             <w:pict>
-              <v:group w14:anchorId="4412F6AB" id="docshapegroup5" o:spid="_x0000_s1026" style="width:484.95pt;height:.5pt;mso-position-horizontal-relative:char;mso-position-vertical-relative:line" coordsize="9699,10" o:gfxdata="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">
+              <v:group w14:anchorId="62BB8751" id="docshapegroup5" o:spid="_x0000_s1026" style="width:484.95pt;height:.5pt;mso-position-horizontal-relative:char;mso-position-vertical-relative:line" coordsize="9699,10" o:gfxdata="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">
                 <v:rect id="docshape6" o:spid="_x0000_s1027" style="position:absolute;width:9699;height:10;visibility:visible;mso-wrap-style:square;v-text-anchor:top" o:gfxdata="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" fillcolor="black" stroked="f"/>
                 <w10:anchorlock/>
               </v:group>
@@ -1099,112 +1099,154 @@
                 <w:rFonts w:cstheme="minorHAnsi"/>
                 <w:b/>
               </w:rPr>
-              <w:t>01</w:t>
+              <w:t>0</w:t>
             </w:r>
             <w:r>
               <w:rPr>
                 <w:rFonts w:cstheme="minorHAnsi"/>
                 <w:b/>
               </w:rPr>
-              <w:t>.0</w:t>
+              <w:t>4</w:t>
             </w:r>
             <w:r>
               <w:rPr>
                 <w:rFonts w:cstheme="minorHAnsi"/>
                 <w:b/>
               </w:rPr>
-              <w:t>9</w:t>
+              <w:t>.0</w:t>
             </w:r>
             <w:r>
               <w:rPr>
                 <w:rFonts w:cstheme="minorHAnsi"/>
                 <w:b/>
               </w:rPr>
-              <w:t xml:space="preserve"> 202</w:t>
+              <w:t>9</w:t>
             </w:r>
             <w:r>
               <w:rPr>
                 <w:rFonts w:cstheme="minorHAnsi"/>
                 <w:b/>
               </w:rPr>
-              <w:t>3</w:t>
+              <w:t xml:space="preserve"> 202</w:t>
             </w:r>
             <w:r>
               <w:rPr>
                 <w:rFonts w:cstheme="minorHAnsi"/>
                 <w:b/>
               </w:rPr>
-              <w:t xml:space="preserve"> – 07.12.202</w:t>
+              <w:t>3</w:t>
             </w:r>
             <w:r>
               <w:rPr>
                 <w:rFonts w:cstheme="minorHAnsi"/>
                 <w:b/>
               </w:rPr>
-              <w:t>3</w:t>
+              <w:t xml:space="preserve"> – </w:t>
             </w:r>
             <w:r>
               <w:rPr>
                 <w:rFonts w:cstheme="minorHAnsi"/>
                 <w:b/>
               </w:rPr>
-              <w:t xml:space="preserve"> (Presentazioni dal 1</w:t>
+              <w:t>18</w:t>
             </w:r>
             <w:r>
               <w:rPr>
                 <w:rFonts w:cstheme="minorHAnsi"/>
                 <w:b/>
               </w:rPr>
-              <w:t>3</w:t>
+              <w:t>.12.202</w:t>
             </w:r>
             <w:r>
               <w:rPr>
                 <w:rFonts w:cstheme="minorHAnsi"/>
                 <w:b/>
               </w:rPr>
-              <w:t>.12.202</w:t>
+              <w:t>4</w:t>
             </w:r>
             <w:r>
               <w:rPr>
                 <w:rFonts w:cstheme="minorHAnsi"/>
                 <w:b/>
               </w:rPr>
-              <w:t>3</w:t>
+              <w:t xml:space="preserve"> (Presentazioni dal </w:t>
             </w:r>
             <w:r>
               <w:rPr>
                 <w:rFonts w:cstheme="minorHAnsi"/>
                 <w:b/>
               </w:rPr>
-              <w:t xml:space="preserve"> al 2</w:t>
+              <w:t>08</w:t>
             </w:r>
             <w:r>
               <w:rPr>
                 <w:rFonts w:cstheme="minorHAnsi"/>
                 <w:b/>
               </w:rPr>
-              <w:t>2</w:t>
+              <w:t>.</w:t>
             </w:r>
             <w:r>
               <w:rPr>
                 <w:rFonts w:cstheme="minorHAnsi"/>
                 <w:b/>
               </w:rPr>
-              <w:t>.12.202</w:t>
+              <w:t>01</w:t>
             </w:r>
             <w:r>
               <w:rPr>
                 <w:rFonts w:cstheme="minorHAnsi"/>
                 <w:b/>
               </w:rPr>
-              <w:t>3</w:t>
+              <w:t>.202</w:t>
             </w:r>
             <w:r>
               <w:rPr>
                 <w:rFonts w:cstheme="minorHAnsi"/>
                 <w:b/>
               </w:rPr>
-              <w:t>)</w:t>
+              <w:t>5</w:t>
+            </w:r>
+            <w:r>
+              <w:rPr>
+                <w:rFonts w:cstheme="minorHAnsi"/>
+                <w:b/>
+              </w:rPr>
+              <w:t xml:space="preserve"> al 2</w:t>
+            </w:r>
+            <w:r>
+              <w:rPr>
+                <w:rFonts w:cstheme="minorHAnsi"/>
+                <w:b/>
+              </w:rPr>
+              <w:t>2</w:t>
+            </w:r>
+            <w:r>
+              <w:rPr>
+                <w:rFonts w:cstheme="minorHAnsi"/>
+                <w:b/>
+              </w:rPr>
+              <w:t>.</w:t>
+            </w:r>
+            <w:r>
+              <w:rPr>
+                <w:rFonts w:cstheme="minorHAnsi"/>
+                <w:b/>
+              </w:rPr>
+              <w:t>01</w:t>
+            </w:r>
+            <w:r>
+              <w:rPr>
+                <w:rFonts w:cstheme="minorHAnsi"/>
+                <w:b/>
+              </w:rPr>
+              <w:t>.202</w:t>
+            </w:r>
+            <w:r>
+              <w:rPr>
+                <w:rFonts w:cstheme="minorHAnsi"/>
+                <w:b/>
+              </w:rPr>
+              <w:t>5)</w:t>
             </w:r>
           </w:p>
         </w:tc>
@@ -1383,8 +1425,10 @@
               <w:rPr>
                 <w:rFonts w:cstheme="minorHAnsi"/>
               </w:rPr>
-              <w:t>xxx</w:t>
-            </w:r>
+              <w:t>89</w:t>
+            </w:r>
+            <w:bookmarkStart w:id="0" w:name="_GoBack"/>
+            <w:bookmarkEnd w:id="0"/>
             <w:r>
               <w:rPr>
                 <w:rFonts w:cstheme="minorHAnsi"/>
@@ -1692,7 +1736,7 @@
           </mc:Choice>
           <mc:Fallback>
             <w:pict>
-              <v:rect w14:anchorId="5ACBB9E1" id="docshape7" o:spid="_x0000_s1026" style="position:absolute;margin-left:55.2pt;margin-top:18.6pt;width:484.9pt;height:.5pt;z-index:-15728128;visibility:visible;mso-wrap-style:square;mso-width-percent:0;mso-height-percent:0;mso-wrap-distance-left:0;mso-wrap-distance-top:0;mso-wrap-distance-right:0;mso-wrap-distance-bottom:0;mso-position-horizontal:absolute;mso-position-horizontal-relative:page;mso-position-vertical:absolute;mso-position-vertical-relative:text;mso-width-percent:0;mso-height-percent:0;mso-width-relative:page;mso-height-relative:page;v-text-anchor:top" o:gfxdata="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" fillcolor="black" stroked="f">
+              <v:rect w14:anchorId="70EEE351" id="docshape7" o:spid="_x0000_s1026" style="position:absolute;margin-left:55.2pt;margin-top:18.6pt;width:484.9pt;height:.5pt;z-index:-15728128;visibility:visible;mso-wrap-style:square;mso-width-percent:0;mso-height-percent:0;mso-wrap-distance-left:0;mso-wrap-distance-top:0;mso-wrap-distance-right:0;mso-wrap-distance-bottom:0;mso-position-horizontal:absolute;mso-position-horizontal-relative:page;mso-position-vertical:absolute;mso-position-vertical-relative:text;mso-width-percent:0;mso-height-percent:0;mso-width-relative:page;mso-height-relative:page;v-text-anchor:top" o:gfxdata="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" fillcolor="black" stroked="f">
                 <w10:wrap type="topAndBottom" anchorx="page"/>
               </v:rect>
             </w:pict>
@@ -2662,7 +2706,7 @@
           </mc:Choice>
           <mc:Fallback>
             <w:pict>
-              <v:group w14:anchorId="6D332ADE" id="docshapegroup8" o:spid="_x0000_s1026" style="width:484.95pt;height:.5pt;mso-position-horizontal-relative:char;mso-position-vertical-relative:line" coordsize="9699,10" o:gfxdata="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">
+              <v:group w14:anchorId="6C562133" id="docshapegroup8" o:spid="_x0000_s1026" style="width:484.95pt;height:.5pt;mso-position-horizontal-relative:char;mso-position-vertical-relative:line" coordsize="9699,10" o:gfxdata="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">
                 <v:rect id="docshape9" o:spid="_x0000_s1027" style="position:absolute;width:9699;height:10;visibility:visible;mso-wrap-style:square;v-text-anchor:top" o:gfxdata="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" fillcolor="black" stroked="f"/>
                 <w10:anchorlock/>
               </v:group>
@@ -2790,7 +2834,7 @@
           </mc:Choice>
           <mc:Fallback>
             <w:pict>
-              <v:rect w14:anchorId="35BF5BB1" id="docshape10" o:spid="_x0000_s1026" style="position:absolute;margin-left:55.2pt;margin-top:18.05pt;width:484.9pt;height:.5pt;z-index:-15721472;visibility:visible;mso-wrap-style:square;mso-width-percent:0;mso-height-percent:0;mso-wrap-distance-left:0;mso-wrap-distance-top:0;mso-wrap-distance-right:0;mso-wrap-distance-bottom:0;mso-position-horizontal:absolute;mso-position-horizontal-relative:page;mso-position-vertical:absolute;mso-position-vertical-relative:text;mso-width-percent:0;mso-height-percent:0;mso-width-relative:page;mso-height-relative:page;v-text-anchor:top" o:gfxdata="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" fillcolor="black" stroked="f">
+              <v:rect w14:anchorId="5E8DA586" id="docshape10" o:spid="_x0000_s1026" style="position:absolute;margin-left:55.2pt;margin-top:18.05pt;width:484.9pt;height:.5pt;z-index:-15721472;visibility:visible;mso-wrap-style:square;mso-width-percent:0;mso-height-percent:0;mso-wrap-distance-left:0;mso-wrap-distance-top:0;mso-wrap-distance-right:0;mso-wrap-distance-bottom:0;mso-position-horizontal:absolute;mso-position-horizontal-relative:page;mso-position-vertical:absolute;mso-position-vertical-relative:text;mso-width-percent:0;mso-height-percent:0;mso-width-relative:page;mso-height-relative:page;v-text-anchor:top" o:gfxdata="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" fillcolor="black" stroked="f">
                 <w10:wrap type="topAndBottom" anchorx="page"/>
               </v:rect>
             </w:pict>
@@ -2956,7 +3000,7 @@
           </mc:Choice>
           <mc:Fallback>
             <w:pict>
-              <v:rect w14:anchorId="58C636A9" id="docshape11" o:spid="_x0000_s1026" style="position:absolute;margin-left:55.2pt;margin-top:18.1pt;width:484.9pt;height:.5pt;z-index:-15720448;visibility:visible;mso-wrap-style:square;mso-width-percent:0;mso-height-percent:0;mso-wrap-distance-left:0;mso-wrap-distance-top:0;mso-wrap-distance-right:0;mso-wrap-distance-bottom:0;mso-position-horizontal:absolute;mso-position-horizontal-relative:page;mso-position-vertical:absolute;mso-position-vertical-relative:text;mso-width-percent:0;mso-height-percent:0;mso-width-relative:page;mso-height-relative:page;v-text-anchor:top" o:gfxdata="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" fillcolor="black" stroked="f">
+              <v:rect w14:anchorId="27DE0BD5" id="docshape11" o:spid="_x0000_s1026" style="position:absolute;margin-left:55.2pt;margin-top:18.1pt;width:484.9pt;height:.5pt;z-index:-15720448;visibility:visible;mso-wrap-style:square;mso-width-percent:0;mso-height-percent:0;mso-wrap-distance-left:0;mso-wrap-distance-top:0;mso-wrap-distance-right:0;mso-wrap-distance-bottom:0;mso-position-horizontal:absolute;mso-position-horizontal-relative:page;mso-position-vertical:absolute;mso-position-vertical-relative:text;mso-width-percent:0;mso-height-percent:0;mso-width-relative:page;mso-height-relative:page;v-text-anchor:top" o:gfxdata="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" fillcolor="black" stroked="f">
                 <w10:wrap type="topAndBottom" anchorx="page"/>
               </v:rect>
             </w:pict>
@@ -2991,6 +3035,9 @@
       </w:pPr>
       <w:r>
         <w:t>Buone conoscenze in Java e saper usare in modo basilare anche l’UI di Java</w:t>
+      </w:r>
+      <w:r>
+        <w:t xml:space="preserve"> (Swing)</w:t>
       </w:r>
     </w:p>
     <w:p>
@@ -3074,7 +3121,7 @@
           </mc:Choice>
           <mc:Fallback>
             <w:pict>
-              <v:rect w14:anchorId="1364CD3E" id="docshape12" o:spid="_x0000_s1026" style="position:absolute;margin-left:55.2pt;margin-top:18.1pt;width:484.9pt;height:.5pt;z-index:-15719424;visibility:visible;mso-wrap-style:square;mso-width-percent:0;mso-height-percent:0;mso-wrap-distance-left:0;mso-wrap-distance-top:0;mso-wrap-distance-right:0;mso-wrap-distance-bottom:0;mso-position-horizontal:absolute;mso-position-horizontal-relative:page;mso-position-vertical:absolute;mso-position-vertical-relative:text;mso-width-percent:0;mso-height-percent:0;mso-width-relative:page;mso-height-relative:page;v-text-anchor:top" o:gfxdata="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" fillcolor="black" stroked="f">
+              <v:rect w14:anchorId="35BCB1AB" id="docshape12" o:spid="_x0000_s1026" style="position:absolute;margin-left:55.2pt;margin-top:18.1pt;width:484.9pt;height:.5pt;z-index:-15719424;visibility:visible;mso-wrap-style:square;mso-width-percent:0;mso-height-percent:0;mso-wrap-distance-left:0;mso-wrap-distance-top:0;mso-wrap-distance-right:0;mso-wrap-distance-bottom:0;mso-position-horizontal:absolute;mso-position-horizontal-relative:page;mso-position-vertical:absolute;mso-position-vertical-relative:text;mso-width-percent:0;mso-height-percent:0;mso-width-relative:page;mso-height-relative:page;v-text-anchor:top" o:gfxdata="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" fillcolor="black" stroked="f">
                 <w10:wrap type="topAndBottom" anchorx="page"/>
               </v:rect>
             </w:pict>
@@ -3132,12 +3179,9 @@
         <w:pStyle w:val="Corpotesto"/>
         <w:spacing w:before="56"/>
         <w:ind w:left="284"/>
-        <w:rPr>
-          <w:lang w:val="it-CH"/>
-        </w:rPr>
-      </w:pPr>
-      <w:r>
-        <w:t>Descrizione del progetto con tutti i requisiti principali</w:t>
+      </w:pPr>
+      <w:r>
+        <w:t>L’obbiettivo del progetto è quello di sviluppare un gioco di domande, quiz game, dove quello che ne indovina di più vince.</w:t>
       </w:r>
     </w:p>
     <w:p>
@@ -3146,21 +3190,8 @@
         <w:spacing w:before="56"/>
         <w:ind w:left="284"/>
       </w:pPr>
-    </w:p>
-    <w:p>
-      <w:pPr>
-        <w:spacing w:line="268" w:lineRule="exact"/>
-        <w:ind w:left="500"/>
-        <w:rPr>
-          <w:b/>
-        </w:rPr>
-      </w:pPr>
-      <w:r>
-        <w:rPr>
-          <w:b/>
-          <w:spacing w:val="-2"/>
-        </w:rPr>
-        <w:t>IMPORTANTE</w:t>
+      <w:r>
+        <w:t>Informazione dell’applicativo:</w:t>
       </w:r>
     </w:p>
     <w:p>
@@ -3177,7 +3208,7 @@
         <w:ind w:left="1220" w:right="128" w:hanging="360"/>
       </w:pPr>
       <w:r>
-        <w:t>La fase di test deve essere preparata anticipatamente all’inizio del lavoro. I “Test Case” fanno da garanti al corretto funzionamento del lavoro prodotto</w:t>
+        <w:t>Ogni domanda ha un’unica categoria e un’unica difficoltà.</w:t>
       </w:r>
     </w:p>
     <w:p>
@@ -3194,220 +3225,27 @@
         <w:jc w:val="both"/>
       </w:pPr>
       <w:r>
-        <w:t>Ogni</w:t>
-      </w:r>
-      <w:r>
-        <w:rPr>
-          <w:spacing w:val="8"/>
-        </w:rPr>
-        <w:t xml:space="preserve"> </w:t>
-      </w:r>
-      <w:r>
-        <w:t>volta</w:t>
-      </w:r>
-      <w:r>
-        <w:rPr>
-          <w:spacing w:val="11"/>
-        </w:rPr>
-        <w:t xml:space="preserve"> </w:t>
-      </w:r>
-      <w:r>
-        <w:t>che</w:t>
-      </w:r>
-      <w:r>
-        <w:rPr>
-          <w:spacing w:val="12"/>
-        </w:rPr>
-        <w:t xml:space="preserve"> </w:t>
-      </w:r>
-      <w:r>
-        <w:t>i</w:t>
-      </w:r>
-      <w:r>
-        <w:rPr>
-          <w:spacing w:val="11"/>
-        </w:rPr>
-        <w:t xml:space="preserve"> </w:t>
-      </w:r>
-      <w:r>
-        <w:t>test</w:t>
-      </w:r>
-      <w:r>
-        <w:rPr>
-          <w:spacing w:val="10"/>
-        </w:rPr>
-        <w:t xml:space="preserve"> </w:t>
-      </w:r>
-      <w:r>
-        <w:t>case</w:t>
-      </w:r>
-      <w:r>
-        <w:rPr>
-          <w:spacing w:val="9"/>
-        </w:rPr>
-        <w:t xml:space="preserve"> </w:t>
-      </w:r>
-      <w:r>
-        <w:t>saranno</w:t>
-      </w:r>
-      <w:r>
-        <w:rPr>
-          <w:spacing w:val="12"/>
-        </w:rPr>
-        <w:t xml:space="preserve"> </w:t>
-      </w:r>
-      <w:r>
-        <w:t>eseguiti,</w:t>
-      </w:r>
-      <w:r>
-        <w:rPr>
-          <w:spacing w:val="11"/>
-        </w:rPr>
-        <w:t xml:space="preserve"> </w:t>
-      </w:r>
-      <w:r>
-        <w:t>si</w:t>
-      </w:r>
-      <w:r>
-        <w:rPr>
-          <w:spacing w:val="11"/>
-        </w:rPr>
-        <w:t xml:space="preserve"> </w:t>
-      </w:r>
-      <w:r>
-        <w:t>dovranno</w:t>
-      </w:r>
-      <w:r>
-        <w:rPr>
-          <w:spacing w:val="11"/>
-        </w:rPr>
-        <w:t xml:space="preserve"> </w:t>
-      </w:r>
-      <w:r>
-        <w:t>protocollare,</w:t>
-      </w:r>
-      <w:r>
-        <w:rPr>
-          <w:spacing w:val="12"/>
-        </w:rPr>
-        <w:t xml:space="preserve"> </w:t>
-      </w:r>
-      <w:r>
-        <w:t>indicando</w:t>
-      </w:r>
-      <w:r>
-        <w:rPr>
-          <w:spacing w:val="8"/>
-        </w:rPr>
-        <w:t xml:space="preserve"> </w:t>
-      </w:r>
-      <w:r>
-        <w:t>il</w:t>
-      </w:r>
-      <w:r>
-        <w:rPr>
-          <w:spacing w:val="11"/>
-        </w:rPr>
-        <w:t xml:space="preserve"> </w:t>
-      </w:r>
-      <w:r>
-        <w:t>loro</w:t>
-      </w:r>
-      <w:r>
-        <w:rPr>
-          <w:spacing w:val="12"/>
-        </w:rPr>
-        <w:t xml:space="preserve"> </w:t>
-      </w:r>
-      <w:r>
-        <w:t>esito</w:t>
-      </w:r>
-      <w:r>
-        <w:rPr>
-          <w:spacing w:val="11"/>
-        </w:rPr>
-        <w:t xml:space="preserve"> </w:t>
-      </w:r>
-      <w:r>
-        <w:rPr>
-          <w:spacing w:val="-5"/>
-        </w:rPr>
-        <w:t>in</w:t>
+        <w:t>Le risposte alle domande possono essere vero o falso oppure a scelta multipla con una sola risposta.</w:t>
       </w:r>
     </w:p>
     <w:p>
       <w:pPr>
-        <w:pStyle w:val="Corpotesto"/>
-        <w:ind w:left="1220"/>
-      </w:pPr>
-      <w:r>
-        <w:t>modo</w:t>
-      </w:r>
-      <w:r>
-        <w:rPr>
-          <w:spacing w:val="-4"/>
-        </w:rPr>
-        <w:t xml:space="preserve"> </w:t>
-      </w:r>
-      <w:r>
-        <w:t>esaustivo,</w:t>
-      </w:r>
-      <w:r>
-        <w:rPr>
-          <w:spacing w:val="-5"/>
-        </w:rPr>
-        <w:t xml:space="preserve"> </w:t>
-      </w:r>
-      <w:r>
-        <w:t>un</w:t>
-      </w:r>
-      <w:r>
-        <w:rPr>
-          <w:spacing w:val="-3"/>
-        </w:rPr>
-        <w:t xml:space="preserve"> </w:t>
-      </w:r>
-      <w:r>
-        <w:t>semplice</w:t>
-      </w:r>
-      <w:r>
-        <w:rPr>
-          <w:spacing w:val="-5"/>
-        </w:rPr>
-        <w:t xml:space="preserve"> </w:t>
-      </w:r>
-      <w:r>
-        <w:t>“OK,</w:t>
-      </w:r>
-      <w:r>
-        <w:rPr>
-          <w:spacing w:val="-4"/>
-        </w:rPr>
-        <w:t xml:space="preserve"> </w:t>
-      </w:r>
-      <w:r>
-        <w:t>NOK”</w:t>
-      </w:r>
-      <w:r>
-        <w:rPr>
-          <w:spacing w:val="-2"/>
-        </w:rPr>
-        <w:t xml:space="preserve"> </w:t>
-      </w:r>
-      <w:r>
-        <w:t>non è</w:t>
-      </w:r>
-      <w:r>
-        <w:rPr>
-          <w:spacing w:val="-1"/>
-        </w:rPr>
-        <w:t xml:space="preserve"> </w:t>
-      </w:r>
-      <w:r>
-        <w:rPr>
-          <w:spacing w:val="-2"/>
-        </w:rPr>
-        <w:t>sufficiente</w:t>
+        <w:pStyle w:val="Paragrafoelenco"/>
+        <w:numPr>
+          <w:ilvl w:val="1"/>
+          <w:numId w:val="2"/>
+        </w:numPr>
+        <w:tabs>
+          <w:tab w:val="left" w:pos="1220"/>
+          <w:tab w:val="left" w:pos="1221"/>
+        </w:tabs>
+        <w:ind w:left="1220" w:right="128" w:hanging="360"/>
+      </w:pPr>
+      <w:r>
+        <w:t>Alla fine del gioco viene mostrata una classifica finale in base ai punteggi ottenuti</w:t>
+      </w:r>
+      <w:r>
+        <w:t>.</w:t>
       </w:r>
     </w:p>
     <w:p>
@@ -3422,276 +3260,6 @@
         </w:tabs>
         <w:ind w:left="1220" w:hanging="361"/>
         <w:jc w:val="both"/>
-      </w:pPr>
-      <w:r>
-        <w:t>Nel</w:t>
-      </w:r>
-      <w:r>
-        <w:rPr>
-          <w:spacing w:val="4"/>
-        </w:rPr>
-        <w:t xml:space="preserve"> </w:t>
-      </w:r>
-      <w:r>
-        <w:t>caso</w:t>
-      </w:r>
-      <w:r>
-        <w:rPr>
-          <w:spacing w:val="5"/>
-        </w:rPr>
-        <w:t xml:space="preserve"> </w:t>
-      </w:r>
-      <w:r>
-        <w:t>in</w:t>
-      </w:r>
-      <w:r>
-        <w:rPr>
-          <w:spacing w:val="4"/>
-        </w:rPr>
-        <w:t xml:space="preserve"> </w:t>
-      </w:r>
-      <w:r>
-        <w:t>cui,</w:t>
-      </w:r>
-      <w:r>
-        <w:rPr>
-          <w:spacing w:val="4"/>
-        </w:rPr>
-        <w:t xml:space="preserve"> </w:t>
-      </w:r>
-      <w:r>
-        <w:t>tutte</w:t>
-      </w:r>
-      <w:r>
-        <w:rPr>
-          <w:spacing w:val="6"/>
-        </w:rPr>
-        <w:t xml:space="preserve"> </w:t>
-      </w:r>
-      <w:r>
-        <w:t>le</w:t>
-      </w:r>
-      <w:r>
-        <w:rPr>
-          <w:spacing w:val="4"/>
-        </w:rPr>
-        <w:t xml:space="preserve"> </w:t>
-      </w:r>
-      <w:r>
-        <w:t>specifiche</w:t>
-      </w:r>
-      <w:r>
-        <w:rPr>
-          <w:spacing w:val="5"/>
-        </w:rPr>
-        <w:t xml:space="preserve"> </w:t>
-      </w:r>
-      <w:r>
-        <w:t>siano</w:t>
-      </w:r>
-      <w:r>
-        <w:rPr>
-          <w:spacing w:val="5"/>
-        </w:rPr>
-        <w:t xml:space="preserve"> </w:t>
-      </w:r>
-      <w:r>
-        <w:t>state</w:t>
-      </w:r>
-      <w:r>
-        <w:rPr>
-          <w:spacing w:val="5"/>
-        </w:rPr>
-        <w:t xml:space="preserve"> </w:t>
-      </w:r>
-      <w:r>
-        <w:t>coperte</w:t>
-      </w:r>
-      <w:r>
-        <w:rPr>
-          <w:spacing w:val="3"/>
-        </w:rPr>
-        <w:t xml:space="preserve"> </w:t>
-      </w:r>
-      <w:r>
-        <w:t>in</w:t>
-      </w:r>
-      <w:r>
-        <w:rPr>
-          <w:spacing w:val="3"/>
-        </w:rPr>
-        <w:t xml:space="preserve"> </w:t>
-      </w:r>
-      <w:r>
-        <w:t>modo</w:t>
-      </w:r>
-      <w:r>
-        <w:rPr>
-          <w:spacing w:val="6"/>
-        </w:rPr>
-        <w:t xml:space="preserve"> </w:t>
-      </w:r>
-      <w:r>
-        <w:t>completo,</w:t>
-      </w:r>
-      <w:r>
-        <w:rPr>
-          <w:spacing w:val="2"/>
-        </w:rPr>
-        <w:t xml:space="preserve"> </w:t>
-      </w:r>
-      <w:r>
-        <w:t>compresa</w:t>
-      </w:r>
-      <w:r>
-        <w:rPr>
-          <w:spacing w:val="5"/>
-        </w:rPr>
-        <w:t xml:space="preserve"> </w:t>
-      </w:r>
-      <w:r>
-        <w:t>la</w:t>
-      </w:r>
-      <w:r>
-        <w:rPr>
-          <w:spacing w:val="4"/>
-        </w:rPr>
-        <w:t xml:space="preserve"> </w:t>
-      </w:r>
-      <w:r>
-        <w:t>fase</w:t>
-      </w:r>
-      <w:r>
-        <w:rPr>
-          <w:spacing w:val="5"/>
-        </w:rPr>
-        <w:t xml:space="preserve"> </w:t>
-      </w:r>
-      <w:r>
-        <w:rPr>
-          <w:spacing w:val="-5"/>
-        </w:rPr>
-        <w:t>dei</w:t>
-      </w:r>
-    </w:p>
-    <w:p>
-      <w:pPr>
-        <w:pStyle w:val="Corpotesto"/>
-        <w:ind w:left="1220"/>
-      </w:pPr>
-      <w:r>
-        <w:t>“Test</w:t>
-      </w:r>
-      <w:r>
-        <w:rPr>
-          <w:spacing w:val="-4"/>
-        </w:rPr>
-        <w:t xml:space="preserve"> </w:t>
-      </w:r>
-      <w:r>
-        <w:t>Case”,</w:t>
-      </w:r>
-      <w:r>
-        <w:rPr>
-          <w:spacing w:val="-3"/>
-        </w:rPr>
-        <w:t xml:space="preserve"> </w:t>
-      </w:r>
-      <w:r>
-        <w:t>il</w:t>
-      </w:r>
-      <w:r>
-        <w:rPr>
-          <w:spacing w:val="-5"/>
-        </w:rPr>
-        <w:t xml:space="preserve"> </w:t>
-      </w:r>
-      <w:r>
-        <w:t>docente</w:t>
-      </w:r>
-      <w:r>
-        <w:rPr>
-          <w:spacing w:val="-2"/>
-        </w:rPr>
-        <w:t xml:space="preserve"> </w:t>
-      </w:r>
-      <w:r>
-        <w:t>si</w:t>
-      </w:r>
-      <w:r>
-        <w:rPr>
-          <w:spacing w:val="-4"/>
-        </w:rPr>
-        <w:t xml:space="preserve"> </w:t>
-      </w:r>
-      <w:r>
-        <w:t>riserva</w:t>
-      </w:r>
-      <w:r>
-        <w:rPr>
-          <w:spacing w:val="-6"/>
-        </w:rPr>
-        <w:t xml:space="preserve"> </w:t>
-      </w:r>
-      <w:r>
-        <w:t>la</w:t>
-      </w:r>
-      <w:r>
-        <w:rPr>
-          <w:spacing w:val="-4"/>
-        </w:rPr>
-        <w:t xml:space="preserve"> </w:t>
-      </w:r>
-      <w:r>
-        <w:t>facoltà</w:t>
-      </w:r>
-      <w:r>
-        <w:rPr>
-          <w:spacing w:val="-3"/>
-        </w:rPr>
-        <w:t xml:space="preserve"> </w:t>
-      </w:r>
-      <w:r>
-        <w:t>di</w:t>
-      </w:r>
-      <w:r>
-        <w:rPr>
-          <w:spacing w:val="-7"/>
-        </w:rPr>
-        <w:t xml:space="preserve"> </w:t>
-      </w:r>
-      <w:r>
-        <w:t>aggiungere</w:t>
-      </w:r>
-      <w:r>
-        <w:rPr>
-          <w:spacing w:val="-3"/>
-        </w:rPr>
-        <w:t xml:space="preserve"> al lavoro </w:t>
-      </w:r>
-      <w:r>
-        <w:t>delle</w:t>
-      </w:r>
-      <w:r>
-        <w:rPr>
-          <w:spacing w:val="-4"/>
-        </w:rPr>
-        <w:t xml:space="preserve"> </w:t>
-      </w:r>
-      <w:r>
-        <w:t>nuove</w:t>
-      </w:r>
-      <w:r>
-        <w:rPr>
-          <w:spacing w:val="-2"/>
-        </w:rPr>
-        <w:t xml:space="preserve"> funzionalità</w:t>
-      </w:r>
-    </w:p>
-    <w:p>
-      <w:pPr>
-        <w:pStyle w:val="Corpotesto"/>
-        <w:spacing w:before="10"/>
         <w:rPr>
           <w:sz w:val="27"/>
         </w:rPr>
@@ -3704,7 +3272,7 @@
         <mc:AlternateContent>
           <mc:Choice Requires="wps">
             <w:drawing>
-              <wp:anchor distT="0" distB="0" distL="0" distR="0" simplePos="0" relativeHeight="487590912" behindDoc="1" locked="0" layoutInCell="1" allowOverlap="1" wp14:anchorId="60246BE5" wp14:editId="4FD35BAC">
+              <wp:anchor distT="0" distB="0" distL="0" distR="0" simplePos="0" relativeHeight="251658240" behindDoc="1" locked="0" layoutInCell="1" allowOverlap="1" wp14:anchorId="60246BE5" wp14:editId="4FD35BAC">
                 <wp:simplePos x="0" y="0"/>
                 <wp:positionH relativeFrom="page">
                   <wp:posOffset>701040</wp:posOffset>
@@ -3769,12 +3337,15 @@
           </mc:Choice>
           <mc:Fallback>
             <w:pict>
-              <v:rect w14:anchorId="5DD8E6BD" id="docshape13" o:spid="_x0000_s1026" style="position:absolute;margin-left:55.2pt;margin-top:18.2pt;width:484.9pt;height:.5pt;z-index:-15725568;visibility:visible;mso-wrap-style:square;mso-width-percent:0;mso-height-percent:0;mso-wrap-distance-left:0;mso-wrap-distance-top:0;mso-wrap-distance-right:0;mso-wrap-distance-bottom:0;mso-position-horizontal:absolute;mso-position-horizontal-relative:page;mso-position-vertical:absolute;mso-position-vertical-relative:text;mso-width-percent:0;mso-height-percent:0;mso-width-relative:page;mso-height-relative:page;v-text-anchor:top" o:gfxdata="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" fillcolor="black" stroked="f">
+              <v:rect w14:anchorId="74CE2D5A" id="docshape13" o:spid="_x0000_s1026" style="position:absolute;margin-left:55.2pt;margin-top:18.2pt;width:484.9pt;height:.5pt;z-index:-251658240;visibility:visible;mso-wrap-style:square;mso-width-percent:0;mso-height-percent:0;mso-wrap-distance-left:0;mso-wrap-distance-top:0;mso-wrap-distance-right:0;mso-wrap-distance-bottom:0;mso-position-horizontal:absolute;mso-position-horizontal-relative:page;mso-position-vertical:absolute;mso-position-vertical-relative:text;mso-width-percent:0;mso-height-percent:0;mso-width-relative:page;mso-height-relative:page;v-text-anchor:top" o:gfxdata="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" fillcolor="black" stroked="f">
                 <w10:wrap type="topAndBottom" anchorx="page"/>
               </v:rect>
             </w:pict>
           </mc:Fallback>
         </mc:AlternateContent>
+      </w:r>
+      <w:r>
+        <w:t xml:space="preserve">L’applicativo mostra una pagina all’utente dove inserisce il nome dei giocatori (min:1, max:10). </w:t>
       </w:r>
     </w:p>
     <w:p>
@@ -4124,7 +3695,7 @@
           </mc:Choice>
           <mc:Fallback>
             <w:pict>
-              <v:rect w14:anchorId="3598CF3A" id="docshape14" o:spid="_x0000_s1026" style="position:absolute;margin-left:55.2pt;margin-top:18.2pt;width:484.9pt;height:.5pt;z-index:-15725056;visibility:visible;mso-wrap-style:square;mso-width-percent:0;mso-height-percent:0;mso-wrap-distance-left:0;mso-wrap-distance-top:0;mso-wrap-distance-right:0;mso-wrap-distance-bottom:0;mso-position-horizontal:absolute;mso-position-horizontal-relative:page;mso-position-vertical:absolute;mso-position-vertical-relative:text;mso-width-percent:0;mso-height-percent:0;mso-width-relative:page;mso-height-relative:page;v-text-anchor:top" o:gfxdata="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" fillcolor="black" stroked="f">
+              <v:rect w14:anchorId="6CF1F19C" id="docshape14" o:spid="_x0000_s1026" style="position:absolute;margin-left:55.2pt;margin-top:18.2pt;width:484.9pt;height:.5pt;z-index:-15725056;visibility:visible;mso-wrap-style:square;mso-width-percent:0;mso-height-percent:0;mso-wrap-distance-left:0;mso-wrap-distance-top:0;mso-wrap-distance-right:0;mso-wrap-distance-bottom:0;mso-position-horizontal:absolute;mso-position-horizontal-relative:page;mso-position-vertical:absolute;mso-position-vertical-relative:text;mso-width-percent:0;mso-height-percent:0;mso-width-relative:page;mso-height-relative:page;v-text-anchor:top" o:gfxdata="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" fillcolor="black" stroked="f">
                 <w10:wrap type="topAndBottom" anchorx="page"/>
               </v:rect>
             </w:pict>
@@ -4634,7 +4205,6 @@
           <w:sz w:val="2"/>
           <w:lang w:eastAsia="it-IT"/>
         </w:rPr>
-        <w:lastRenderedPageBreak/>
         <mc:AlternateContent>
           <mc:Choice Requires="wpg">
             <w:drawing>
@@ -4703,7 +4273,7 @@
           </mc:Choice>
           <mc:Fallback>
             <w:pict>
-              <v:group w14:anchorId="02066B2E" id="docshapegroup15" o:spid="_x0000_s1026" style="width:484.95pt;height:.5pt;mso-position-horizontal-relative:char;mso-position-vertical-relative:line" coordsize="9699,10" o:gfxdata="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">
+              <v:group w14:anchorId="011A102D" id="docshapegroup15" o:spid="_x0000_s1026" style="width:484.95pt;height:.5pt;mso-position-horizontal-relative:char;mso-position-vertical-relative:line" coordsize="9699,10" o:gfxdata="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">
                 <v:rect id="docshape16" o:spid="_x0000_s1027" style="position:absolute;width:9699;height:10;visibility:visible;mso-wrap-style:square;v-text-anchor:top" o:gfxdata="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" fillcolor="black" stroked="f"/>
                 <w10:anchorlock/>
               </v:group>
@@ -4711,6 +4281,20 @@
           </mc:Fallback>
         </mc:AlternateContent>
       </w:r>
+    </w:p>
+    <w:p>
+      <w:pPr>
+        <w:pStyle w:val="Paragrafoelenco"/>
+        <w:tabs>
+          <w:tab w:val="left" w:pos="527"/>
+        </w:tabs>
+        <w:spacing w:before="9"/>
+        <w:ind w:left="526" w:firstLine="0"/>
+        <w:rPr>
+          <w:rFonts w:ascii="Calibri Light"/>
+          <w:sz w:val="32"/>
+        </w:rPr>
+      </w:pPr>
     </w:p>
     <w:p>
       <w:pPr>
@@ -4735,6 +4319,7 @@
           <w:spacing w:val="-2"/>
           <w:sz w:val="32"/>
         </w:rPr>
+        <w:lastRenderedPageBreak/>
         <w:t>FIRMA</w:t>
       </w:r>
     </w:p>
@@ -4949,8 +4534,6 @@
           <w:sz w:val="18"/>
         </w:rPr>
       </w:pPr>
-      <w:bookmarkStart w:id="0" w:name="_GoBack"/>
-      <w:bookmarkEnd w:id="0"/>
       <w:r>
         <w:rPr>
           <w:noProof/>
@@ -5024,7 +4607,7 @@
           </mc:Choice>
           <mc:Fallback>
             <w:pict>
-              <v:rect w14:anchorId="03D1F532" id="docshape17" o:spid="_x0000_s1026" style="position:absolute;margin-left:223.25pt;margin-top:12.4pt;width:122.65pt;height:.95pt;z-index:-15724032;visibility:visible;mso-wrap-style:square;mso-width-percent:0;mso-height-percent:0;mso-wrap-distance-left:0;mso-wrap-distance-top:0;mso-wrap-distance-right:0;mso-wrap-distance-bottom:0;mso-position-horizontal:absolute;mso-position-horizontal-relative:page;mso-position-vertical:absolute;mso-position-vertical-relative:text;mso-width-percent:0;mso-height-percent:0;mso-width-relative:page;mso-height-relative:page;v-text-anchor:top" o:gfxdata="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" fillcolor="black" stroked="f">
+              <v:rect w14:anchorId="4BFD6791" id="docshape17" o:spid="_x0000_s1026" style="position:absolute;margin-left:223.25pt;margin-top:12.4pt;width:122.65pt;height:.95pt;z-index:-15724032;visibility:visible;mso-wrap-style:square;mso-width-percent:0;mso-height-percent:0;mso-wrap-distance-left:0;mso-wrap-distance-top:0;mso-wrap-distance-right:0;mso-wrap-distance-bottom:0;mso-position-horizontal:absolute;mso-position-horizontal-relative:page;mso-position-vertical:absolute;mso-position-vertical-relative:text;mso-width-percent:0;mso-height-percent:0;mso-width-relative:page;mso-height-relative:page;v-text-anchor:top" o:gfxdata="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" fillcolor="black" stroked="f">
                 <w10:wrap type="topAndBottom" anchorx="page"/>
               </v:rect>
             </w:pict>
@@ -5104,7 +4687,7 @@
           </mc:Choice>
           <mc:Fallback>
             <w:pict>
-              <v:rect w14:anchorId="02617B31" id="docshape18" o:spid="_x0000_s1026" style="position:absolute;margin-left:390.55pt;margin-top:12.4pt;width:122.55pt;height:.95pt;z-index:-15723520;visibility:visible;mso-wrap-style:square;mso-width-percent:0;mso-height-percent:0;mso-wrap-distance-left:0;mso-wrap-distance-top:0;mso-wrap-distance-right:0;mso-wrap-distance-bottom:0;mso-position-horizontal:absolute;mso-position-horizontal-relative:page;mso-position-vertical:absolute;mso-position-vertical-relative:text;mso-width-percent:0;mso-height-percent:0;mso-width-relative:page;mso-height-relative:page;v-text-anchor:top" o:gfxdata="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" fillcolor="black" stroked="f">
+              <v:rect w14:anchorId="134490E7" id="docshape18" o:spid="_x0000_s1026" style="position:absolute;margin-left:390.55pt;margin-top:12.4pt;width:122.55pt;height:.95pt;z-index:-15723520;visibility:visible;mso-wrap-style:square;mso-width-percent:0;mso-height-percent:0;mso-wrap-distance-left:0;mso-wrap-distance-top:0;mso-wrap-distance-right:0;mso-wrap-distance-bottom:0;mso-position-horizontal:absolute;mso-position-horizontal-relative:page;mso-position-vertical:absolute;mso-position-vertical-relative:text;mso-width-percent:0;mso-height-percent:0;mso-width-relative:page;mso-height-relative:page;v-text-anchor:top" o:gfxdata="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" fillcolor="black" stroked="f">
                 <w10:wrap type="topAndBottom" anchorx="page"/>
               </v:rect>
             </w:pict>
@@ -7466,7 +7049,7 @@
     <w:lsdException w:name="Table Web 2" w:semiHidden="1" w:unhideWhenUsed="1"/>
     <w:lsdException w:name="Table Web 3" w:semiHidden="1" w:unhideWhenUsed="1"/>
     <w:lsdException w:name="Balloon Text" w:semiHidden="1" w:unhideWhenUsed="1"/>
-    <w:lsdException w:name="Table Grid" w:semiHidden="1" w:uiPriority="39" w:unhideWhenUsed="1"/>
+    <w:lsdException w:name="Table Grid" w:uiPriority="39"/>
     <w:lsdException w:name="Table Theme" w:semiHidden="1" w:unhideWhenUsed="1"/>
     <w:lsdException w:name="Placeholder Text" w:semiHidden="1"/>
     <w:lsdException w:name="No Spacing" w:uiPriority="1" w:qFormat="1"/>
